--- a/2021 Metrics and enhancement strategies for grid resilience and reliability during natural disaster-ELSEVIER.docx
+++ b/2021 Metrics and enhancement strategies for grid resilience and reliability during natural disaster-ELSEVIER.docx
@@ -3,13 +3,8 @@
 <w:document xmlns:wpc="http://schemas.microsoft.com/office/word/2010/wordprocessingCanvas" xmlns:cx="http://schemas.microsoft.com/office/drawing/2014/chartex" xmlns:cx1="http://schemas.microsoft.com/office/drawing/2015/9/8/chartex" xmlns:cx2="http://schemas.microsoft.com/office/drawing/2015/10/21/chartex" xmlns:cx3="http://schemas.microsoft.com/office/drawing/2016/5/9/chartex" xmlns:cx4="http://schemas.microsoft.com/office/drawing/2016/5/10/chartex" xmlns:cx5="http://schemas.microsoft.com/office/drawing/2016/5/11/chartex" xmlns:cx6="http://schemas.microsoft.com/office/drawing/2016/5/12/chartex" xmlns:cx7="http://schemas.microsoft.com/office/drawing/2016/5/13/chartex" xmlns:cx8="http://schemas.microsoft.com/office/drawing/2016/5/14/chartex" xmlns:mc="http://schemas.openxmlformats.org/markup-compatibility/2006" xmlns:aink="http://schemas.microsoft.com/office/drawing/2016/ink" xmlns:am3d="http://schemas.microsoft.com/office/drawing/2017/model3d" xmlns:o="urn:schemas-microsoft-com:office:office" xmlns:oel="http://schemas.microsoft.com/office/2019/extlst" xmlns:r="http://schemas.openxmlformats.org/officeDocument/2006/relationships" xmlns:m="http://schemas.openxmlformats.org/officeDocument/2006/math" xmlns:v="urn:schemas-microsoft-com:vml" xmlns:wp14="http://schemas.microsoft.com/office/word/2010/wordprocessingDrawing" xmlns:wp="http://schemas.openxmlformats.org/drawingml/2006/wordprocessingDrawing" xmlns:w10="urn:schemas-microsoft-com:office:word" xmlns:w="http://schemas.openxmlformats.org/wordprocessingml/2006/main" xmlns:w14="http://schemas.microsoft.com/office/word/2010/wordml" xmlns:w15="http://schemas.microsoft.com/office/word/2012/wordml" xmlns:w16cex="http://schemas.microsoft.com/office/word/2018/wordml/cex" xmlns:w16cid="http://schemas.microsoft.com/office/word/2016/wordml/cid" xmlns:w16="http://schemas.microsoft.com/office/word/2018/wordml" xmlns:w16du="http://schemas.microsoft.com/office/word/2023/wordml/word16du" xmlns:w16sdtdh="http://schemas.microsoft.com/office/word/2020/wordml/sdtdatahash" xmlns:w16sdtfl="http://schemas.microsoft.com/office/word/2024/wordml/sdtformatlock" xmlns:w16se="http://schemas.microsoft.com/office/word/2015/wordml/symex" xmlns:wpg="http://schemas.microsoft.com/office/word/2010/wordprocessingGroup" xmlns:wpi="http://schemas.microsoft.com/office/word/2010/wordprocessingInk" xmlns:wne="http://schemas.microsoft.com/office/word/2006/wordml" xmlns:wps="http://schemas.microsoft.com/office/word/2010/wordprocessingShape" mc:Ignorable="w14 w15 w16se w16cid w16 w16cex w16sdtdh w16sdtfl w16du wp14">
   <w:body>
     <w:p>
-      <w:proofErr w:type="spellStart"/>
-      <w:r>
-        <w:t>Título</w:t>
-      </w:r>
-      <w:proofErr w:type="spellEnd"/>
-      <w:r>
-        <w:t>: Metrics and Enhancement Strategies for Grid Resilience and Reliability During Natural Disasters</w:t>
+      <w:r>
+        <w:t>Título: Metrics and Enhancement Strategies for Grid Resilience and Reliability During Natural Disasters</w:t>
       </w:r>
     </w:p>
     <w:p/>
@@ -37,69 +32,14 @@
         <w:rPr>
           <w:lang w:val="pt-BR"/>
         </w:rPr>
-        <w:t xml:space="preserve">Ravi </w:t>
-      </w:r>
-      <w:proofErr w:type="spellStart"/>
-      <w:r>
-        <w:rPr>
-          <w:lang w:val="pt-BR"/>
-        </w:rPr>
-        <w:t>Gorur</w:t>
-      </w:r>
-      <w:proofErr w:type="spellEnd"/>
-      <w:r>
-        <w:rPr>
-          <w:lang w:val="pt-BR"/>
-        </w:rPr>
-        <w:t xml:space="preserve">, Vishnu M. B., </w:t>
-      </w:r>
-      <w:proofErr w:type="spellStart"/>
-      <w:r>
-        <w:rPr>
-          <w:lang w:val="pt-BR"/>
-        </w:rPr>
-        <w:t>Rangan</w:t>
-      </w:r>
-      <w:proofErr w:type="spellEnd"/>
-      <w:r>
-        <w:rPr>
-          <w:lang w:val="pt-BR"/>
-        </w:rPr>
-        <w:t xml:space="preserve"> </w:t>
-      </w:r>
-      <w:proofErr w:type="spellStart"/>
-      <w:r>
-        <w:rPr>
-          <w:lang w:val="pt-BR"/>
-        </w:rPr>
-        <w:t>Banerjee</w:t>
-      </w:r>
-      <w:proofErr w:type="spellEnd"/>
-      <w:r>
-        <w:rPr>
-          <w:lang w:val="pt-BR"/>
-        </w:rPr>
-        <w:t xml:space="preserve">, e S. A. </w:t>
-      </w:r>
-      <w:proofErr w:type="spellStart"/>
-      <w:r>
-        <w:rPr>
-          <w:lang w:val="pt-BR"/>
-        </w:rPr>
-        <w:t>Khaparde</w:t>
-      </w:r>
-      <w:proofErr w:type="spellEnd"/>
+        <w:t>Ravi Gorur, Vishnu M. B., Rangan Banerjee, e S. A. Khaparde</w:t>
+      </w:r>
     </w:p>
     <w:bookmarkEnd w:id="0"/>
     <w:p>
       <w:r>
-        <w:t xml:space="preserve">Indian Institute of Technology Bombay, Mumbai, </w:t>
-      </w:r>
-      <w:proofErr w:type="spellStart"/>
-      <w:r>
-        <w:t>Índia</w:t>
-      </w:r>
-      <w:proofErr w:type="spellEnd"/>
+        <w:t>Indian Institute of Technology Bombay, Mumbai, Índia</w:t>
+      </w:r>
     </w:p>
     <w:p/>
     <w:p>
@@ -799,21 +739,7 @@
         <w:rPr>
           <w:lang w:val="pt-BR"/>
         </w:rPr>
-        <w:t xml:space="preserve">• Tabela 1: Comparação entre diversas métricas (SAIFI, SAIDI, CAIDI, </w:t>
-      </w:r>
-      <w:proofErr w:type="spellStart"/>
-      <w:r>
-        <w:rPr>
-          <w:lang w:val="pt-BR"/>
-        </w:rPr>
-        <w:t>resilência</w:t>
-      </w:r>
-      <w:proofErr w:type="spellEnd"/>
-      <w:r>
-        <w:rPr>
-          <w:lang w:val="pt-BR"/>
-        </w:rPr>
-        <w:t xml:space="preserve"> baseada em risco).</w:t>
+        <w:t>• Tabela 1: Comparação entre diversas métricas (SAIFI, SAIDI, CAIDI, resilência baseada em risco).</w:t>
       </w:r>
     </w:p>
     <w:p>
@@ -849,6 +775,3280 @@
         </w:rPr>
       </w:pPr>
     </w:p>
+    <w:p>
+      <w:r>
+        <w:t>Metrics and enhancement strategies for grid resilience and reliability during natural disaster</w:t>
+      </w:r>
+    </w:p>
+    <w:p/>
+    <w:p>
+      <w:pPr>
+        <w:spacing w:before="100" w:beforeAutospacing="1" w:after="100" w:afterAutospacing="1"/>
+        <w:outlineLvl w:val="1"/>
+        <w:rPr>
+          <w:rFonts w:eastAsia="Times New Roman" w:cs="Times New Roman"/>
+          <w:b/>
+          <w:bCs/>
+          <w:sz w:val="36"/>
+          <w:szCs w:val="36"/>
+          <w:lang w:eastAsia="pt-PT"/>
+        </w:rPr>
+      </w:pPr>
+      <w:r>
+        <w:rPr>
+          <w:rFonts w:eastAsia="Times New Roman" w:cs="Times New Roman"/>
+          <w:b/>
+          <w:bCs/>
+          <w:sz w:val="36"/>
+          <w:szCs w:val="36"/>
+          <w:lang w:eastAsia="pt-PT"/>
+        </w:rPr>
+        <w:t>1. Natureza do documento</w:t>
+      </w:r>
+    </w:p>
+    <w:p>
+      <w:pPr>
+        <w:spacing w:before="100" w:beforeAutospacing="1" w:after="100" w:afterAutospacing="1"/>
+        <w:rPr>
+          <w:rFonts w:eastAsia="Times New Roman" w:cs="Times New Roman"/>
+          <w:sz w:val="24"/>
+          <w:szCs w:val="24"/>
+          <w:lang w:eastAsia="pt-PT"/>
+        </w:rPr>
+      </w:pPr>
+      <w:r>
+        <w:rPr>
+          <w:rFonts w:eastAsia="Times New Roman" w:cs="Times New Roman"/>
+          <w:sz w:val="24"/>
+          <w:szCs w:val="24"/>
+          <w:lang w:eastAsia="pt-PT"/>
+        </w:rPr>
+        <w:t xml:space="preserve">Artigo </w:t>
+      </w:r>
+      <w:r>
+        <w:rPr>
+          <w:rFonts w:eastAsia="Times New Roman" w:cs="Times New Roman"/>
+          <w:b/>
+          <w:bCs/>
+          <w:sz w:val="24"/>
+          <w:szCs w:val="24"/>
+          <w:lang w:eastAsia="pt-PT"/>
+        </w:rPr>
+        <w:t>científico de revisão técnica aprofundada</w:t>
+      </w:r>
+      <w:r>
+        <w:rPr>
+          <w:rFonts w:eastAsia="Times New Roman" w:cs="Times New Roman"/>
+          <w:sz w:val="24"/>
+          <w:szCs w:val="24"/>
+          <w:lang w:eastAsia="pt-PT"/>
+        </w:rPr>
+        <w:t xml:space="preserve">, publicado na </w:t>
+      </w:r>
+      <w:r>
+        <w:rPr>
+          <w:rFonts w:eastAsia="Times New Roman" w:cs="Times New Roman"/>
+          <w:i/>
+          <w:iCs/>
+          <w:sz w:val="24"/>
+          <w:szCs w:val="24"/>
+          <w:lang w:eastAsia="pt-PT"/>
+        </w:rPr>
+        <w:t>Applied Energy (Elsevier, Q1)</w:t>
+      </w:r>
+      <w:r>
+        <w:rPr>
+          <w:rFonts w:eastAsia="Times New Roman" w:cs="Times New Roman"/>
+          <w:sz w:val="24"/>
+          <w:szCs w:val="24"/>
+          <w:lang w:eastAsia="pt-PT"/>
+        </w:rPr>
+        <w:t xml:space="preserve">, com foco explícito na </w:t>
+      </w:r>
+      <w:r>
+        <w:rPr>
+          <w:rFonts w:eastAsia="Times New Roman" w:cs="Times New Roman"/>
+          <w:b/>
+          <w:bCs/>
+          <w:sz w:val="24"/>
+          <w:szCs w:val="24"/>
+          <w:lang w:eastAsia="pt-PT"/>
+        </w:rPr>
+        <w:t>distinção conceitual entre resiliência e fiabilidade</w:t>
+      </w:r>
+      <w:r>
+        <w:rPr>
+          <w:rFonts w:eastAsia="Times New Roman" w:cs="Times New Roman"/>
+          <w:sz w:val="24"/>
+          <w:szCs w:val="24"/>
+          <w:lang w:eastAsia="pt-PT"/>
+        </w:rPr>
+        <w:t xml:space="preserve">, na </w:t>
+      </w:r>
+      <w:r>
+        <w:rPr>
+          <w:rFonts w:eastAsia="Times New Roman" w:cs="Times New Roman"/>
+          <w:b/>
+          <w:bCs/>
+          <w:sz w:val="24"/>
+          <w:szCs w:val="24"/>
+          <w:lang w:eastAsia="pt-PT"/>
+        </w:rPr>
+        <w:t>sistematização de métricas quantitativas</w:t>
+      </w:r>
+      <w:r>
+        <w:rPr>
+          <w:rFonts w:eastAsia="Times New Roman" w:cs="Times New Roman"/>
+          <w:sz w:val="24"/>
+          <w:szCs w:val="24"/>
+          <w:lang w:eastAsia="pt-PT"/>
+        </w:rPr>
+        <w:t xml:space="preserve"> e na </w:t>
+      </w:r>
+      <w:r>
+        <w:rPr>
+          <w:rFonts w:eastAsia="Times New Roman" w:cs="Times New Roman"/>
+          <w:b/>
+          <w:bCs/>
+          <w:sz w:val="24"/>
+          <w:szCs w:val="24"/>
+          <w:lang w:eastAsia="pt-PT"/>
+        </w:rPr>
+        <w:t>catalogação de estratégias de reforço da rede elétrica face a desastres naturais</w:t>
+      </w:r>
+      <w:r>
+        <w:rPr>
+          <w:rFonts w:eastAsia="Times New Roman" w:cs="Times New Roman"/>
+          <w:sz w:val="24"/>
+          <w:szCs w:val="24"/>
+          <w:lang w:eastAsia="pt-PT"/>
+        </w:rPr>
+        <w:t>.</w:t>
+      </w:r>
+    </w:p>
+    <w:p>
+      <w:pPr>
+        <w:spacing w:before="100" w:beforeAutospacing="1" w:after="100" w:afterAutospacing="1"/>
+        <w:rPr>
+          <w:rFonts w:eastAsia="Times New Roman" w:cs="Times New Roman"/>
+          <w:sz w:val="24"/>
+          <w:szCs w:val="24"/>
+          <w:lang w:eastAsia="pt-PT"/>
+        </w:rPr>
+      </w:pPr>
+      <w:r>
+        <w:rPr>
+          <w:rFonts w:ascii="Segoe UI Emoji" w:eastAsia="Times New Roman" w:hAnsi="Segoe UI Emoji" w:cs="Segoe UI Emoji"/>
+          <w:sz w:val="24"/>
+          <w:szCs w:val="24"/>
+          <w:lang w:eastAsia="pt-PT"/>
+        </w:rPr>
+        <w:t>➡️</w:t>
+      </w:r>
+      <w:r>
+        <w:rPr>
+          <w:rFonts w:eastAsia="Times New Roman" w:cs="Times New Roman"/>
+          <w:sz w:val="24"/>
+          <w:szCs w:val="24"/>
+          <w:lang w:eastAsia="pt-PT"/>
+        </w:rPr>
+        <w:t xml:space="preserve"> Documento </w:t>
+      </w:r>
+      <w:r>
+        <w:rPr>
+          <w:rFonts w:eastAsia="Times New Roman" w:cs="Times New Roman"/>
+          <w:b/>
+          <w:bCs/>
+          <w:sz w:val="24"/>
+          <w:szCs w:val="24"/>
+          <w:lang w:eastAsia="pt-PT"/>
+        </w:rPr>
+        <w:t>estruturante do estado da arte</w:t>
+      </w:r>
+      <w:r>
+        <w:rPr>
+          <w:rFonts w:eastAsia="Times New Roman" w:cs="Times New Roman"/>
+          <w:sz w:val="24"/>
+          <w:szCs w:val="24"/>
+          <w:lang w:eastAsia="pt-PT"/>
+        </w:rPr>
+        <w:t>, com forte densidade conceitual, matemática e organizacional. Não propõe um novo índice único, mas organiza e critica criticamente os existentes.</w:t>
+      </w:r>
+    </w:p>
+    <w:p>
+      <w:pPr>
+        <w:rPr>
+          <w:rFonts w:eastAsia="Times New Roman" w:cs="Times New Roman"/>
+          <w:sz w:val="24"/>
+          <w:szCs w:val="24"/>
+          <w:lang w:eastAsia="pt-PT"/>
+        </w:rPr>
+      </w:pPr>
+      <w:r>
+        <w:rPr>
+          <w:rFonts w:eastAsia="Times New Roman" w:cs="Times New Roman"/>
+          <w:sz w:val="24"/>
+          <w:szCs w:val="24"/>
+          <w:lang w:eastAsia="pt-PT"/>
+        </w:rPr>
+        <w:pict w14:anchorId="66302203">
+          <v:rect id="_x0000_i1025" style="width:0;height:1.5pt" o:hralign="center" o:hrstd="t" o:hr="t" fillcolor="#a0a0a0" stroked="f"/>
+        </w:pict>
+      </w:r>
+    </w:p>
+    <w:p>
+      <w:pPr>
+        <w:spacing w:before="100" w:beforeAutospacing="1" w:after="100" w:afterAutospacing="1"/>
+        <w:outlineLvl w:val="1"/>
+        <w:rPr>
+          <w:rFonts w:eastAsia="Times New Roman" w:cs="Times New Roman"/>
+          <w:b/>
+          <w:bCs/>
+          <w:sz w:val="36"/>
+          <w:szCs w:val="36"/>
+          <w:lang w:eastAsia="pt-PT"/>
+        </w:rPr>
+      </w:pPr>
+      <w:r>
+        <w:rPr>
+          <w:rFonts w:eastAsia="Times New Roman" w:cs="Times New Roman"/>
+          <w:b/>
+          <w:bCs/>
+          <w:sz w:val="36"/>
+          <w:szCs w:val="36"/>
+          <w:lang w:eastAsia="pt-PT"/>
+        </w:rPr>
+        <w:t>2. Conteúdo técnico principal (síntese estruturada)</w:t>
+      </w:r>
+    </w:p>
+    <w:p>
+      <w:pPr>
+        <w:spacing w:before="100" w:beforeAutospacing="1" w:after="100" w:afterAutospacing="1"/>
+        <w:outlineLvl w:val="2"/>
+        <w:rPr>
+          <w:rFonts w:eastAsia="Times New Roman" w:cs="Times New Roman"/>
+          <w:b/>
+          <w:bCs/>
+          <w:sz w:val="27"/>
+          <w:szCs w:val="27"/>
+          <w:lang w:eastAsia="pt-PT"/>
+        </w:rPr>
+      </w:pPr>
+      <w:r>
+        <w:rPr>
+          <w:rFonts w:eastAsia="Times New Roman" w:cs="Times New Roman"/>
+          <w:b/>
+          <w:bCs/>
+          <w:sz w:val="27"/>
+          <w:szCs w:val="27"/>
+          <w:lang w:eastAsia="pt-PT"/>
+        </w:rPr>
+        <w:t>2.1 Diferenciação formal entre resiliência e fiabilidade</w:t>
+      </w:r>
+    </w:p>
+    <w:p>
+      <w:pPr>
+        <w:spacing w:before="100" w:beforeAutospacing="1" w:after="100" w:afterAutospacing="1"/>
+        <w:rPr>
+          <w:rFonts w:eastAsia="Times New Roman" w:cs="Times New Roman"/>
+          <w:sz w:val="24"/>
+          <w:szCs w:val="24"/>
+          <w:lang w:eastAsia="pt-PT"/>
+        </w:rPr>
+      </w:pPr>
+      <w:r>
+        <w:rPr>
+          <w:rFonts w:eastAsia="Times New Roman" w:cs="Times New Roman"/>
+          <w:sz w:val="24"/>
+          <w:szCs w:val="24"/>
+          <w:lang w:eastAsia="pt-PT"/>
+        </w:rPr>
+        <w:t>O artigo estabelece, de forma clara e normativa, que:</w:t>
+      </w:r>
+    </w:p>
+    <w:p>
+      <w:pPr>
+        <w:numPr>
+          <w:ilvl w:val="0"/>
+          <w:numId w:val="1"/>
+        </w:numPr>
+        <w:spacing w:before="100" w:beforeAutospacing="1" w:after="100" w:afterAutospacing="1" w:line="240" w:lineRule="auto"/>
+        <w:rPr>
+          <w:rFonts w:eastAsia="Times New Roman" w:cs="Times New Roman"/>
+          <w:sz w:val="24"/>
+          <w:szCs w:val="24"/>
+          <w:lang w:eastAsia="pt-PT"/>
+        </w:rPr>
+      </w:pPr>
+      <w:r>
+        <w:rPr>
+          <w:rFonts w:eastAsia="Times New Roman" w:cs="Times New Roman"/>
+          <w:b/>
+          <w:bCs/>
+          <w:sz w:val="24"/>
+          <w:szCs w:val="24"/>
+          <w:lang w:eastAsia="pt-PT"/>
+        </w:rPr>
+        <w:t>Fiabilidade (reliability)</w:t>
+      </w:r>
+      <w:r>
+        <w:rPr>
+          <w:rFonts w:eastAsia="Times New Roman" w:cs="Times New Roman"/>
+          <w:sz w:val="24"/>
+          <w:szCs w:val="24"/>
+          <w:lang w:eastAsia="pt-PT"/>
+        </w:rPr>
+        <w:t>:</w:t>
+      </w:r>
+    </w:p>
+    <w:p>
+      <w:pPr>
+        <w:numPr>
+          <w:ilvl w:val="1"/>
+          <w:numId w:val="1"/>
+        </w:numPr>
+        <w:spacing w:before="100" w:beforeAutospacing="1" w:after="100" w:afterAutospacing="1" w:line="240" w:lineRule="auto"/>
+        <w:rPr>
+          <w:rFonts w:eastAsia="Times New Roman" w:cs="Times New Roman"/>
+          <w:sz w:val="24"/>
+          <w:szCs w:val="24"/>
+          <w:lang w:eastAsia="pt-PT"/>
+        </w:rPr>
+      </w:pPr>
+      <w:r>
+        <w:rPr>
+          <w:rFonts w:eastAsia="Times New Roman" w:cs="Times New Roman"/>
+          <w:sz w:val="24"/>
+          <w:szCs w:val="24"/>
+          <w:lang w:eastAsia="pt-PT"/>
+        </w:rPr>
+        <w:t xml:space="preserve">associada a eventos </w:t>
+      </w:r>
+      <w:r>
+        <w:rPr>
+          <w:rFonts w:eastAsia="Times New Roman" w:cs="Times New Roman"/>
+          <w:b/>
+          <w:bCs/>
+          <w:sz w:val="24"/>
+          <w:szCs w:val="24"/>
+          <w:lang w:eastAsia="pt-PT"/>
+        </w:rPr>
+        <w:t>LIHF</w:t>
+      </w:r>
+      <w:r>
+        <w:rPr>
+          <w:rFonts w:eastAsia="Times New Roman" w:cs="Times New Roman"/>
+          <w:sz w:val="24"/>
+          <w:szCs w:val="24"/>
+          <w:lang w:eastAsia="pt-PT"/>
+        </w:rPr>
+        <w:t xml:space="preserve"> (Low Impact, High Frequency);</w:t>
+      </w:r>
+    </w:p>
+    <w:p>
+      <w:pPr>
+        <w:numPr>
+          <w:ilvl w:val="1"/>
+          <w:numId w:val="1"/>
+        </w:numPr>
+        <w:spacing w:before="100" w:beforeAutospacing="1" w:after="100" w:afterAutospacing="1" w:line="240" w:lineRule="auto"/>
+        <w:rPr>
+          <w:rFonts w:eastAsia="Times New Roman" w:cs="Times New Roman"/>
+          <w:sz w:val="24"/>
+          <w:szCs w:val="24"/>
+          <w:lang w:eastAsia="pt-PT"/>
+        </w:rPr>
+      </w:pPr>
+      <w:r>
+        <w:rPr>
+          <w:rFonts w:eastAsia="Times New Roman" w:cs="Times New Roman"/>
+          <w:sz w:val="24"/>
+          <w:szCs w:val="24"/>
+          <w:lang w:eastAsia="pt-PT"/>
+        </w:rPr>
+        <w:t>foco em continuidade do serviço e qualidade de fornecimento;</w:t>
+      </w:r>
+    </w:p>
+    <w:p>
+      <w:pPr>
+        <w:numPr>
+          <w:ilvl w:val="1"/>
+          <w:numId w:val="1"/>
+        </w:numPr>
+        <w:spacing w:before="100" w:beforeAutospacing="1" w:after="100" w:afterAutospacing="1" w:line="240" w:lineRule="auto"/>
+        <w:rPr>
+          <w:rFonts w:eastAsia="Times New Roman" w:cs="Times New Roman"/>
+          <w:sz w:val="24"/>
+          <w:szCs w:val="24"/>
+          <w:lang w:eastAsia="pt-PT"/>
+        </w:rPr>
+      </w:pPr>
+      <w:r>
+        <w:rPr>
+          <w:rFonts w:eastAsia="Times New Roman" w:cs="Times New Roman"/>
+          <w:sz w:val="24"/>
+          <w:szCs w:val="24"/>
+          <w:lang w:eastAsia="pt-PT"/>
+        </w:rPr>
+        <w:t>métricas clássicas: SAIDI, SAIFI, CAIDI, LOLP, LOLE, EENS.</w:t>
+      </w:r>
+    </w:p>
+    <w:p>
+      <w:pPr>
+        <w:numPr>
+          <w:ilvl w:val="0"/>
+          <w:numId w:val="1"/>
+        </w:numPr>
+        <w:spacing w:before="100" w:beforeAutospacing="1" w:after="100" w:afterAutospacing="1" w:line="240" w:lineRule="auto"/>
+        <w:rPr>
+          <w:rFonts w:eastAsia="Times New Roman" w:cs="Times New Roman"/>
+          <w:sz w:val="24"/>
+          <w:szCs w:val="24"/>
+          <w:lang w:eastAsia="pt-PT"/>
+        </w:rPr>
+      </w:pPr>
+      <w:r>
+        <w:rPr>
+          <w:rFonts w:eastAsia="Times New Roman" w:cs="Times New Roman"/>
+          <w:b/>
+          <w:bCs/>
+          <w:sz w:val="24"/>
+          <w:szCs w:val="24"/>
+          <w:lang w:eastAsia="pt-PT"/>
+        </w:rPr>
+        <w:t>Resiliência (resilience)</w:t>
+      </w:r>
+      <w:r>
+        <w:rPr>
+          <w:rFonts w:eastAsia="Times New Roman" w:cs="Times New Roman"/>
+          <w:sz w:val="24"/>
+          <w:szCs w:val="24"/>
+          <w:lang w:eastAsia="pt-PT"/>
+        </w:rPr>
+        <w:t>:</w:t>
+      </w:r>
+    </w:p>
+    <w:p>
+      <w:pPr>
+        <w:numPr>
+          <w:ilvl w:val="1"/>
+          <w:numId w:val="1"/>
+        </w:numPr>
+        <w:spacing w:before="100" w:beforeAutospacing="1" w:after="100" w:afterAutospacing="1" w:line="240" w:lineRule="auto"/>
+        <w:rPr>
+          <w:rFonts w:eastAsia="Times New Roman" w:cs="Times New Roman"/>
+          <w:sz w:val="24"/>
+          <w:szCs w:val="24"/>
+          <w:lang w:eastAsia="pt-PT"/>
+        </w:rPr>
+      </w:pPr>
+      <w:r>
+        <w:rPr>
+          <w:rFonts w:eastAsia="Times New Roman" w:cs="Times New Roman"/>
+          <w:sz w:val="24"/>
+          <w:szCs w:val="24"/>
+          <w:lang w:eastAsia="pt-PT"/>
+        </w:rPr>
+        <w:lastRenderedPageBreak/>
+        <w:t xml:space="preserve">associada a eventos </w:t>
+      </w:r>
+      <w:r>
+        <w:rPr>
+          <w:rFonts w:eastAsia="Times New Roman" w:cs="Times New Roman"/>
+          <w:b/>
+          <w:bCs/>
+          <w:sz w:val="24"/>
+          <w:szCs w:val="24"/>
+          <w:lang w:eastAsia="pt-PT"/>
+        </w:rPr>
+        <w:t>HILP/HILF</w:t>
+      </w:r>
+      <w:r>
+        <w:rPr>
+          <w:rFonts w:eastAsia="Times New Roman" w:cs="Times New Roman"/>
+          <w:sz w:val="24"/>
+          <w:szCs w:val="24"/>
+          <w:lang w:eastAsia="pt-PT"/>
+        </w:rPr>
+        <w:t xml:space="preserve"> (High Impact, Low Probability/Frequency);</w:t>
+      </w:r>
+    </w:p>
+    <w:p>
+      <w:pPr>
+        <w:numPr>
+          <w:ilvl w:val="1"/>
+          <w:numId w:val="1"/>
+        </w:numPr>
+        <w:spacing w:before="100" w:beforeAutospacing="1" w:after="100" w:afterAutospacing="1" w:line="240" w:lineRule="auto"/>
+        <w:rPr>
+          <w:rFonts w:eastAsia="Times New Roman" w:cs="Times New Roman"/>
+          <w:sz w:val="24"/>
+          <w:szCs w:val="24"/>
+          <w:lang w:val="pt-PT" w:eastAsia="pt-PT"/>
+        </w:rPr>
+      </w:pPr>
+      <w:r>
+        <w:rPr>
+          <w:rFonts w:eastAsia="Times New Roman" w:cs="Times New Roman"/>
+          <w:sz w:val="24"/>
+          <w:szCs w:val="24"/>
+          <w:lang w:val="pt-PT" w:eastAsia="pt-PT"/>
+        </w:rPr>
+        <w:t xml:space="preserve">foco em </w:t>
+      </w:r>
+      <w:r>
+        <w:rPr>
+          <w:rFonts w:eastAsia="Times New Roman" w:cs="Times New Roman"/>
+          <w:b/>
+          <w:bCs/>
+          <w:sz w:val="24"/>
+          <w:szCs w:val="24"/>
+          <w:lang w:val="pt-PT" w:eastAsia="pt-PT"/>
+        </w:rPr>
+        <w:t>absorção, adaptação e recuperação</w:t>
+      </w:r>
+      <w:r>
+        <w:rPr>
+          <w:rFonts w:eastAsia="Times New Roman" w:cs="Times New Roman"/>
+          <w:sz w:val="24"/>
+          <w:szCs w:val="24"/>
+          <w:lang w:val="pt-PT" w:eastAsia="pt-PT"/>
+        </w:rPr>
+        <w:t>;</w:t>
+      </w:r>
+    </w:p>
+    <w:p>
+      <w:pPr>
+        <w:numPr>
+          <w:ilvl w:val="1"/>
+          <w:numId w:val="1"/>
+        </w:numPr>
+        <w:spacing w:before="100" w:beforeAutospacing="1" w:after="100" w:afterAutospacing="1" w:line="240" w:lineRule="auto"/>
+        <w:rPr>
+          <w:rFonts w:eastAsia="Times New Roman" w:cs="Times New Roman"/>
+          <w:sz w:val="24"/>
+          <w:szCs w:val="24"/>
+          <w:lang w:val="pt-PT" w:eastAsia="pt-PT"/>
+        </w:rPr>
+      </w:pPr>
+      <w:r>
+        <w:rPr>
+          <w:rFonts w:eastAsia="Times New Roman" w:cs="Times New Roman"/>
+          <w:sz w:val="24"/>
+          <w:szCs w:val="24"/>
+          <w:lang w:val="pt-PT" w:eastAsia="pt-PT"/>
+        </w:rPr>
+        <w:t xml:space="preserve">envolve explicitamente o </w:t>
+      </w:r>
+      <w:r>
+        <w:rPr>
+          <w:rFonts w:eastAsia="Times New Roman" w:cs="Times New Roman"/>
+          <w:b/>
+          <w:bCs/>
+          <w:sz w:val="24"/>
+          <w:szCs w:val="24"/>
+          <w:lang w:val="pt-PT" w:eastAsia="pt-PT"/>
+        </w:rPr>
+        <w:t>tempo de recuperação</w:t>
+      </w:r>
+      <w:r>
+        <w:rPr>
+          <w:rFonts w:eastAsia="Times New Roman" w:cs="Times New Roman"/>
+          <w:sz w:val="24"/>
+          <w:szCs w:val="24"/>
+          <w:lang w:val="pt-PT" w:eastAsia="pt-PT"/>
+        </w:rPr>
+        <w:t xml:space="preserve"> e estados degradados.</w:t>
+      </w:r>
+    </w:p>
+    <w:p>
+      <w:pPr>
+        <w:spacing w:before="100" w:beforeAutospacing="1" w:after="100" w:afterAutospacing="1"/>
+        <w:rPr>
+          <w:rFonts w:eastAsia="Times New Roman" w:cs="Times New Roman"/>
+          <w:sz w:val="24"/>
+          <w:szCs w:val="24"/>
+          <w:lang w:val="pt-PT" w:eastAsia="pt-PT"/>
+        </w:rPr>
+      </w:pPr>
+      <w:r>
+        <w:rPr>
+          <w:rFonts w:eastAsia="Times New Roman" w:cs="Times New Roman"/>
+          <w:sz w:val="24"/>
+          <w:szCs w:val="24"/>
+          <w:lang w:val="pt-PT" w:eastAsia="pt-PT"/>
+        </w:rPr>
+        <w:t xml:space="preserve">A relação é sintetizada graficamente nas </w:t>
+      </w:r>
+      <w:r>
+        <w:rPr>
+          <w:rFonts w:eastAsia="Times New Roman" w:cs="Times New Roman"/>
+          <w:b/>
+          <w:bCs/>
+          <w:sz w:val="24"/>
+          <w:szCs w:val="24"/>
+          <w:lang w:val="pt-PT" w:eastAsia="pt-PT"/>
+        </w:rPr>
+        <w:t>Fig. 4 e 5 (págs. 4–5)</w:t>
+      </w:r>
+      <w:r>
+        <w:rPr>
+          <w:rFonts w:eastAsia="Times New Roman" w:cs="Times New Roman"/>
+          <w:sz w:val="24"/>
+          <w:szCs w:val="24"/>
+          <w:lang w:val="pt-PT" w:eastAsia="pt-PT"/>
+        </w:rPr>
+        <w:t>, onde:</w:t>
+      </w:r>
+    </w:p>
+    <w:p>
+      <w:pPr>
+        <w:spacing w:before="100" w:beforeAutospacing="1" w:after="100" w:afterAutospacing="1"/>
+        <w:rPr>
+          <w:rFonts w:eastAsia="Times New Roman" w:cs="Times New Roman"/>
+          <w:sz w:val="24"/>
+          <w:szCs w:val="24"/>
+          <w:lang w:val="pt-PT" w:eastAsia="pt-PT"/>
+        </w:rPr>
+      </w:pPr>
+      <w:r>
+        <w:rPr>
+          <w:rFonts w:eastAsia="Times New Roman" w:cs="Times New Roman"/>
+          <w:i/>
+          <w:iCs/>
+          <w:sz w:val="24"/>
+          <w:szCs w:val="24"/>
+          <w:lang w:val="pt-PT" w:eastAsia="pt-PT"/>
+        </w:rPr>
+        <w:t xml:space="preserve">reliability </w:t>
+      </w:r>
+      <w:r>
+        <w:rPr>
+          <w:rFonts w:ascii="Cambria Math" w:eastAsia="Times New Roman" w:hAnsi="Cambria Math" w:cs="Cambria Math"/>
+          <w:i/>
+          <w:iCs/>
+          <w:sz w:val="24"/>
+          <w:szCs w:val="24"/>
+          <w:lang w:val="pt-PT" w:eastAsia="pt-PT"/>
+        </w:rPr>
+        <w:t>⊂</w:t>
+      </w:r>
+      <w:r>
+        <w:rPr>
+          <w:rFonts w:eastAsia="Times New Roman" w:cs="Times New Roman"/>
+          <w:i/>
+          <w:iCs/>
+          <w:sz w:val="24"/>
+          <w:szCs w:val="24"/>
+          <w:lang w:val="pt-PT" w:eastAsia="pt-PT"/>
+        </w:rPr>
+        <w:t xml:space="preserve"> resilience </w:t>
+      </w:r>
+      <w:r>
+        <w:rPr>
+          <w:rFonts w:ascii="Cambria Math" w:eastAsia="Times New Roman" w:hAnsi="Cambria Math" w:cs="Cambria Math"/>
+          <w:i/>
+          <w:iCs/>
+          <w:sz w:val="24"/>
+          <w:szCs w:val="24"/>
+          <w:lang w:val="pt-PT" w:eastAsia="pt-PT"/>
+        </w:rPr>
+        <w:t>⊂</w:t>
+      </w:r>
+      <w:r>
+        <w:rPr>
+          <w:rFonts w:eastAsia="Times New Roman" w:cs="Times New Roman"/>
+          <w:i/>
+          <w:iCs/>
+          <w:sz w:val="24"/>
+          <w:szCs w:val="24"/>
+          <w:lang w:val="pt-PT" w:eastAsia="pt-PT"/>
+        </w:rPr>
+        <w:t xml:space="preserve"> power quality</w:t>
+      </w:r>
+      <w:r>
+        <w:rPr>
+          <w:rFonts w:eastAsia="Times New Roman" w:cs="Times New Roman"/>
+          <w:sz w:val="24"/>
+          <w:szCs w:val="24"/>
+          <w:lang w:val="pt-PT" w:eastAsia="pt-PT"/>
+        </w:rPr>
+        <w:t>.</w:t>
+      </w:r>
+    </w:p>
+    <w:p>
+      <w:pPr>
+        <w:spacing w:before="100" w:beforeAutospacing="1" w:after="100" w:afterAutospacing="1"/>
+        <w:rPr>
+          <w:rFonts w:eastAsia="Times New Roman" w:cs="Times New Roman"/>
+          <w:sz w:val="24"/>
+          <w:szCs w:val="24"/>
+          <w:lang w:val="pt-PT" w:eastAsia="pt-PT"/>
+        </w:rPr>
+      </w:pPr>
+      <w:r>
+        <w:rPr>
+          <w:rFonts w:ascii="Segoe UI Emoji" w:eastAsia="Times New Roman" w:hAnsi="Segoe UI Emoji" w:cs="Segoe UI Emoji"/>
+          <w:sz w:val="24"/>
+          <w:szCs w:val="24"/>
+          <w:lang w:val="pt-PT" w:eastAsia="pt-PT"/>
+        </w:rPr>
+        <w:t>➡</w:t>
+      </w:r>
+      <w:r>
+        <w:rPr>
+          <w:rFonts w:ascii="Segoe UI Emoji" w:eastAsia="Times New Roman" w:hAnsi="Segoe UI Emoji" w:cs="Segoe UI Emoji"/>
+          <w:sz w:val="24"/>
+          <w:szCs w:val="24"/>
+          <w:lang w:eastAsia="pt-PT"/>
+        </w:rPr>
+        <w:t>️</w:t>
+      </w:r>
+      <w:r>
+        <w:rPr>
+          <w:rFonts w:eastAsia="Times New Roman" w:cs="Times New Roman"/>
+          <w:sz w:val="24"/>
+          <w:szCs w:val="24"/>
+          <w:lang w:val="pt-PT" w:eastAsia="pt-PT"/>
+        </w:rPr>
+        <w:t xml:space="preserve"> Esta distinção é </w:t>
+      </w:r>
+      <w:r>
+        <w:rPr>
+          <w:rFonts w:eastAsia="Times New Roman" w:cs="Times New Roman"/>
+          <w:b/>
+          <w:bCs/>
+          <w:sz w:val="24"/>
+          <w:szCs w:val="24"/>
+          <w:lang w:val="pt-PT" w:eastAsia="pt-PT"/>
+        </w:rPr>
+        <w:t>crítica</w:t>
+      </w:r>
+      <w:r>
+        <w:rPr>
+          <w:rFonts w:eastAsia="Times New Roman" w:cs="Times New Roman"/>
+          <w:sz w:val="24"/>
+          <w:szCs w:val="24"/>
+          <w:lang w:val="pt-PT" w:eastAsia="pt-PT"/>
+        </w:rPr>
+        <w:t xml:space="preserve"> e diretamente alinhada com o enquadramento conceitual da sua tese.</w:t>
+      </w:r>
+    </w:p>
+    <w:p>
+      <w:pPr>
+        <w:rPr>
+          <w:rFonts w:eastAsia="Times New Roman" w:cs="Times New Roman"/>
+          <w:sz w:val="24"/>
+          <w:szCs w:val="24"/>
+          <w:lang w:eastAsia="pt-PT"/>
+        </w:rPr>
+      </w:pPr>
+      <w:r>
+        <w:rPr>
+          <w:rFonts w:eastAsia="Times New Roman" w:cs="Times New Roman"/>
+          <w:sz w:val="24"/>
+          <w:szCs w:val="24"/>
+          <w:lang w:eastAsia="pt-PT"/>
+        </w:rPr>
+        <w:pict w14:anchorId="5F95B3E4">
+          <v:rect id="_x0000_i1026" style="width:0;height:1.5pt" o:hralign="center" o:hrstd="t" o:hr="t" fillcolor="#a0a0a0" stroked="f"/>
+        </w:pict>
+      </w:r>
+    </w:p>
+    <w:p>
+      <w:pPr>
+        <w:spacing w:before="100" w:beforeAutospacing="1" w:after="100" w:afterAutospacing="1"/>
+        <w:outlineLvl w:val="2"/>
+        <w:rPr>
+          <w:rFonts w:eastAsia="Times New Roman" w:cs="Times New Roman"/>
+          <w:b/>
+          <w:bCs/>
+          <w:sz w:val="27"/>
+          <w:szCs w:val="27"/>
+          <w:lang w:eastAsia="pt-PT"/>
+        </w:rPr>
+      </w:pPr>
+      <w:r>
+        <w:rPr>
+          <w:rFonts w:eastAsia="Times New Roman" w:cs="Times New Roman"/>
+          <w:b/>
+          <w:bCs/>
+          <w:sz w:val="27"/>
+          <w:szCs w:val="27"/>
+          <w:lang w:eastAsia="pt-PT"/>
+        </w:rPr>
+        <w:t>2.2 Classificação estruturada da resiliência</w:t>
+      </w:r>
+    </w:p>
+    <w:p>
+      <w:pPr>
+        <w:spacing w:before="100" w:beforeAutospacing="1" w:after="100" w:afterAutospacing="1"/>
+        <w:rPr>
+          <w:rFonts w:eastAsia="Times New Roman" w:cs="Times New Roman"/>
+          <w:sz w:val="24"/>
+          <w:szCs w:val="24"/>
+          <w:lang w:eastAsia="pt-PT"/>
+        </w:rPr>
+      </w:pPr>
+      <w:r>
+        <w:rPr>
+          <w:rFonts w:eastAsia="Times New Roman" w:cs="Times New Roman"/>
+          <w:sz w:val="24"/>
+          <w:szCs w:val="24"/>
+          <w:lang w:eastAsia="pt-PT"/>
+        </w:rPr>
+        <w:t xml:space="preserve">O artigo propõe uma </w:t>
+      </w:r>
+      <w:r>
+        <w:rPr>
+          <w:rFonts w:eastAsia="Times New Roman" w:cs="Times New Roman"/>
+          <w:b/>
+          <w:bCs/>
+          <w:sz w:val="24"/>
+          <w:szCs w:val="24"/>
+          <w:lang w:eastAsia="pt-PT"/>
+        </w:rPr>
+        <w:t>classificação multidimensional da resiliência</w:t>
+      </w:r>
+      <w:r>
+        <w:rPr>
+          <w:rFonts w:eastAsia="Times New Roman" w:cs="Times New Roman"/>
+          <w:sz w:val="24"/>
+          <w:szCs w:val="24"/>
+          <w:lang w:eastAsia="pt-PT"/>
+        </w:rPr>
+        <w:t xml:space="preserve"> (Tabela 2, pág. 4), segundo:</w:t>
+      </w:r>
+    </w:p>
+    <w:p>
+      <w:pPr>
+        <w:numPr>
+          <w:ilvl w:val="0"/>
+          <w:numId w:val="2"/>
+        </w:numPr>
+        <w:spacing w:before="100" w:beforeAutospacing="1" w:after="100" w:afterAutospacing="1" w:line="240" w:lineRule="auto"/>
+        <w:rPr>
+          <w:rFonts w:eastAsia="Times New Roman" w:cs="Times New Roman"/>
+          <w:sz w:val="24"/>
+          <w:szCs w:val="24"/>
+          <w:lang w:eastAsia="pt-PT"/>
+        </w:rPr>
+      </w:pPr>
+      <w:r>
+        <w:rPr>
+          <w:rFonts w:eastAsia="Times New Roman" w:cs="Times New Roman"/>
+          <w:b/>
+          <w:bCs/>
+          <w:sz w:val="24"/>
+          <w:szCs w:val="24"/>
+          <w:lang w:eastAsia="pt-PT"/>
+        </w:rPr>
+        <w:t>Performance</w:t>
+      </w:r>
+      <w:r>
+        <w:rPr>
+          <w:rFonts w:eastAsia="Times New Roman" w:cs="Times New Roman"/>
+          <w:sz w:val="24"/>
+          <w:szCs w:val="24"/>
+          <w:lang w:eastAsia="pt-PT"/>
+        </w:rPr>
+        <w:t>: ativa / passiva;</w:t>
+      </w:r>
+    </w:p>
+    <w:p>
+      <w:pPr>
+        <w:numPr>
+          <w:ilvl w:val="0"/>
+          <w:numId w:val="2"/>
+        </w:numPr>
+        <w:spacing w:before="100" w:beforeAutospacing="1" w:after="100" w:afterAutospacing="1" w:line="240" w:lineRule="auto"/>
+        <w:rPr>
+          <w:rFonts w:eastAsia="Times New Roman" w:cs="Times New Roman"/>
+          <w:sz w:val="24"/>
+          <w:szCs w:val="24"/>
+          <w:lang w:eastAsia="pt-PT"/>
+        </w:rPr>
+      </w:pPr>
+      <w:r>
+        <w:rPr>
+          <w:rFonts w:eastAsia="Times New Roman" w:cs="Times New Roman"/>
+          <w:b/>
+          <w:bCs/>
+          <w:sz w:val="24"/>
+          <w:szCs w:val="24"/>
+          <w:lang w:eastAsia="pt-PT"/>
+        </w:rPr>
+        <w:t>Fase temporal</w:t>
+      </w:r>
+      <w:r>
+        <w:rPr>
+          <w:rFonts w:eastAsia="Times New Roman" w:cs="Times New Roman"/>
+          <w:sz w:val="24"/>
+          <w:szCs w:val="24"/>
+          <w:lang w:eastAsia="pt-PT"/>
+        </w:rPr>
+        <w:t>: antes, durante e após o evento;</w:t>
+      </w:r>
+    </w:p>
+    <w:p>
+      <w:pPr>
+        <w:numPr>
+          <w:ilvl w:val="0"/>
+          <w:numId w:val="2"/>
+        </w:numPr>
+        <w:spacing w:before="100" w:beforeAutospacing="1" w:after="100" w:afterAutospacing="1" w:line="240" w:lineRule="auto"/>
+        <w:rPr>
+          <w:rFonts w:eastAsia="Times New Roman" w:cs="Times New Roman"/>
+          <w:sz w:val="24"/>
+          <w:szCs w:val="24"/>
+          <w:lang w:eastAsia="pt-PT"/>
+        </w:rPr>
+      </w:pPr>
+      <w:r>
+        <w:rPr>
+          <w:rFonts w:eastAsia="Times New Roman" w:cs="Times New Roman"/>
+          <w:b/>
+          <w:bCs/>
+          <w:sz w:val="24"/>
+          <w:szCs w:val="24"/>
+          <w:lang w:eastAsia="pt-PT"/>
+        </w:rPr>
+        <w:t>Implementação</w:t>
+      </w:r>
+      <w:r>
+        <w:rPr>
+          <w:rFonts w:eastAsia="Times New Roman" w:cs="Times New Roman"/>
+          <w:sz w:val="24"/>
+          <w:szCs w:val="24"/>
+          <w:lang w:eastAsia="pt-PT"/>
+        </w:rPr>
+        <w:t>: planeamento vs. operação;</w:t>
+      </w:r>
+    </w:p>
+    <w:p>
+      <w:pPr>
+        <w:numPr>
+          <w:ilvl w:val="0"/>
+          <w:numId w:val="2"/>
+        </w:numPr>
+        <w:spacing w:before="100" w:beforeAutospacing="1" w:after="100" w:afterAutospacing="1" w:line="240" w:lineRule="auto"/>
+        <w:rPr>
+          <w:rFonts w:eastAsia="Times New Roman" w:cs="Times New Roman"/>
+          <w:sz w:val="24"/>
+          <w:szCs w:val="24"/>
+          <w:lang w:eastAsia="pt-PT"/>
+        </w:rPr>
+      </w:pPr>
+      <w:r>
+        <w:rPr>
+          <w:rFonts w:eastAsia="Times New Roman" w:cs="Times New Roman"/>
+          <w:b/>
+          <w:bCs/>
+          <w:sz w:val="24"/>
+          <w:szCs w:val="24"/>
+          <w:lang w:eastAsia="pt-PT"/>
+        </w:rPr>
+        <w:t>Interdependência</w:t>
+      </w:r>
+      <w:r>
+        <w:rPr>
+          <w:rFonts w:eastAsia="Times New Roman" w:cs="Times New Roman"/>
+          <w:sz w:val="24"/>
+          <w:szCs w:val="24"/>
+          <w:lang w:eastAsia="pt-PT"/>
+        </w:rPr>
+        <w:t>: económica, humana, cadeia de suprimentos;</w:t>
+      </w:r>
+    </w:p>
+    <w:p>
+      <w:pPr>
+        <w:numPr>
+          <w:ilvl w:val="0"/>
+          <w:numId w:val="2"/>
+        </w:numPr>
+        <w:spacing w:before="100" w:beforeAutospacing="1" w:after="100" w:afterAutospacing="1" w:line="240" w:lineRule="auto"/>
+        <w:rPr>
+          <w:rFonts w:eastAsia="Times New Roman" w:cs="Times New Roman"/>
+          <w:sz w:val="24"/>
+          <w:szCs w:val="24"/>
+          <w:lang w:eastAsia="pt-PT"/>
+        </w:rPr>
+      </w:pPr>
+      <w:r>
+        <w:rPr>
+          <w:rFonts w:eastAsia="Times New Roman" w:cs="Times New Roman"/>
+          <w:b/>
+          <w:bCs/>
+          <w:sz w:val="24"/>
+          <w:szCs w:val="24"/>
+          <w:lang w:eastAsia="pt-PT"/>
+        </w:rPr>
+        <w:t>Tipo de evento</w:t>
+      </w:r>
+      <w:r>
+        <w:rPr>
+          <w:rFonts w:eastAsia="Times New Roman" w:cs="Times New Roman"/>
+          <w:sz w:val="24"/>
+          <w:szCs w:val="24"/>
+          <w:lang w:eastAsia="pt-PT"/>
+        </w:rPr>
+        <w:t>: físico vs. cibernético.</w:t>
+      </w:r>
+    </w:p>
+    <w:p>
+      <w:pPr>
+        <w:spacing w:before="100" w:beforeAutospacing="1" w:after="100" w:afterAutospacing="1"/>
+        <w:rPr>
+          <w:rFonts w:eastAsia="Times New Roman" w:cs="Times New Roman"/>
+          <w:sz w:val="24"/>
+          <w:szCs w:val="24"/>
+          <w:lang w:eastAsia="pt-PT"/>
+        </w:rPr>
+      </w:pPr>
+      <w:r>
+        <w:rPr>
+          <w:rFonts w:ascii="Segoe UI Emoji" w:eastAsia="Times New Roman" w:hAnsi="Segoe UI Emoji" w:cs="Segoe UI Emoji"/>
+          <w:sz w:val="24"/>
+          <w:szCs w:val="24"/>
+          <w:lang w:eastAsia="pt-PT"/>
+        </w:rPr>
+        <w:t>➡️</w:t>
+      </w:r>
+      <w:r>
+        <w:rPr>
+          <w:rFonts w:eastAsia="Times New Roman" w:cs="Times New Roman"/>
+          <w:sz w:val="24"/>
+          <w:szCs w:val="24"/>
+          <w:lang w:eastAsia="pt-PT"/>
+        </w:rPr>
+        <w:t xml:space="preserve"> Esta taxonomia é extremamente útil para </w:t>
+      </w:r>
+      <w:r>
+        <w:rPr>
+          <w:rFonts w:eastAsia="Times New Roman" w:cs="Times New Roman"/>
+          <w:b/>
+          <w:bCs/>
+          <w:sz w:val="24"/>
+          <w:szCs w:val="24"/>
+          <w:lang w:eastAsia="pt-PT"/>
+        </w:rPr>
+        <w:t>posicionar o seu índice de resiliência das LTs</w:t>
+      </w:r>
+      <w:r>
+        <w:rPr>
+          <w:rFonts w:eastAsia="Times New Roman" w:cs="Times New Roman"/>
+          <w:sz w:val="24"/>
+          <w:szCs w:val="24"/>
+          <w:lang w:eastAsia="pt-PT"/>
+        </w:rPr>
+        <w:t xml:space="preserve"> como uma métrica </w:t>
+      </w:r>
+      <w:r>
+        <w:rPr>
+          <w:rFonts w:eastAsia="Times New Roman" w:cs="Times New Roman"/>
+          <w:b/>
+          <w:bCs/>
+          <w:sz w:val="24"/>
+          <w:szCs w:val="24"/>
+          <w:lang w:eastAsia="pt-PT"/>
+        </w:rPr>
+        <w:t>física, infraestrutural e pós-evento</w:t>
+      </w:r>
+      <w:r>
+        <w:rPr>
+          <w:rFonts w:eastAsia="Times New Roman" w:cs="Times New Roman"/>
+          <w:sz w:val="24"/>
+          <w:szCs w:val="24"/>
+          <w:lang w:eastAsia="pt-PT"/>
+        </w:rPr>
+        <w:t>.</w:t>
+      </w:r>
+    </w:p>
+    <w:p>
+      <w:pPr>
+        <w:rPr>
+          <w:rFonts w:eastAsia="Times New Roman" w:cs="Times New Roman"/>
+          <w:sz w:val="24"/>
+          <w:szCs w:val="24"/>
+          <w:lang w:eastAsia="pt-PT"/>
+        </w:rPr>
+      </w:pPr>
+      <w:r>
+        <w:rPr>
+          <w:rFonts w:eastAsia="Times New Roman" w:cs="Times New Roman"/>
+          <w:sz w:val="24"/>
+          <w:szCs w:val="24"/>
+          <w:lang w:eastAsia="pt-PT"/>
+        </w:rPr>
+        <w:pict w14:anchorId="0D2313C3">
+          <v:rect id="_x0000_i1027" style="width:0;height:1.5pt" o:hralign="center" o:hrstd="t" o:hr="t" fillcolor="#a0a0a0" stroked="f"/>
+        </w:pict>
+      </w:r>
+    </w:p>
+    <w:p>
+      <w:pPr>
+        <w:spacing w:before="100" w:beforeAutospacing="1" w:after="100" w:afterAutospacing="1"/>
+        <w:outlineLvl w:val="2"/>
+        <w:rPr>
+          <w:rFonts w:eastAsia="Times New Roman" w:cs="Times New Roman"/>
+          <w:b/>
+          <w:bCs/>
+          <w:sz w:val="27"/>
+          <w:szCs w:val="27"/>
+          <w:lang w:eastAsia="pt-PT"/>
+        </w:rPr>
+      </w:pPr>
+      <w:r>
+        <w:rPr>
+          <w:rFonts w:eastAsia="Times New Roman" w:cs="Times New Roman"/>
+          <w:b/>
+          <w:bCs/>
+          <w:sz w:val="27"/>
+          <w:szCs w:val="27"/>
+          <w:lang w:eastAsia="pt-PT"/>
+        </w:rPr>
+        <w:t>2.3 Métricas de resiliência sistematizadas (contribuição central)</w:t>
+      </w:r>
+    </w:p>
+    <w:p>
+      <w:pPr>
+        <w:spacing w:before="100" w:beforeAutospacing="1" w:after="100" w:afterAutospacing="1"/>
+        <w:rPr>
+          <w:rFonts w:eastAsia="Times New Roman" w:cs="Times New Roman"/>
+          <w:sz w:val="24"/>
+          <w:szCs w:val="24"/>
+          <w:lang w:eastAsia="pt-PT"/>
+        </w:rPr>
+      </w:pPr>
+      <w:r>
+        <w:rPr>
+          <w:rFonts w:eastAsia="Times New Roman" w:cs="Times New Roman"/>
+          <w:sz w:val="24"/>
+          <w:szCs w:val="24"/>
+          <w:lang w:eastAsia="pt-PT"/>
+        </w:rPr>
+        <w:t xml:space="preserve">O artigo faz uma das </w:t>
+      </w:r>
+      <w:r>
+        <w:rPr>
+          <w:rFonts w:eastAsia="Times New Roman" w:cs="Times New Roman"/>
+          <w:b/>
+          <w:bCs/>
+          <w:sz w:val="24"/>
+          <w:szCs w:val="24"/>
+          <w:lang w:eastAsia="pt-PT"/>
+        </w:rPr>
+        <w:t>mais completas revisões de métricas de resiliência</w:t>
+      </w:r>
+      <w:r>
+        <w:rPr>
+          <w:rFonts w:eastAsia="Times New Roman" w:cs="Times New Roman"/>
+          <w:sz w:val="24"/>
+          <w:szCs w:val="24"/>
+          <w:lang w:eastAsia="pt-PT"/>
+        </w:rPr>
+        <w:t xml:space="preserve"> existentes até 2021, incluindo:</w:t>
+      </w:r>
+    </w:p>
+    <w:p>
+      <w:pPr>
+        <w:spacing w:before="100" w:beforeAutospacing="1" w:after="100" w:afterAutospacing="1"/>
+        <w:outlineLvl w:val="3"/>
+        <w:rPr>
+          <w:rFonts w:eastAsia="Times New Roman" w:cs="Times New Roman"/>
+          <w:b/>
+          <w:bCs/>
+          <w:sz w:val="24"/>
+          <w:szCs w:val="24"/>
+          <w:lang w:eastAsia="pt-PT"/>
+        </w:rPr>
+      </w:pPr>
+      <w:r>
+        <w:rPr>
+          <w:rFonts w:eastAsia="Times New Roman" w:cs="Times New Roman"/>
+          <w:b/>
+          <w:bCs/>
+          <w:sz w:val="24"/>
+          <w:szCs w:val="24"/>
+          <w:lang w:eastAsia="pt-PT"/>
+        </w:rPr>
+        <w:t>(i) Métricas desempenho × tempo</w:t>
+      </w:r>
+    </w:p>
+    <w:p>
+      <w:pPr>
+        <w:numPr>
+          <w:ilvl w:val="0"/>
+          <w:numId w:val="3"/>
+        </w:numPr>
+        <w:spacing w:before="100" w:beforeAutospacing="1" w:after="100" w:afterAutospacing="1" w:line="240" w:lineRule="auto"/>
+        <w:rPr>
+          <w:rFonts w:eastAsia="Times New Roman" w:cs="Times New Roman"/>
+          <w:sz w:val="24"/>
+          <w:szCs w:val="24"/>
+          <w:lang w:eastAsia="pt-PT"/>
+        </w:rPr>
+      </w:pPr>
+      <w:r>
+        <w:rPr>
+          <w:rFonts w:eastAsia="Times New Roman" w:cs="Times New Roman"/>
+          <w:b/>
+          <w:bCs/>
+          <w:sz w:val="24"/>
+          <w:szCs w:val="24"/>
+          <w:lang w:eastAsia="pt-PT"/>
+        </w:rPr>
+        <w:t>Resilience Triangle</w:t>
+      </w:r>
+      <w:r>
+        <w:rPr>
+          <w:rFonts w:eastAsia="Times New Roman" w:cs="Times New Roman"/>
+          <w:sz w:val="24"/>
+          <w:szCs w:val="24"/>
+          <w:lang w:eastAsia="pt-PT"/>
+        </w:rPr>
+        <w:t xml:space="preserve"> (Bruneau);</w:t>
+      </w:r>
+    </w:p>
+    <w:p>
+      <w:pPr>
+        <w:numPr>
+          <w:ilvl w:val="0"/>
+          <w:numId w:val="3"/>
+        </w:numPr>
+        <w:spacing w:before="100" w:beforeAutospacing="1" w:after="100" w:afterAutospacing="1" w:line="240" w:lineRule="auto"/>
+        <w:rPr>
+          <w:rFonts w:eastAsia="Times New Roman" w:cs="Times New Roman"/>
+          <w:sz w:val="24"/>
+          <w:szCs w:val="24"/>
+          <w:lang w:eastAsia="pt-PT"/>
+        </w:rPr>
+      </w:pPr>
+      <w:r>
+        <w:rPr>
+          <w:rFonts w:eastAsia="Times New Roman" w:cs="Times New Roman"/>
+          <w:b/>
+          <w:bCs/>
+          <w:sz w:val="24"/>
+          <w:szCs w:val="24"/>
+          <w:lang w:eastAsia="pt-PT"/>
+        </w:rPr>
+        <w:t>Resilience Trapezoid</w:t>
+      </w:r>
+      <w:r>
+        <w:rPr>
+          <w:rFonts w:eastAsia="Times New Roman" w:cs="Times New Roman"/>
+          <w:sz w:val="24"/>
+          <w:szCs w:val="24"/>
+          <w:lang w:eastAsia="pt-PT"/>
+        </w:rPr>
+        <w:t xml:space="preserve"> (incluindo estado degradado pós-evento);</w:t>
+      </w:r>
+    </w:p>
+    <w:p>
+      <w:pPr>
+        <w:numPr>
+          <w:ilvl w:val="0"/>
+          <w:numId w:val="3"/>
+        </w:numPr>
+        <w:spacing w:before="100" w:beforeAutospacing="1" w:after="100" w:afterAutospacing="1" w:line="240" w:lineRule="auto"/>
+        <w:rPr>
+          <w:rFonts w:eastAsia="Times New Roman" w:cs="Times New Roman"/>
+          <w:sz w:val="24"/>
+          <w:szCs w:val="24"/>
+          <w:lang w:eastAsia="pt-PT"/>
+        </w:rPr>
+      </w:pPr>
+      <w:r>
+        <w:rPr>
+          <w:rFonts w:eastAsia="Times New Roman" w:cs="Times New Roman"/>
+          <w:b/>
+          <w:bCs/>
+          <w:sz w:val="24"/>
+          <w:szCs w:val="24"/>
+          <w:lang w:eastAsia="pt-PT"/>
+        </w:rPr>
+        <w:t>Resilience Curve</w:t>
+      </w:r>
+      <w:r>
+        <w:rPr>
+          <w:rFonts w:eastAsia="Times New Roman" w:cs="Times New Roman"/>
+          <w:sz w:val="24"/>
+          <w:szCs w:val="24"/>
+          <w:lang w:eastAsia="pt-PT"/>
+        </w:rPr>
+        <w:t xml:space="preserve"> (Fig. 6, 8 e 9).</w:t>
+      </w:r>
+    </w:p>
+    <w:p>
+      <w:pPr>
+        <w:spacing w:before="100" w:beforeAutospacing="1" w:after="100" w:afterAutospacing="1"/>
+        <w:rPr>
+          <w:rFonts w:eastAsia="Times New Roman" w:cs="Times New Roman"/>
+          <w:sz w:val="24"/>
+          <w:szCs w:val="24"/>
+          <w:lang w:eastAsia="pt-PT"/>
+        </w:rPr>
+      </w:pPr>
+      <w:r>
+        <w:rPr>
+          <w:rFonts w:eastAsia="Times New Roman" w:cs="Times New Roman"/>
+          <w:sz w:val="24"/>
+          <w:szCs w:val="24"/>
+          <w:lang w:eastAsia="pt-PT"/>
+        </w:rPr>
+        <w:t>As equações (págs. 6–8) formalizam:</w:t>
+      </w:r>
+    </w:p>
+    <w:p>
+      <w:pPr>
+        <w:numPr>
+          <w:ilvl w:val="0"/>
+          <w:numId w:val="4"/>
+        </w:numPr>
+        <w:spacing w:before="100" w:beforeAutospacing="1" w:after="100" w:afterAutospacing="1" w:line="240" w:lineRule="auto"/>
+        <w:rPr>
+          <w:rFonts w:eastAsia="Times New Roman" w:cs="Times New Roman"/>
+          <w:sz w:val="24"/>
+          <w:szCs w:val="24"/>
+          <w:lang w:eastAsia="pt-PT"/>
+        </w:rPr>
+      </w:pPr>
+      <w:r>
+        <w:rPr>
+          <w:rFonts w:eastAsia="Times New Roman" w:cs="Times New Roman"/>
+          <w:sz w:val="24"/>
+          <w:szCs w:val="24"/>
+          <w:lang w:eastAsia="pt-PT"/>
+        </w:rPr>
+        <w:t xml:space="preserve">degradação da funcionalidade </w:t>
+      </w:r>
+      <m:oMath>
+        <m:r>
+          <w:rPr>
+            <w:rFonts w:ascii="Cambria Math" w:eastAsia="Times New Roman" w:hAnsi="Cambria Math" w:cs="Times New Roman"/>
+            <w:sz w:val="24"/>
+            <w:szCs w:val="24"/>
+            <w:lang w:eastAsia="pt-PT"/>
+          </w:rPr>
+          <m:t>Q(t)</m:t>
+        </m:r>
+      </m:oMath>
+      <w:r>
+        <w:rPr>
+          <w:rFonts w:eastAsia="Times New Roman" w:cs="Times New Roman"/>
+          <w:sz w:val="24"/>
+          <w:szCs w:val="24"/>
+          <w:lang w:eastAsia="pt-PT"/>
+        </w:rPr>
+        <w:t>;</w:t>
+      </w:r>
+    </w:p>
+    <w:p>
+      <w:pPr>
+        <w:numPr>
+          <w:ilvl w:val="0"/>
+          <w:numId w:val="4"/>
+        </w:numPr>
+        <w:spacing w:before="100" w:beforeAutospacing="1" w:after="100" w:afterAutospacing="1" w:line="240" w:lineRule="auto"/>
+        <w:rPr>
+          <w:rFonts w:eastAsia="Times New Roman" w:cs="Times New Roman"/>
+          <w:sz w:val="24"/>
+          <w:szCs w:val="24"/>
+          <w:lang w:eastAsia="pt-PT"/>
+        </w:rPr>
+      </w:pPr>
+      <w:r>
+        <w:rPr>
+          <w:rFonts w:eastAsia="Times New Roman" w:cs="Times New Roman"/>
+          <w:sz w:val="24"/>
+          <w:szCs w:val="24"/>
+          <w:lang w:eastAsia="pt-PT"/>
+        </w:rPr>
+        <w:lastRenderedPageBreak/>
+        <w:t>integral de perda de desempenho;</w:t>
+      </w:r>
+    </w:p>
+    <w:p>
+      <w:pPr>
+        <w:numPr>
+          <w:ilvl w:val="0"/>
+          <w:numId w:val="4"/>
+        </w:numPr>
+        <w:spacing w:before="100" w:beforeAutospacing="1" w:after="100" w:afterAutospacing="1" w:line="240" w:lineRule="auto"/>
+        <w:rPr>
+          <w:rFonts w:eastAsia="Times New Roman" w:cs="Times New Roman"/>
+          <w:sz w:val="24"/>
+          <w:szCs w:val="24"/>
+          <w:lang w:eastAsia="pt-PT"/>
+        </w:rPr>
+      </w:pPr>
+      <w:r>
+        <w:rPr>
+          <w:rFonts w:eastAsia="Times New Roman" w:cs="Times New Roman"/>
+          <w:sz w:val="24"/>
+          <w:szCs w:val="24"/>
+          <w:lang w:eastAsia="pt-PT"/>
+        </w:rPr>
+        <w:t>tempos de deterioração e recuperação.</w:t>
+      </w:r>
+    </w:p>
+    <w:p>
+      <w:pPr>
+        <w:spacing w:before="100" w:beforeAutospacing="1" w:after="100" w:afterAutospacing="1"/>
+        <w:outlineLvl w:val="3"/>
+        <w:rPr>
+          <w:rFonts w:eastAsia="Times New Roman" w:cs="Times New Roman"/>
+          <w:b/>
+          <w:bCs/>
+          <w:sz w:val="24"/>
+          <w:szCs w:val="24"/>
+          <w:lang w:eastAsia="pt-PT"/>
+        </w:rPr>
+      </w:pPr>
+      <w:r>
+        <w:rPr>
+          <w:rFonts w:eastAsia="Times New Roman" w:cs="Times New Roman"/>
+          <w:b/>
+          <w:bCs/>
+          <w:sz w:val="24"/>
+          <w:szCs w:val="24"/>
+          <w:lang w:eastAsia="pt-PT"/>
+        </w:rPr>
+        <w:t>(ii) Métrica FLEP (ΦΛΕΠ)</w:t>
+      </w:r>
+    </w:p>
+    <w:p>
+      <w:pPr>
+        <w:spacing w:before="100" w:beforeAutospacing="1" w:after="100" w:afterAutospacing="1"/>
+        <w:rPr>
+          <w:rFonts w:eastAsia="Times New Roman" w:cs="Times New Roman"/>
+          <w:sz w:val="24"/>
+          <w:szCs w:val="24"/>
+          <w:lang w:eastAsia="pt-PT"/>
+        </w:rPr>
+      </w:pPr>
+      <w:r>
+        <w:rPr>
+          <w:rFonts w:eastAsia="Times New Roman" w:cs="Times New Roman"/>
+          <w:sz w:val="24"/>
+          <w:szCs w:val="24"/>
+          <w:lang w:eastAsia="pt-PT"/>
+        </w:rPr>
+        <w:t xml:space="preserve">Detalhada na </w:t>
+      </w:r>
+      <w:r>
+        <w:rPr>
+          <w:rFonts w:eastAsia="Times New Roman" w:cs="Times New Roman"/>
+          <w:b/>
+          <w:bCs/>
+          <w:sz w:val="24"/>
+          <w:szCs w:val="24"/>
+          <w:lang w:eastAsia="pt-PT"/>
+        </w:rPr>
+        <w:t>Tabela 5 (pág. 9)</w:t>
+      </w:r>
+      <w:r>
+        <w:rPr>
+          <w:rFonts w:eastAsia="Times New Roman" w:cs="Times New Roman"/>
+          <w:sz w:val="24"/>
+          <w:szCs w:val="24"/>
+          <w:lang w:eastAsia="pt-PT"/>
+        </w:rPr>
+        <w:t>:</w:t>
+      </w:r>
+    </w:p>
+    <w:p>
+      <w:pPr>
+        <w:numPr>
+          <w:ilvl w:val="0"/>
+          <w:numId w:val="5"/>
+        </w:numPr>
+        <w:spacing w:before="100" w:beforeAutospacing="1" w:after="100" w:afterAutospacing="1" w:line="240" w:lineRule="auto"/>
+        <w:rPr>
+          <w:rFonts w:eastAsia="Times New Roman" w:cs="Times New Roman"/>
+          <w:sz w:val="24"/>
+          <w:szCs w:val="24"/>
+          <w:lang w:eastAsia="pt-PT"/>
+        </w:rPr>
+      </w:pPr>
+      <w:r>
+        <w:rPr>
+          <w:rFonts w:eastAsia="Times New Roman" w:cs="Times New Roman"/>
+          <w:sz w:val="24"/>
+          <w:szCs w:val="24"/>
+          <w:lang w:eastAsia="pt-PT"/>
+        </w:rPr>
+        <w:t>Φ – rapidez da degradação;</w:t>
+      </w:r>
+    </w:p>
+    <w:p>
+      <w:pPr>
+        <w:numPr>
+          <w:ilvl w:val="0"/>
+          <w:numId w:val="5"/>
+        </w:numPr>
+        <w:spacing w:before="100" w:beforeAutospacing="1" w:after="100" w:afterAutospacing="1" w:line="240" w:lineRule="auto"/>
+        <w:rPr>
+          <w:rFonts w:eastAsia="Times New Roman" w:cs="Times New Roman"/>
+          <w:sz w:val="24"/>
+          <w:szCs w:val="24"/>
+          <w:lang w:eastAsia="pt-PT"/>
+        </w:rPr>
+      </w:pPr>
+      <w:r>
+        <w:rPr>
+          <w:rFonts w:eastAsia="Times New Roman" w:cs="Times New Roman"/>
+          <w:sz w:val="24"/>
+          <w:szCs w:val="24"/>
+          <w:lang w:eastAsia="pt-PT"/>
+        </w:rPr>
+        <w:t>Λ – profundidade da degradação;</w:t>
+      </w:r>
+    </w:p>
+    <w:p>
+      <w:pPr>
+        <w:numPr>
+          <w:ilvl w:val="0"/>
+          <w:numId w:val="5"/>
+        </w:numPr>
+        <w:spacing w:before="100" w:beforeAutospacing="1" w:after="100" w:afterAutospacing="1" w:line="240" w:lineRule="auto"/>
+        <w:rPr>
+          <w:rFonts w:eastAsia="Times New Roman" w:cs="Times New Roman"/>
+          <w:sz w:val="24"/>
+          <w:szCs w:val="24"/>
+          <w:lang w:eastAsia="pt-PT"/>
+        </w:rPr>
+      </w:pPr>
+      <w:r>
+        <w:rPr>
+          <w:rFonts w:eastAsia="Times New Roman" w:cs="Times New Roman"/>
+          <w:sz w:val="24"/>
+          <w:szCs w:val="24"/>
+          <w:lang w:eastAsia="pt-PT"/>
+        </w:rPr>
+        <w:t>Ε – duração do estado degradado;</w:t>
+      </w:r>
+    </w:p>
+    <w:p>
+      <w:pPr>
+        <w:numPr>
+          <w:ilvl w:val="0"/>
+          <w:numId w:val="5"/>
+        </w:numPr>
+        <w:spacing w:before="100" w:beforeAutospacing="1" w:after="100" w:afterAutospacing="1" w:line="240" w:lineRule="auto"/>
+        <w:rPr>
+          <w:rFonts w:eastAsia="Times New Roman" w:cs="Times New Roman"/>
+          <w:sz w:val="24"/>
+          <w:szCs w:val="24"/>
+          <w:lang w:eastAsia="pt-PT"/>
+        </w:rPr>
+      </w:pPr>
+      <w:r>
+        <w:rPr>
+          <w:rFonts w:eastAsia="Times New Roman" w:cs="Times New Roman"/>
+          <w:sz w:val="24"/>
+          <w:szCs w:val="24"/>
+          <w:lang w:eastAsia="pt-PT"/>
+        </w:rPr>
+        <w:t>Π – rapidez da recuperação.</w:t>
+      </w:r>
+    </w:p>
+    <w:p>
+      <w:pPr>
+        <w:spacing w:before="100" w:beforeAutospacing="1" w:after="100" w:afterAutospacing="1"/>
+        <w:rPr>
+          <w:rFonts w:eastAsia="Times New Roman" w:cs="Times New Roman"/>
+          <w:sz w:val="24"/>
+          <w:szCs w:val="24"/>
+          <w:lang w:eastAsia="pt-PT"/>
+        </w:rPr>
+      </w:pPr>
+      <w:r>
+        <w:rPr>
+          <w:rFonts w:ascii="Segoe UI Emoji" w:eastAsia="Times New Roman" w:hAnsi="Segoe UI Emoji" w:cs="Segoe UI Emoji"/>
+          <w:sz w:val="24"/>
+          <w:szCs w:val="24"/>
+          <w:lang w:eastAsia="pt-PT"/>
+        </w:rPr>
+        <w:t>➡️</w:t>
+      </w:r>
+      <w:r>
+        <w:rPr>
+          <w:rFonts w:eastAsia="Times New Roman" w:cs="Times New Roman"/>
+          <w:sz w:val="24"/>
+          <w:szCs w:val="24"/>
+          <w:lang w:eastAsia="pt-PT"/>
+        </w:rPr>
+        <w:t xml:space="preserve"> Apesar de elegante, os próprios autores reconhecem </w:t>
+      </w:r>
+      <w:r>
+        <w:rPr>
+          <w:rFonts w:eastAsia="Times New Roman" w:cs="Times New Roman"/>
+          <w:b/>
+          <w:bCs/>
+          <w:sz w:val="24"/>
+          <w:szCs w:val="24"/>
+          <w:lang w:eastAsia="pt-PT"/>
+        </w:rPr>
+        <w:t>ambiguidade operacional</w:t>
+      </w:r>
+      <w:r>
+        <w:rPr>
+          <w:rFonts w:eastAsia="Times New Roman" w:cs="Times New Roman"/>
+          <w:sz w:val="24"/>
+          <w:szCs w:val="24"/>
+          <w:lang w:eastAsia="pt-PT"/>
+        </w:rPr>
+        <w:t xml:space="preserve"> e </w:t>
+      </w:r>
+      <w:r>
+        <w:rPr>
+          <w:rFonts w:eastAsia="Times New Roman" w:cs="Times New Roman"/>
+          <w:b/>
+          <w:bCs/>
+          <w:sz w:val="24"/>
+          <w:szCs w:val="24"/>
+          <w:lang w:eastAsia="pt-PT"/>
+        </w:rPr>
+        <w:t>dificuldade prática de aplicação direta</w:t>
+      </w:r>
+      <w:r>
+        <w:rPr>
+          <w:rFonts w:eastAsia="Times New Roman" w:cs="Times New Roman"/>
+          <w:sz w:val="24"/>
+          <w:szCs w:val="24"/>
+          <w:lang w:eastAsia="pt-PT"/>
+        </w:rPr>
+        <w:t>.</w:t>
+      </w:r>
+    </w:p>
+    <w:p>
+      <w:pPr>
+        <w:spacing w:before="100" w:beforeAutospacing="1" w:after="100" w:afterAutospacing="1"/>
+        <w:outlineLvl w:val="3"/>
+        <w:rPr>
+          <w:rFonts w:eastAsia="Times New Roman" w:cs="Times New Roman"/>
+          <w:b/>
+          <w:bCs/>
+          <w:sz w:val="24"/>
+          <w:szCs w:val="24"/>
+          <w:lang w:eastAsia="pt-PT"/>
+        </w:rPr>
+      </w:pPr>
+      <w:r>
+        <w:rPr>
+          <w:rFonts w:eastAsia="Times New Roman" w:cs="Times New Roman"/>
+          <w:b/>
+          <w:bCs/>
+          <w:sz w:val="24"/>
+          <w:szCs w:val="24"/>
+          <w:lang w:eastAsia="pt-PT"/>
+        </w:rPr>
+        <w:t>(iii) Métricas topológicas e MCDM</w:t>
+      </w:r>
+    </w:p>
+    <w:p>
+      <w:pPr>
+        <w:numPr>
+          <w:ilvl w:val="0"/>
+          <w:numId w:val="6"/>
+        </w:numPr>
+        <w:spacing w:before="100" w:beforeAutospacing="1" w:after="100" w:afterAutospacing="1" w:line="240" w:lineRule="auto"/>
+        <w:rPr>
+          <w:rFonts w:eastAsia="Times New Roman" w:cs="Times New Roman"/>
+          <w:sz w:val="24"/>
+          <w:szCs w:val="24"/>
+          <w:lang w:eastAsia="pt-PT"/>
+        </w:rPr>
+      </w:pPr>
+      <w:r>
+        <w:rPr>
+          <w:rFonts w:eastAsia="Times New Roman" w:cs="Times New Roman"/>
+          <w:sz w:val="24"/>
+          <w:szCs w:val="24"/>
+          <w:lang w:eastAsia="pt-PT"/>
+        </w:rPr>
+        <w:t xml:space="preserve">uso de </w:t>
+      </w:r>
+      <w:r>
+        <w:rPr>
+          <w:rFonts w:eastAsia="Times New Roman" w:cs="Times New Roman"/>
+          <w:b/>
+          <w:bCs/>
+          <w:sz w:val="24"/>
+          <w:szCs w:val="24"/>
+          <w:lang w:eastAsia="pt-PT"/>
+        </w:rPr>
+        <w:t>teoria dos grafos</w:t>
+      </w:r>
+      <w:r>
+        <w:rPr>
+          <w:rFonts w:eastAsia="Times New Roman" w:cs="Times New Roman"/>
+          <w:sz w:val="24"/>
+          <w:szCs w:val="24"/>
+          <w:lang w:eastAsia="pt-PT"/>
+        </w:rPr>
+        <w:t xml:space="preserve"> (centralidade, conectividade);</w:t>
+      </w:r>
+    </w:p>
+    <w:p>
+      <w:pPr>
+        <w:numPr>
+          <w:ilvl w:val="0"/>
+          <w:numId w:val="6"/>
+        </w:numPr>
+        <w:spacing w:before="100" w:beforeAutospacing="1" w:after="100" w:afterAutospacing="1" w:line="240" w:lineRule="auto"/>
+        <w:rPr>
+          <w:rFonts w:eastAsia="Times New Roman" w:cs="Times New Roman"/>
+          <w:sz w:val="24"/>
+          <w:szCs w:val="24"/>
+          <w:lang w:eastAsia="pt-PT"/>
+        </w:rPr>
+      </w:pPr>
+      <w:r>
+        <w:rPr>
+          <w:rFonts w:eastAsia="Times New Roman" w:cs="Times New Roman"/>
+          <w:sz w:val="24"/>
+          <w:szCs w:val="24"/>
+          <w:lang w:eastAsia="pt-PT"/>
+        </w:rPr>
+        <w:t xml:space="preserve">métodos </w:t>
+      </w:r>
+      <w:r>
+        <w:rPr>
+          <w:rFonts w:eastAsia="Times New Roman" w:cs="Times New Roman"/>
+          <w:b/>
+          <w:bCs/>
+          <w:sz w:val="24"/>
+          <w:szCs w:val="24"/>
+          <w:lang w:eastAsia="pt-PT"/>
+        </w:rPr>
+        <w:t>MCDM</w:t>
+      </w:r>
+      <w:r>
+        <w:rPr>
+          <w:rFonts w:eastAsia="Times New Roman" w:cs="Times New Roman"/>
+          <w:sz w:val="24"/>
+          <w:szCs w:val="24"/>
+          <w:lang w:eastAsia="pt-PT"/>
+        </w:rPr>
+        <w:t xml:space="preserve"> com ponderação subjetiva (Fig. 10).</w:t>
+      </w:r>
+    </w:p>
+    <w:p>
+      <w:pPr>
+        <w:spacing w:before="100" w:beforeAutospacing="1" w:after="100" w:afterAutospacing="1"/>
+        <w:rPr>
+          <w:rFonts w:eastAsia="Times New Roman" w:cs="Times New Roman"/>
+          <w:sz w:val="24"/>
+          <w:szCs w:val="24"/>
+          <w:lang w:eastAsia="pt-PT"/>
+        </w:rPr>
+      </w:pPr>
+      <w:r>
+        <w:rPr>
+          <w:rFonts w:ascii="Segoe UI Emoji" w:eastAsia="Times New Roman" w:hAnsi="Segoe UI Emoji" w:cs="Segoe UI Emoji"/>
+          <w:sz w:val="24"/>
+          <w:szCs w:val="24"/>
+          <w:lang w:eastAsia="pt-PT"/>
+        </w:rPr>
+        <w:t>➡️</w:t>
+      </w:r>
+      <w:r>
+        <w:rPr>
+          <w:rFonts w:eastAsia="Times New Roman" w:cs="Times New Roman"/>
+          <w:sz w:val="24"/>
+          <w:szCs w:val="24"/>
+          <w:lang w:eastAsia="pt-PT"/>
+        </w:rPr>
+        <w:t xml:space="preserve"> Elevada complexidade e forte dependência de pesos arbitrários.</w:t>
+      </w:r>
+    </w:p>
+    <w:p>
+      <w:pPr>
+        <w:rPr>
+          <w:rFonts w:eastAsia="Times New Roman" w:cs="Times New Roman"/>
+          <w:sz w:val="24"/>
+          <w:szCs w:val="24"/>
+          <w:lang w:eastAsia="pt-PT"/>
+        </w:rPr>
+      </w:pPr>
+      <w:r>
+        <w:rPr>
+          <w:rFonts w:eastAsia="Times New Roman" w:cs="Times New Roman"/>
+          <w:sz w:val="24"/>
+          <w:szCs w:val="24"/>
+          <w:lang w:eastAsia="pt-PT"/>
+        </w:rPr>
+        <w:pict w14:anchorId="15B9E2D4">
+          <v:rect id="_x0000_i1028" style="width:0;height:1.5pt" o:hralign="center" o:hrstd="t" o:hr="t" fillcolor="#a0a0a0" stroked="f"/>
+        </w:pict>
+      </w:r>
+    </w:p>
+    <w:p>
+      <w:pPr>
+        <w:spacing w:before="100" w:beforeAutospacing="1" w:after="100" w:afterAutospacing="1"/>
+        <w:outlineLvl w:val="2"/>
+        <w:rPr>
+          <w:rFonts w:eastAsia="Times New Roman" w:cs="Times New Roman"/>
+          <w:b/>
+          <w:bCs/>
+          <w:sz w:val="27"/>
+          <w:szCs w:val="27"/>
+          <w:lang w:eastAsia="pt-PT"/>
+        </w:rPr>
+      </w:pPr>
+      <w:r>
+        <w:rPr>
+          <w:rFonts w:eastAsia="Times New Roman" w:cs="Times New Roman"/>
+          <w:b/>
+          <w:bCs/>
+          <w:sz w:val="27"/>
+          <w:szCs w:val="27"/>
+          <w:lang w:eastAsia="pt-PT"/>
+        </w:rPr>
+        <w:t>2.4 Fatores físicos e probabilísticos de falha</w:t>
+      </w:r>
+    </w:p>
+    <w:p>
+      <w:pPr>
+        <w:spacing w:before="100" w:beforeAutospacing="1" w:after="100" w:afterAutospacing="1"/>
+        <w:rPr>
+          <w:rFonts w:eastAsia="Times New Roman" w:cs="Times New Roman"/>
+          <w:sz w:val="24"/>
+          <w:szCs w:val="24"/>
+          <w:lang w:eastAsia="pt-PT"/>
+        </w:rPr>
+      </w:pPr>
+      <w:r>
+        <w:rPr>
+          <w:rFonts w:eastAsia="Times New Roman" w:cs="Times New Roman"/>
+          <w:sz w:val="24"/>
+          <w:szCs w:val="24"/>
+          <w:lang w:eastAsia="pt-PT"/>
+        </w:rPr>
+        <w:t>O artigo reconhece explicitamente que:</w:t>
+      </w:r>
+    </w:p>
+    <w:p>
+      <w:pPr>
+        <w:numPr>
+          <w:ilvl w:val="0"/>
+          <w:numId w:val="7"/>
+        </w:numPr>
+        <w:spacing w:before="100" w:beforeAutospacing="1" w:after="100" w:afterAutospacing="1" w:line="240" w:lineRule="auto"/>
+        <w:rPr>
+          <w:rFonts w:eastAsia="Times New Roman" w:cs="Times New Roman"/>
+          <w:sz w:val="24"/>
+          <w:szCs w:val="24"/>
+          <w:lang w:eastAsia="pt-PT"/>
+        </w:rPr>
+      </w:pPr>
+      <w:r>
+        <w:rPr>
+          <w:rFonts w:eastAsia="Times New Roman" w:cs="Times New Roman"/>
+          <w:sz w:val="24"/>
+          <w:szCs w:val="24"/>
+          <w:lang w:eastAsia="pt-PT"/>
+        </w:rPr>
+        <w:t xml:space="preserve">a </w:t>
+      </w:r>
+      <w:r>
+        <w:rPr>
+          <w:rFonts w:eastAsia="Times New Roman" w:cs="Times New Roman"/>
+          <w:b/>
+          <w:bCs/>
+          <w:sz w:val="24"/>
+          <w:szCs w:val="24"/>
+          <w:lang w:eastAsia="pt-PT"/>
+        </w:rPr>
+        <w:t>falha física de componentes</w:t>
+      </w:r>
+      <w:r>
+        <w:rPr>
+          <w:rFonts w:eastAsia="Times New Roman" w:cs="Times New Roman"/>
+          <w:sz w:val="24"/>
+          <w:szCs w:val="24"/>
+          <w:lang w:eastAsia="pt-PT"/>
+        </w:rPr>
+        <w:t xml:space="preserve"> (linhas, ramos) pode ser modelada por </w:t>
+      </w:r>
+      <w:r>
+        <w:rPr>
+          <w:rFonts w:eastAsia="Times New Roman" w:cs="Times New Roman"/>
+          <w:b/>
+          <w:bCs/>
+          <w:sz w:val="24"/>
+          <w:szCs w:val="24"/>
+          <w:lang w:eastAsia="pt-PT"/>
+        </w:rPr>
+        <w:t>distribuições lognormais</w:t>
+      </w:r>
+      <w:r>
+        <w:rPr>
+          <w:rFonts w:eastAsia="Times New Roman" w:cs="Times New Roman"/>
+          <w:sz w:val="24"/>
+          <w:szCs w:val="24"/>
+          <w:lang w:eastAsia="pt-PT"/>
+        </w:rPr>
+        <w:t xml:space="preserve"> dependentes da severidade do desastre (Eq. 4, pág. 6);</w:t>
+      </w:r>
+    </w:p>
+    <w:p>
+      <w:pPr>
+        <w:numPr>
+          <w:ilvl w:val="0"/>
+          <w:numId w:val="7"/>
+        </w:numPr>
+        <w:spacing w:before="100" w:beforeAutospacing="1" w:after="100" w:afterAutospacing="1" w:line="240" w:lineRule="auto"/>
+        <w:rPr>
+          <w:rFonts w:eastAsia="Times New Roman" w:cs="Times New Roman"/>
+          <w:sz w:val="24"/>
+          <w:szCs w:val="24"/>
+          <w:lang w:eastAsia="pt-PT"/>
+        </w:rPr>
+      </w:pPr>
+      <w:r>
+        <w:rPr>
+          <w:rFonts w:eastAsia="Times New Roman" w:cs="Times New Roman"/>
+          <w:sz w:val="24"/>
+          <w:szCs w:val="24"/>
+          <w:lang w:eastAsia="pt-PT"/>
+        </w:rPr>
+        <w:t xml:space="preserve">há ligação conceitual entre </w:t>
+      </w:r>
+      <w:r>
+        <w:rPr>
+          <w:rFonts w:eastAsia="Times New Roman" w:cs="Times New Roman"/>
+          <w:b/>
+          <w:bCs/>
+          <w:sz w:val="24"/>
+          <w:szCs w:val="24"/>
+          <w:lang w:eastAsia="pt-PT"/>
+        </w:rPr>
+        <w:t>intensidade do evento climático</w:t>
+      </w:r>
+      <w:r>
+        <w:rPr>
+          <w:rFonts w:eastAsia="Times New Roman" w:cs="Times New Roman"/>
+          <w:sz w:val="24"/>
+          <w:szCs w:val="24"/>
+          <w:lang w:eastAsia="pt-PT"/>
+        </w:rPr>
+        <w:t xml:space="preserve"> e </w:t>
+      </w:r>
+      <w:r>
+        <w:rPr>
+          <w:rFonts w:eastAsia="Times New Roman" w:cs="Times New Roman"/>
+          <w:b/>
+          <w:bCs/>
+          <w:sz w:val="24"/>
+          <w:szCs w:val="24"/>
+          <w:lang w:eastAsia="pt-PT"/>
+        </w:rPr>
+        <w:t>probabilidade de falha</w:t>
+      </w:r>
+      <w:r>
+        <w:rPr>
+          <w:rFonts w:eastAsia="Times New Roman" w:cs="Times New Roman"/>
+          <w:sz w:val="24"/>
+          <w:szCs w:val="24"/>
+          <w:lang w:eastAsia="pt-PT"/>
+        </w:rPr>
+        <w:t xml:space="preserve">, mas </w:t>
+      </w:r>
+      <w:r>
+        <w:rPr>
+          <w:rFonts w:eastAsia="Times New Roman" w:cs="Times New Roman"/>
+          <w:b/>
+          <w:bCs/>
+          <w:sz w:val="24"/>
+          <w:szCs w:val="24"/>
+          <w:lang w:eastAsia="pt-PT"/>
+        </w:rPr>
+        <w:t>sem desenvolvimento específico para linhas de transmissão</w:t>
+      </w:r>
+      <w:r>
+        <w:rPr>
+          <w:rFonts w:eastAsia="Times New Roman" w:cs="Times New Roman"/>
+          <w:sz w:val="24"/>
+          <w:szCs w:val="24"/>
+          <w:lang w:eastAsia="pt-PT"/>
+        </w:rPr>
+        <w:t>.</w:t>
+      </w:r>
+    </w:p>
+    <w:p>
+      <w:pPr>
+        <w:rPr>
+          <w:rFonts w:eastAsia="Times New Roman" w:cs="Times New Roman"/>
+          <w:sz w:val="24"/>
+          <w:szCs w:val="24"/>
+          <w:lang w:eastAsia="pt-PT"/>
+        </w:rPr>
+      </w:pPr>
+      <w:r>
+        <w:rPr>
+          <w:rFonts w:eastAsia="Times New Roman" w:cs="Times New Roman"/>
+          <w:sz w:val="24"/>
+          <w:szCs w:val="24"/>
+          <w:lang w:eastAsia="pt-PT"/>
+        </w:rPr>
+        <w:pict w14:anchorId="173FA154">
+          <v:rect id="_x0000_i1029" style="width:0;height:1.5pt" o:hralign="center" o:hrstd="t" o:hr="t" fillcolor="#a0a0a0" stroked="f"/>
+        </w:pict>
+      </w:r>
+    </w:p>
+    <w:p>
+      <w:pPr>
+        <w:spacing w:before="100" w:beforeAutospacing="1" w:after="100" w:afterAutospacing="1"/>
+        <w:outlineLvl w:val="2"/>
+        <w:rPr>
+          <w:rFonts w:eastAsia="Times New Roman" w:cs="Times New Roman"/>
+          <w:b/>
+          <w:bCs/>
+          <w:sz w:val="27"/>
+          <w:szCs w:val="27"/>
+          <w:lang w:eastAsia="pt-PT"/>
+        </w:rPr>
+      </w:pPr>
+      <w:r>
+        <w:rPr>
+          <w:rFonts w:eastAsia="Times New Roman" w:cs="Times New Roman"/>
+          <w:b/>
+          <w:bCs/>
+          <w:sz w:val="27"/>
+          <w:szCs w:val="27"/>
+          <w:lang w:eastAsia="pt-PT"/>
+        </w:rPr>
+        <w:t>2.5 Estratégias de reforço da resiliência e fiabilidade</w:t>
+      </w:r>
+    </w:p>
+    <w:p>
+      <w:pPr>
+        <w:spacing w:before="100" w:beforeAutospacing="1" w:after="100" w:afterAutospacing="1"/>
+        <w:rPr>
+          <w:rFonts w:eastAsia="Times New Roman" w:cs="Times New Roman"/>
+          <w:sz w:val="24"/>
+          <w:szCs w:val="24"/>
+          <w:lang w:eastAsia="pt-PT"/>
+        </w:rPr>
+      </w:pPr>
+      <w:r>
+        <w:rPr>
+          <w:rFonts w:eastAsia="Times New Roman" w:cs="Times New Roman"/>
+          <w:sz w:val="24"/>
+          <w:szCs w:val="24"/>
+          <w:lang w:eastAsia="pt-PT"/>
+        </w:rPr>
+        <w:t>Os autores sistematizam estratégias em dois grandes grupos:</w:t>
+      </w:r>
+    </w:p>
+    <w:p>
+      <w:pPr>
+        <w:numPr>
+          <w:ilvl w:val="0"/>
+          <w:numId w:val="8"/>
+        </w:numPr>
+        <w:spacing w:before="100" w:beforeAutospacing="1" w:after="100" w:afterAutospacing="1" w:line="240" w:lineRule="auto"/>
+        <w:rPr>
+          <w:rFonts w:eastAsia="Times New Roman" w:cs="Times New Roman"/>
+          <w:sz w:val="24"/>
+          <w:szCs w:val="24"/>
+          <w:lang w:eastAsia="pt-PT"/>
+        </w:rPr>
+      </w:pPr>
+      <w:r>
+        <w:rPr>
+          <w:rFonts w:eastAsia="Times New Roman" w:cs="Times New Roman"/>
+          <w:b/>
+          <w:bCs/>
+          <w:sz w:val="24"/>
+          <w:szCs w:val="24"/>
+          <w:lang w:eastAsia="pt-PT"/>
+        </w:rPr>
+        <w:t>Hardening físico</w:t>
+      </w:r>
+      <w:r>
+        <w:rPr>
+          <w:rFonts w:eastAsia="Times New Roman" w:cs="Times New Roman"/>
+          <w:sz w:val="24"/>
+          <w:szCs w:val="24"/>
+          <w:lang w:eastAsia="pt-PT"/>
+        </w:rPr>
+        <w:t>:</w:t>
+      </w:r>
+    </w:p>
+    <w:p>
+      <w:pPr>
+        <w:numPr>
+          <w:ilvl w:val="1"/>
+          <w:numId w:val="8"/>
+        </w:numPr>
+        <w:spacing w:before="100" w:beforeAutospacing="1" w:after="100" w:afterAutospacing="1" w:line="240" w:lineRule="auto"/>
+        <w:rPr>
+          <w:rFonts w:eastAsia="Times New Roman" w:cs="Times New Roman"/>
+          <w:sz w:val="24"/>
+          <w:szCs w:val="24"/>
+          <w:lang w:eastAsia="pt-PT"/>
+        </w:rPr>
+      </w:pPr>
+      <w:r>
+        <w:rPr>
+          <w:rFonts w:eastAsia="Times New Roman" w:cs="Times New Roman"/>
+          <w:sz w:val="24"/>
+          <w:szCs w:val="24"/>
+          <w:lang w:eastAsia="pt-PT"/>
+        </w:rPr>
+        <w:t>reforço estrutural;</w:t>
+      </w:r>
+    </w:p>
+    <w:p>
+      <w:pPr>
+        <w:numPr>
+          <w:ilvl w:val="1"/>
+          <w:numId w:val="8"/>
+        </w:numPr>
+        <w:spacing w:before="100" w:beforeAutospacing="1" w:after="100" w:afterAutospacing="1" w:line="240" w:lineRule="auto"/>
+        <w:rPr>
+          <w:rFonts w:eastAsia="Times New Roman" w:cs="Times New Roman"/>
+          <w:sz w:val="24"/>
+          <w:szCs w:val="24"/>
+          <w:lang w:eastAsia="pt-PT"/>
+        </w:rPr>
+      </w:pPr>
+      <w:r>
+        <w:rPr>
+          <w:rFonts w:eastAsia="Times New Roman" w:cs="Times New Roman"/>
+          <w:sz w:val="24"/>
+          <w:szCs w:val="24"/>
+          <w:lang w:eastAsia="pt-PT"/>
+        </w:rPr>
+        <w:t>redundância;</w:t>
+      </w:r>
+    </w:p>
+    <w:p>
+      <w:pPr>
+        <w:numPr>
+          <w:ilvl w:val="1"/>
+          <w:numId w:val="8"/>
+        </w:numPr>
+        <w:spacing w:before="100" w:beforeAutospacing="1" w:after="100" w:afterAutospacing="1" w:line="240" w:lineRule="auto"/>
+        <w:rPr>
+          <w:rFonts w:eastAsia="Times New Roman" w:cs="Times New Roman"/>
+          <w:sz w:val="24"/>
+          <w:szCs w:val="24"/>
+          <w:lang w:eastAsia="pt-PT"/>
+        </w:rPr>
+      </w:pPr>
+      <w:r>
+        <w:rPr>
+          <w:rFonts w:eastAsia="Times New Roman" w:cs="Times New Roman"/>
+          <w:sz w:val="24"/>
+          <w:szCs w:val="24"/>
+          <w:lang w:eastAsia="pt-PT"/>
+        </w:rPr>
+        <w:t>soterramento (distribuição);</w:t>
+      </w:r>
+    </w:p>
+    <w:p>
+      <w:pPr>
+        <w:numPr>
+          <w:ilvl w:val="0"/>
+          <w:numId w:val="8"/>
+        </w:numPr>
+        <w:spacing w:before="100" w:beforeAutospacing="1" w:after="100" w:afterAutospacing="1" w:line="240" w:lineRule="auto"/>
+        <w:rPr>
+          <w:rFonts w:eastAsia="Times New Roman" w:cs="Times New Roman"/>
+          <w:sz w:val="24"/>
+          <w:szCs w:val="24"/>
+          <w:lang w:eastAsia="pt-PT"/>
+        </w:rPr>
+      </w:pPr>
+      <w:r>
+        <w:rPr>
+          <w:rFonts w:eastAsia="Times New Roman" w:cs="Times New Roman"/>
+          <w:b/>
+          <w:bCs/>
+          <w:sz w:val="24"/>
+          <w:szCs w:val="24"/>
+          <w:lang w:eastAsia="pt-PT"/>
+        </w:rPr>
+        <w:t>Estratégias operacionais</w:t>
+      </w:r>
+      <w:r>
+        <w:rPr>
+          <w:rFonts w:eastAsia="Times New Roman" w:cs="Times New Roman"/>
+          <w:sz w:val="24"/>
+          <w:szCs w:val="24"/>
+          <w:lang w:eastAsia="pt-PT"/>
+        </w:rPr>
+        <w:t>:</w:t>
+      </w:r>
+    </w:p>
+    <w:p>
+      <w:pPr>
+        <w:numPr>
+          <w:ilvl w:val="1"/>
+          <w:numId w:val="8"/>
+        </w:numPr>
+        <w:spacing w:before="100" w:beforeAutospacing="1" w:after="100" w:afterAutospacing="1" w:line="240" w:lineRule="auto"/>
+        <w:rPr>
+          <w:rFonts w:eastAsia="Times New Roman" w:cs="Times New Roman"/>
+          <w:sz w:val="24"/>
+          <w:szCs w:val="24"/>
+          <w:lang w:eastAsia="pt-PT"/>
+        </w:rPr>
+      </w:pPr>
+      <w:r>
+        <w:rPr>
+          <w:rFonts w:eastAsia="Times New Roman" w:cs="Times New Roman"/>
+          <w:sz w:val="24"/>
+          <w:szCs w:val="24"/>
+          <w:lang w:eastAsia="pt-PT"/>
+        </w:rPr>
+        <w:t>automação;</w:t>
+      </w:r>
+    </w:p>
+    <w:p>
+      <w:pPr>
+        <w:numPr>
+          <w:ilvl w:val="1"/>
+          <w:numId w:val="8"/>
+        </w:numPr>
+        <w:spacing w:before="100" w:beforeAutospacing="1" w:after="100" w:afterAutospacing="1" w:line="240" w:lineRule="auto"/>
+        <w:rPr>
+          <w:rFonts w:eastAsia="Times New Roman" w:cs="Times New Roman"/>
+          <w:sz w:val="24"/>
+          <w:szCs w:val="24"/>
+          <w:lang w:eastAsia="pt-PT"/>
+        </w:rPr>
+      </w:pPr>
+      <w:r>
+        <w:rPr>
+          <w:rFonts w:eastAsia="Times New Roman" w:cs="Times New Roman"/>
+          <w:sz w:val="24"/>
+          <w:szCs w:val="24"/>
+          <w:lang w:eastAsia="pt-PT"/>
+        </w:rPr>
+        <w:t>self-healing;</w:t>
+      </w:r>
+    </w:p>
+    <w:p>
+      <w:pPr>
+        <w:numPr>
+          <w:ilvl w:val="1"/>
+          <w:numId w:val="8"/>
+        </w:numPr>
+        <w:spacing w:before="100" w:beforeAutospacing="1" w:after="100" w:afterAutospacing="1" w:line="240" w:lineRule="auto"/>
+        <w:rPr>
+          <w:rFonts w:eastAsia="Times New Roman" w:cs="Times New Roman"/>
+          <w:sz w:val="24"/>
+          <w:szCs w:val="24"/>
+          <w:lang w:eastAsia="pt-PT"/>
+        </w:rPr>
+      </w:pPr>
+      <w:r>
+        <w:rPr>
+          <w:rFonts w:eastAsia="Times New Roman" w:cs="Times New Roman"/>
+          <w:sz w:val="24"/>
+          <w:szCs w:val="24"/>
+          <w:lang w:eastAsia="pt-PT"/>
+        </w:rPr>
+        <w:lastRenderedPageBreak/>
+        <w:t>ilhamento intencional;</w:t>
+      </w:r>
+    </w:p>
+    <w:p>
+      <w:pPr>
+        <w:numPr>
+          <w:ilvl w:val="1"/>
+          <w:numId w:val="8"/>
+        </w:numPr>
+        <w:spacing w:before="100" w:beforeAutospacing="1" w:after="100" w:afterAutospacing="1" w:line="240" w:lineRule="auto"/>
+        <w:rPr>
+          <w:rFonts w:eastAsia="Times New Roman" w:cs="Times New Roman"/>
+          <w:sz w:val="24"/>
+          <w:szCs w:val="24"/>
+          <w:lang w:eastAsia="pt-PT"/>
+        </w:rPr>
+      </w:pPr>
+      <w:r>
+        <w:rPr>
+          <w:rFonts w:eastAsia="Times New Roman" w:cs="Times New Roman"/>
+          <w:sz w:val="24"/>
+          <w:szCs w:val="24"/>
+          <w:lang w:eastAsia="pt-PT"/>
+        </w:rPr>
+        <w:t>gestão de cargas críticas.</w:t>
+      </w:r>
+    </w:p>
+    <w:p>
+      <w:pPr>
+        <w:spacing w:before="100" w:beforeAutospacing="1" w:after="100" w:afterAutospacing="1"/>
+        <w:rPr>
+          <w:rFonts w:eastAsia="Times New Roman" w:cs="Times New Roman"/>
+          <w:sz w:val="24"/>
+          <w:szCs w:val="24"/>
+          <w:lang w:eastAsia="pt-PT"/>
+        </w:rPr>
+      </w:pPr>
+      <w:r>
+        <w:rPr>
+          <w:rFonts w:ascii="Segoe UI Emoji" w:eastAsia="Times New Roman" w:hAnsi="Segoe UI Emoji" w:cs="Segoe UI Emoji"/>
+          <w:sz w:val="24"/>
+          <w:szCs w:val="24"/>
+          <w:lang w:eastAsia="pt-PT"/>
+        </w:rPr>
+        <w:t>➡️</w:t>
+      </w:r>
+      <w:r>
+        <w:rPr>
+          <w:rFonts w:eastAsia="Times New Roman" w:cs="Times New Roman"/>
+          <w:sz w:val="24"/>
+          <w:szCs w:val="24"/>
+          <w:lang w:eastAsia="pt-PT"/>
+        </w:rPr>
+        <w:t xml:space="preserve"> A transmissão é tratada de forma </w:t>
+      </w:r>
+      <w:r>
+        <w:rPr>
+          <w:rFonts w:eastAsia="Times New Roman" w:cs="Times New Roman"/>
+          <w:b/>
+          <w:bCs/>
+          <w:sz w:val="24"/>
+          <w:szCs w:val="24"/>
+          <w:lang w:eastAsia="pt-PT"/>
+        </w:rPr>
+        <w:t>genérica</w:t>
+      </w:r>
+      <w:r>
+        <w:rPr>
+          <w:rFonts w:eastAsia="Times New Roman" w:cs="Times New Roman"/>
+          <w:sz w:val="24"/>
+          <w:szCs w:val="24"/>
+          <w:lang w:eastAsia="pt-PT"/>
+        </w:rPr>
+        <w:t>, sem aprofundamento estrutural em LTs.</w:t>
+      </w:r>
+    </w:p>
+    <w:p>
+      <w:pPr>
+        <w:rPr>
+          <w:rFonts w:eastAsia="Times New Roman" w:cs="Times New Roman"/>
+          <w:sz w:val="24"/>
+          <w:szCs w:val="24"/>
+          <w:lang w:eastAsia="pt-PT"/>
+        </w:rPr>
+      </w:pPr>
+      <w:r>
+        <w:rPr>
+          <w:rFonts w:eastAsia="Times New Roman" w:cs="Times New Roman"/>
+          <w:sz w:val="24"/>
+          <w:szCs w:val="24"/>
+          <w:lang w:eastAsia="pt-PT"/>
+        </w:rPr>
+        <w:pict w14:anchorId="7F1CE3D6">
+          <v:rect id="_x0000_i1030" style="width:0;height:1.5pt" o:hralign="center" o:hrstd="t" o:hr="t" fillcolor="#a0a0a0" stroked="f"/>
+        </w:pict>
+      </w:r>
+    </w:p>
+    <w:p>
+      <w:pPr>
+        <w:spacing w:before="100" w:beforeAutospacing="1" w:after="100" w:afterAutospacing="1"/>
+        <w:outlineLvl w:val="1"/>
+        <w:rPr>
+          <w:rFonts w:eastAsia="Times New Roman" w:cs="Times New Roman"/>
+          <w:b/>
+          <w:bCs/>
+          <w:sz w:val="36"/>
+          <w:szCs w:val="36"/>
+          <w:lang w:eastAsia="pt-PT"/>
+        </w:rPr>
+      </w:pPr>
+      <w:r>
+        <w:rPr>
+          <w:rFonts w:eastAsia="Times New Roman" w:cs="Times New Roman"/>
+          <w:b/>
+          <w:bCs/>
+          <w:sz w:val="36"/>
+          <w:szCs w:val="36"/>
+          <w:lang w:eastAsia="pt-PT"/>
+        </w:rPr>
+        <w:t>3. Limitações face ao seu doutoramento</w:t>
+      </w:r>
+    </w:p>
+    <w:p>
+      <w:pPr>
+        <w:spacing w:before="100" w:beforeAutospacing="1" w:after="100" w:afterAutospacing="1"/>
+        <w:rPr>
+          <w:rFonts w:eastAsia="Times New Roman" w:cs="Times New Roman"/>
+          <w:sz w:val="24"/>
+          <w:szCs w:val="24"/>
+          <w:lang w:eastAsia="pt-PT"/>
+        </w:rPr>
+      </w:pPr>
+      <w:r>
+        <w:rPr>
+          <w:rFonts w:ascii="Segoe UI Emoji" w:eastAsia="Times New Roman" w:hAnsi="Segoe UI Emoji" w:cs="Segoe UI Emoji"/>
+          <w:sz w:val="24"/>
+          <w:szCs w:val="24"/>
+          <w:lang w:eastAsia="pt-PT"/>
+        </w:rPr>
+        <w:t>❌</w:t>
+      </w:r>
+      <w:r>
+        <w:rPr>
+          <w:rFonts w:eastAsia="Times New Roman" w:cs="Times New Roman"/>
+          <w:sz w:val="24"/>
+          <w:szCs w:val="24"/>
+          <w:lang w:eastAsia="pt-PT"/>
+        </w:rPr>
+        <w:t xml:space="preserve"> Não propõe:</w:t>
+      </w:r>
+    </w:p>
+    <w:p>
+      <w:pPr>
+        <w:numPr>
+          <w:ilvl w:val="0"/>
+          <w:numId w:val="9"/>
+        </w:numPr>
+        <w:spacing w:before="100" w:beforeAutospacing="1" w:after="100" w:afterAutospacing="1" w:line="240" w:lineRule="auto"/>
+        <w:rPr>
+          <w:rFonts w:eastAsia="Times New Roman" w:cs="Times New Roman"/>
+          <w:sz w:val="24"/>
+          <w:szCs w:val="24"/>
+          <w:lang w:eastAsia="pt-PT"/>
+        </w:rPr>
+      </w:pPr>
+      <w:r>
+        <w:rPr>
+          <w:rFonts w:eastAsia="Times New Roman" w:cs="Times New Roman"/>
+          <w:sz w:val="24"/>
+          <w:szCs w:val="24"/>
+          <w:lang w:eastAsia="pt-PT"/>
+        </w:rPr>
+        <w:t xml:space="preserve">um </w:t>
+      </w:r>
+      <w:r>
+        <w:rPr>
+          <w:rFonts w:eastAsia="Times New Roman" w:cs="Times New Roman"/>
+          <w:b/>
+          <w:bCs/>
+          <w:sz w:val="24"/>
+          <w:szCs w:val="24"/>
+          <w:lang w:eastAsia="pt-PT"/>
+        </w:rPr>
+        <w:t>índice único, simples e aplicável</w:t>
+      </w:r>
+      <w:r>
+        <w:rPr>
+          <w:rFonts w:eastAsia="Times New Roman" w:cs="Times New Roman"/>
+          <w:sz w:val="24"/>
+          <w:szCs w:val="24"/>
+          <w:lang w:eastAsia="pt-PT"/>
+        </w:rPr>
+        <w:t>;</w:t>
+      </w:r>
+    </w:p>
+    <w:p>
+      <w:pPr>
+        <w:numPr>
+          <w:ilvl w:val="0"/>
+          <w:numId w:val="9"/>
+        </w:numPr>
+        <w:spacing w:before="100" w:beforeAutospacing="1" w:after="100" w:afterAutospacing="1" w:line="240" w:lineRule="auto"/>
+        <w:rPr>
+          <w:rFonts w:eastAsia="Times New Roman" w:cs="Times New Roman"/>
+          <w:sz w:val="24"/>
+          <w:szCs w:val="24"/>
+          <w:lang w:eastAsia="pt-PT"/>
+        </w:rPr>
+      </w:pPr>
+      <w:r>
+        <w:rPr>
+          <w:rFonts w:eastAsia="Times New Roman" w:cs="Times New Roman"/>
+          <w:sz w:val="24"/>
+          <w:szCs w:val="24"/>
+          <w:lang w:eastAsia="pt-PT"/>
+        </w:rPr>
+        <w:t xml:space="preserve">uma métrica específica para </w:t>
+      </w:r>
+      <w:r>
+        <w:rPr>
+          <w:rFonts w:eastAsia="Times New Roman" w:cs="Times New Roman"/>
+          <w:b/>
+          <w:bCs/>
+          <w:sz w:val="24"/>
+          <w:szCs w:val="24"/>
+          <w:lang w:eastAsia="pt-PT"/>
+        </w:rPr>
+        <w:t>linhas de transmissão</w:t>
+      </w:r>
+      <w:r>
+        <w:rPr>
+          <w:rFonts w:eastAsia="Times New Roman" w:cs="Times New Roman"/>
+          <w:sz w:val="24"/>
+          <w:szCs w:val="24"/>
+          <w:lang w:eastAsia="pt-PT"/>
+        </w:rPr>
+        <w:t>;</w:t>
+      </w:r>
+    </w:p>
+    <w:p>
+      <w:pPr>
+        <w:numPr>
+          <w:ilvl w:val="0"/>
+          <w:numId w:val="9"/>
+        </w:numPr>
+        <w:spacing w:before="100" w:beforeAutospacing="1" w:after="100" w:afterAutospacing="1" w:line="240" w:lineRule="auto"/>
+        <w:rPr>
+          <w:rFonts w:eastAsia="Times New Roman" w:cs="Times New Roman"/>
+          <w:sz w:val="24"/>
+          <w:szCs w:val="24"/>
+          <w:lang w:eastAsia="pt-PT"/>
+        </w:rPr>
+      </w:pPr>
+      <w:r>
+        <w:rPr>
+          <w:rFonts w:eastAsia="Times New Roman" w:cs="Times New Roman"/>
+          <w:sz w:val="24"/>
+          <w:szCs w:val="24"/>
+          <w:lang w:eastAsia="pt-PT"/>
+        </w:rPr>
+        <w:t xml:space="preserve">ligação explícita e operacional </w:t>
+      </w:r>
+      <w:r>
+        <w:rPr>
+          <w:rFonts w:eastAsia="Times New Roman" w:cs="Times New Roman"/>
+          <w:b/>
+          <w:bCs/>
+          <w:sz w:val="24"/>
+          <w:szCs w:val="24"/>
+          <w:lang w:eastAsia="pt-PT"/>
+        </w:rPr>
+        <w:t>clima → falha física da LT → impacto sistémico</w:t>
+      </w:r>
+      <w:r>
+        <w:rPr>
+          <w:rFonts w:eastAsia="Times New Roman" w:cs="Times New Roman"/>
+          <w:sz w:val="24"/>
+          <w:szCs w:val="24"/>
+          <w:lang w:eastAsia="pt-PT"/>
+        </w:rPr>
+        <w:t>.</w:t>
+      </w:r>
+    </w:p>
+    <w:p>
+      <w:pPr>
+        <w:spacing w:before="100" w:beforeAutospacing="1" w:after="100" w:afterAutospacing="1"/>
+        <w:rPr>
+          <w:rFonts w:eastAsia="Times New Roman" w:cs="Times New Roman"/>
+          <w:sz w:val="24"/>
+          <w:szCs w:val="24"/>
+          <w:lang w:eastAsia="pt-PT"/>
+        </w:rPr>
+      </w:pPr>
+      <w:r>
+        <w:rPr>
+          <w:rFonts w:ascii="Segoe UI Emoji" w:eastAsia="Times New Roman" w:hAnsi="Segoe UI Emoji" w:cs="Segoe UI Emoji"/>
+          <w:sz w:val="24"/>
+          <w:szCs w:val="24"/>
+          <w:lang w:eastAsia="pt-PT"/>
+        </w:rPr>
+        <w:t>❌</w:t>
+      </w:r>
+      <w:r>
+        <w:rPr>
+          <w:rFonts w:eastAsia="Times New Roman" w:cs="Times New Roman"/>
+          <w:sz w:val="24"/>
+          <w:szCs w:val="24"/>
+          <w:lang w:eastAsia="pt-PT"/>
+        </w:rPr>
+        <w:t xml:space="preserve"> Grande parte das métricas:</w:t>
+      </w:r>
+    </w:p>
+    <w:p>
+      <w:pPr>
+        <w:numPr>
+          <w:ilvl w:val="0"/>
+          <w:numId w:val="10"/>
+        </w:numPr>
+        <w:spacing w:before="100" w:beforeAutospacing="1" w:after="100" w:afterAutospacing="1" w:line="240" w:lineRule="auto"/>
+        <w:rPr>
+          <w:rFonts w:eastAsia="Times New Roman" w:cs="Times New Roman"/>
+          <w:sz w:val="24"/>
+          <w:szCs w:val="24"/>
+          <w:lang w:eastAsia="pt-PT"/>
+        </w:rPr>
+      </w:pPr>
+      <w:r>
+        <w:rPr>
+          <w:rFonts w:eastAsia="Times New Roman" w:cs="Times New Roman"/>
+          <w:sz w:val="24"/>
+          <w:szCs w:val="24"/>
+          <w:lang w:eastAsia="pt-PT"/>
+        </w:rPr>
+        <w:t xml:space="preserve">é </w:t>
+      </w:r>
+      <w:r>
+        <w:rPr>
+          <w:rFonts w:eastAsia="Times New Roman" w:cs="Times New Roman"/>
+          <w:b/>
+          <w:bCs/>
+          <w:sz w:val="24"/>
+          <w:szCs w:val="24"/>
+          <w:lang w:eastAsia="pt-PT"/>
+        </w:rPr>
+        <w:t>difícil de operacionalizar</w:t>
+      </w:r>
+      <w:r>
+        <w:rPr>
+          <w:rFonts w:eastAsia="Times New Roman" w:cs="Times New Roman"/>
+          <w:sz w:val="24"/>
+          <w:szCs w:val="24"/>
+          <w:lang w:eastAsia="pt-PT"/>
+        </w:rPr>
+        <w:t>;</w:t>
+      </w:r>
+    </w:p>
+    <w:p>
+      <w:pPr>
+        <w:numPr>
+          <w:ilvl w:val="0"/>
+          <w:numId w:val="10"/>
+        </w:numPr>
+        <w:spacing w:before="100" w:beforeAutospacing="1" w:after="100" w:afterAutospacing="1" w:line="240" w:lineRule="auto"/>
+        <w:rPr>
+          <w:rFonts w:eastAsia="Times New Roman" w:cs="Times New Roman"/>
+          <w:sz w:val="24"/>
+          <w:szCs w:val="24"/>
+          <w:lang w:eastAsia="pt-PT"/>
+        </w:rPr>
+      </w:pPr>
+      <w:r>
+        <w:rPr>
+          <w:rFonts w:eastAsia="Times New Roman" w:cs="Times New Roman"/>
+          <w:sz w:val="24"/>
+          <w:szCs w:val="24"/>
+          <w:lang w:eastAsia="pt-PT"/>
+        </w:rPr>
+        <w:t>depende de dados nem sempre disponíveis;</w:t>
+      </w:r>
+    </w:p>
+    <w:p>
+      <w:pPr>
+        <w:numPr>
+          <w:ilvl w:val="0"/>
+          <w:numId w:val="10"/>
+        </w:numPr>
+        <w:spacing w:before="100" w:beforeAutospacing="1" w:after="100" w:afterAutospacing="1" w:line="240" w:lineRule="auto"/>
+        <w:rPr>
+          <w:rFonts w:eastAsia="Times New Roman" w:cs="Times New Roman"/>
+          <w:sz w:val="24"/>
+          <w:szCs w:val="24"/>
+          <w:lang w:eastAsia="pt-PT"/>
+        </w:rPr>
+      </w:pPr>
+      <w:r>
+        <w:rPr>
+          <w:rFonts w:eastAsia="Times New Roman" w:cs="Times New Roman"/>
+          <w:sz w:val="24"/>
+          <w:szCs w:val="24"/>
+          <w:lang w:eastAsia="pt-PT"/>
+        </w:rPr>
+        <w:t>envolve elevada carga computacional ou subjetividade (MCDM).</w:t>
+      </w:r>
+    </w:p>
+    <w:p>
+      <w:pPr>
+        <w:spacing w:before="100" w:beforeAutospacing="1" w:after="100" w:afterAutospacing="1"/>
+        <w:rPr>
+          <w:rFonts w:eastAsia="Times New Roman" w:cs="Times New Roman"/>
+          <w:sz w:val="24"/>
+          <w:szCs w:val="24"/>
+          <w:lang w:eastAsia="pt-PT"/>
+        </w:rPr>
+      </w:pPr>
+      <w:r>
+        <w:rPr>
+          <w:rFonts w:ascii="Segoe UI Emoji" w:eastAsia="Times New Roman" w:hAnsi="Segoe UI Emoji" w:cs="Segoe UI Emoji"/>
+          <w:sz w:val="24"/>
+          <w:szCs w:val="24"/>
+          <w:lang w:eastAsia="pt-PT"/>
+        </w:rPr>
+        <w:t>➡️</w:t>
+      </w:r>
+      <w:r>
+        <w:rPr>
+          <w:rFonts w:eastAsia="Times New Roman" w:cs="Times New Roman"/>
+          <w:sz w:val="24"/>
+          <w:szCs w:val="24"/>
+          <w:lang w:eastAsia="pt-PT"/>
+        </w:rPr>
+        <w:t xml:space="preserve"> Essas limitações são </w:t>
+      </w:r>
+      <w:r>
+        <w:rPr>
+          <w:rFonts w:eastAsia="Times New Roman" w:cs="Times New Roman"/>
+          <w:b/>
+          <w:bCs/>
+          <w:sz w:val="24"/>
+          <w:szCs w:val="24"/>
+          <w:lang w:eastAsia="pt-PT"/>
+        </w:rPr>
+        <w:t>explicitamente reconhecidas pelos autores</w:t>
+      </w:r>
+      <w:r>
+        <w:rPr>
+          <w:rFonts w:eastAsia="Times New Roman" w:cs="Times New Roman"/>
+          <w:sz w:val="24"/>
+          <w:szCs w:val="24"/>
+          <w:lang w:eastAsia="pt-PT"/>
+        </w:rPr>
+        <w:t>.</w:t>
+      </w:r>
+    </w:p>
+    <w:p>
+      <w:pPr>
+        <w:rPr>
+          <w:rFonts w:eastAsia="Times New Roman" w:cs="Times New Roman"/>
+          <w:sz w:val="24"/>
+          <w:szCs w:val="24"/>
+          <w:lang w:eastAsia="pt-PT"/>
+        </w:rPr>
+      </w:pPr>
+      <w:r>
+        <w:rPr>
+          <w:rFonts w:eastAsia="Times New Roman" w:cs="Times New Roman"/>
+          <w:sz w:val="24"/>
+          <w:szCs w:val="24"/>
+          <w:lang w:eastAsia="pt-PT"/>
+        </w:rPr>
+        <w:pict w14:anchorId="125D7E28">
+          <v:rect id="_x0000_i1031" style="width:0;height:1.5pt" o:hralign="center" o:hrstd="t" o:hr="t" fillcolor="#a0a0a0" stroked="f"/>
+        </w:pict>
+      </w:r>
+    </w:p>
+    <w:p>
+      <w:pPr>
+        <w:spacing w:before="100" w:beforeAutospacing="1" w:after="100" w:afterAutospacing="1"/>
+        <w:outlineLvl w:val="1"/>
+        <w:rPr>
+          <w:rFonts w:eastAsia="Times New Roman" w:cs="Times New Roman"/>
+          <w:b/>
+          <w:bCs/>
+          <w:sz w:val="36"/>
+          <w:szCs w:val="36"/>
+          <w:lang w:eastAsia="pt-PT"/>
+        </w:rPr>
+      </w:pPr>
+      <w:r>
+        <w:rPr>
+          <w:rFonts w:eastAsia="Times New Roman" w:cs="Times New Roman"/>
+          <w:b/>
+          <w:bCs/>
+          <w:sz w:val="36"/>
+          <w:szCs w:val="36"/>
+          <w:lang w:eastAsia="pt-PT"/>
+        </w:rPr>
+        <w:t>4. Valor real para a tese</w:t>
+      </w:r>
+    </w:p>
+    <w:p>
+      <w:pPr>
+        <w:spacing w:before="100" w:beforeAutospacing="1" w:after="100" w:afterAutospacing="1"/>
+        <w:rPr>
+          <w:rFonts w:eastAsia="Times New Roman" w:cs="Times New Roman"/>
+          <w:sz w:val="24"/>
+          <w:szCs w:val="24"/>
+          <w:lang w:eastAsia="pt-PT"/>
+        </w:rPr>
+      </w:pPr>
+      <w:r>
+        <w:rPr>
+          <w:rFonts w:ascii="Segoe UI Emoji" w:eastAsia="Times New Roman" w:hAnsi="Segoe UI Emoji" w:cs="Segoe UI Emoji"/>
+          <w:sz w:val="24"/>
+          <w:szCs w:val="24"/>
+          <w:lang w:eastAsia="pt-PT"/>
+        </w:rPr>
+        <w:t>🟢</w:t>
+      </w:r>
+      <w:r>
+        <w:rPr>
+          <w:rFonts w:eastAsia="Times New Roman" w:cs="Times New Roman"/>
+          <w:sz w:val="24"/>
+          <w:szCs w:val="24"/>
+          <w:lang w:eastAsia="pt-PT"/>
+        </w:rPr>
+        <w:t xml:space="preserve"> </w:t>
+      </w:r>
+      <w:r>
+        <w:rPr>
+          <w:rFonts w:eastAsia="Times New Roman" w:cs="Times New Roman"/>
+          <w:b/>
+          <w:bCs/>
+          <w:sz w:val="24"/>
+          <w:szCs w:val="24"/>
+          <w:lang w:eastAsia="pt-PT"/>
+        </w:rPr>
+        <w:t>Valor ALTÍSSIMO (artigo estruturante)</w:t>
+      </w:r>
+    </w:p>
+    <w:p>
+      <w:pPr>
+        <w:spacing w:before="100" w:beforeAutospacing="1" w:after="100" w:afterAutospacing="1"/>
+        <w:rPr>
+          <w:rFonts w:eastAsia="Times New Roman" w:cs="Times New Roman"/>
+          <w:sz w:val="24"/>
+          <w:szCs w:val="24"/>
+          <w:lang w:eastAsia="pt-PT"/>
+        </w:rPr>
+      </w:pPr>
+      <w:r>
+        <w:rPr>
+          <w:rFonts w:eastAsia="Times New Roman" w:cs="Times New Roman"/>
+          <w:sz w:val="24"/>
+          <w:szCs w:val="24"/>
+          <w:lang w:eastAsia="pt-PT"/>
+        </w:rPr>
+        <w:t>Este trabalho é fundamental porque:</w:t>
+      </w:r>
+    </w:p>
+    <w:p>
+      <w:pPr>
+        <w:numPr>
+          <w:ilvl w:val="0"/>
+          <w:numId w:val="11"/>
+        </w:numPr>
+        <w:spacing w:before="100" w:beforeAutospacing="1" w:after="100" w:afterAutospacing="1" w:line="240" w:lineRule="auto"/>
+        <w:rPr>
+          <w:rFonts w:eastAsia="Times New Roman" w:cs="Times New Roman"/>
+          <w:sz w:val="24"/>
+          <w:szCs w:val="24"/>
+          <w:lang w:eastAsia="pt-PT"/>
+        </w:rPr>
+      </w:pPr>
+      <w:r>
+        <w:rPr>
+          <w:rFonts w:eastAsia="Times New Roman" w:cs="Times New Roman"/>
+          <w:sz w:val="24"/>
+          <w:szCs w:val="24"/>
+          <w:lang w:eastAsia="pt-PT"/>
+        </w:rPr>
+        <w:t xml:space="preserve">consolida e organiza </w:t>
+      </w:r>
+      <w:r>
+        <w:rPr>
+          <w:rFonts w:eastAsia="Times New Roman" w:cs="Times New Roman"/>
+          <w:b/>
+          <w:bCs/>
+          <w:sz w:val="24"/>
+          <w:szCs w:val="24"/>
+          <w:lang w:eastAsia="pt-PT"/>
+        </w:rPr>
+        <w:t>todas as principais métricas existentes</w:t>
+      </w:r>
+      <w:r>
+        <w:rPr>
+          <w:rFonts w:eastAsia="Times New Roman" w:cs="Times New Roman"/>
+          <w:sz w:val="24"/>
+          <w:szCs w:val="24"/>
+          <w:lang w:eastAsia="pt-PT"/>
+        </w:rPr>
+        <w:t>;</w:t>
+      </w:r>
+    </w:p>
+    <w:p>
+      <w:pPr>
+        <w:numPr>
+          <w:ilvl w:val="0"/>
+          <w:numId w:val="11"/>
+        </w:numPr>
+        <w:spacing w:before="100" w:beforeAutospacing="1" w:after="100" w:afterAutospacing="1" w:line="240" w:lineRule="auto"/>
+        <w:rPr>
+          <w:rFonts w:eastAsia="Times New Roman" w:cs="Times New Roman"/>
+          <w:sz w:val="24"/>
+          <w:szCs w:val="24"/>
+          <w:lang w:eastAsia="pt-PT"/>
+        </w:rPr>
+      </w:pPr>
+      <w:r>
+        <w:rPr>
+          <w:rFonts w:eastAsia="Times New Roman" w:cs="Times New Roman"/>
+          <w:sz w:val="24"/>
+          <w:szCs w:val="24"/>
+          <w:lang w:eastAsia="pt-PT"/>
+        </w:rPr>
+        <w:t xml:space="preserve">demonstra claramente que </w:t>
+      </w:r>
+      <w:r>
+        <w:rPr>
+          <w:rFonts w:eastAsia="Times New Roman" w:cs="Times New Roman"/>
+          <w:b/>
+          <w:bCs/>
+          <w:sz w:val="24"/>
+          <w:szCs w:val="24"/>
+          <w:lang w:eastAsia="pt-PT"/>
+        </w:rPr>
+        <w:t>não há consenso nem padronização</w:t>
+      </w:r>
+      <w:r>
+        <w:rPr>
+          <w:rFonts w:eastAsia="Times New Roman" w:cs="Times New Roman"/>
+          <w:sz w:val="24"/>
+          <w:szCs w:val="24"/>
+          <w:lang w:eastAsia="pt-PT"/>
+        </w:rPr>
+        <w:t>;</w:t>
+      </w:r>
+    </w:p>
+    <w:p>
+      <w:pPr>
+        <w:numPr>
+          <w:ilvl w:val="0"/>
+          <w:numId w:val="11"/>
+        </w:numPr>
+        <w:spacing w:before="100" w:beforeAutospacing="1" w:after="100" w:afterAutospacing="1" w:line="240" w:lineRule="auto"/>
+        <w:rPr>
+          <w:rFonts w:eastAsia="Times New Roman" w:cs="Times New Roman"/>
+          <w:sz w:val="24"/>
+          <w:szCs w:val="24"/>
+          <w:lang w:eastAsia="pt-PT"/>
+        </w:rPr>
+      </w:pPr>
+      <w:r>
+        <w:rPr>
+          <w:rFonts w:eastAsia="Times New Roman" w:cs="Times New Roman"/>
+          <w:sz w:val="24"/>
+          <w:szCs w:val="24"/>
+          <w:lang w:eastAsia="pt-PT"/>
+        </w:rPr>
+        <w:t xml:space="preserve">evidencia a </w:t>
+      </w:r>
+      <w:r>
+        <w:rPr>
+          <w:rFonts w:eastAsia="Times New Roman" w:cs="Times New Roman"/>
+          <w:b/>
+          <w:bCs/>
+          <w:sz w:val="24"/>
+          <w:szCs w:val="24"/>
+          <w:lang w:eastAsia="pt-PT"/>
+        </w:rPr>
+        <w:t>lacuna prática</w:t>
+      </w:r>
+      <w:r>
+        <w:rPr>
+          <w:rFonts w:eastAsia="Times New Roman" w:cs="Times New Roman"/>
+          <w:sz w:val="24"/>
+          <w:szCs w:val="24"/>
+          <w:lang w:eastAsia="pt-PT"/>
+        </w:rPr>
+        <w:t xml:space="preserve"> que a sua tese pretende preencher;</w:t>
+      </w:r>
+    </w:p>
+    <w:p>
+      <w:pPr>
+        <w:numPr>
+          <w:ilvl w:val="0"/>
+          <w:numId w:val="11"/>
+        </w:numPr>
+        <w:spacing w:before="100" w:beforeAutospacing="1" w:after="100" w:afterAutospacing="1" w:line="240" w:lineRule="auto"/>
+        <w:rPr>
+          <w:rFonts w:eastAsia="Times New Roman" w:cs="Times New Roman"/>
+          <w:sz w:val="24"/>
+          <w:szCs w:val="24"/>
+          <w:lang w:eastAsia="pt-PT"/>
+        </w:rPr>
+      </w:pPr>
+      <w:r>
+        <w:rPr>
+          <w:rFonts w:eastAsia="Times New Roman" w:cs="Times New Roman"/>
+          <w:sz w:val="24"/>
+          <w:szCs w:val="24"/>
+          <w:lang w:eastAsia="pt-PT"/>
+        </w:rPr>
+        <w:t xml:space="preserve">fornece </w:t>
+      </w:r>
+      <w:r>
+        <w:rPr>
+          <w:rFonts w:eastAsia="Times New Roman" w:cs="Times New Roman"/>
+          <w:b/>
+          <w:bCs/>
+          <w:sz w:val="24"/>
+          <w:szCs w:val="24"/>
+          <w:lang w:eastAsia="pt-PT"/>
+        </w:rPr>
+        <w:t>base conceitual, matemática e bibliográfica</w:t>
+      </w:r>
+      <w:r>
+        <w:rPr>
+          <w:rFonts w:eastAsia="Times New Roman" w:cs="Times New Roman"/>
+          <w:sz w:val="24"/>
+          <w:szCs w:val="24"/>
+          <w:lang w:eastAsia="pt-PT"/>
+        </w:rPr>
+        <w:t xml:space="preserve"> para comparação direta com o seu índice;</w:t>
+      </w:r>
+    </w:p>
+    <w:p>
+      <w:pPr>
+        <w:numPr>
+          <w:ilvl w:val="0"/>
+          <w:numId w:val="11"/>
+        </w:numPr>
+        <w:spacing w:before="100" w:beforeAutospacing="1" w:after="100" w:afterAutospacing="1" w:line="240" w:lineRule="auto"/>
+        <w:rPr>
+          <w:rFonts w:eastAsia="Times New Roman" w:cs="Times New Roman"/>
+          <w:sz w:val="24"/>
+          <w:szCs w:val="24"/>
+          <w:lang w:eastAsia="pt-PT"/>
+        </w:rPr>
+      </w:pPr>
+      <w:r>
+        <w:rPr>
+          <w:rFonts w:eastAsia="Times New Roman" w:cs="Times New Roman"/>
+          <w:sz w:val="24"/>
+          <w:szCs w:val="24"/>
+          <w:lang w:eastAsia="pt-PT"/>
+        </w:rPr>
+        <w:t xml:space="preserve">legitima cientificamente a busca por uma </w:t>
+      </w:r>
+      <w:r>
+        <w:rPr>
+          <w:rFonts w:eastAsia="Times New Roman" w:cs="Times New Roman"/>
+          <w:b/>
+          <w:bCs/>
+          <w:sz w:val="24"/>
+          <w:szCs w:val="24"/>
+          <w:lang w:eastAsia="pt-PT"/>
+        </w:rPr>
+        <w:t>métrica mais simples, física e específica para LTs</w:t>
+      </w:r>
+      <w:r>
+        <w:rPr>
+          <w:rFonts w:eastAsia="Times New Roman" w:cs="Times New Roman"/>
+          <w:sz w:val="24"/>
+          <w:szCs w:val="24"/>
+          <w:lang w:eastAsia="pt-PT"/>
+        </w:rPr>
+        <w:t>.</w:t>
+      </w:r>
+    </w:p>
+    <w:p>
+      <w:pPr>
+        <w:rPr>
+          <w:rFonts w:eastAsia="Times New Roman" w:cs="Times New Roman"/>
+          <w:sz w:val="24"/>
+          <w:szCs w:val="24"/>
+          <w:lang w:eastAsia="pt-PT"/>
+        </w:rPr>
+      </w:pPr>
+      <w:r>
+        <w:rPr>
+          <w:rFonts w:eastAsia="Times New Roman" w:cs="Times New Roman"/>
+          <w:sz w:val="24"/>
+          <w:szCs w:val="24"/>
+          <w:lang w:eastAsia="pt-PT"/>
+        </w:rPr>
+        <w:pict w14:anchorId="27BD9049">
+          <v:rect id="_x0000_i1032" style="width:0;height:1.5pt" o:hralign="center" o:hrstd="t" o:hr="t" fillcolor="#a0a0a0" stroked="f"/>
+        </w:pict>
+      </w:r>
+    </w:p>
+    <w:p>
+      <w:pPr>
+        <w:spacing w:before="100" w:beforeAutospacing="1" w:after="100" w:afterAutospacing="1"/>
+        <w:outlineLvl w:val="1"/>
+        <w:rPr>
+          <w:rFonts w:eastAsia="Times New Roman" w:cs="Times New Roman"/>
+          <w:b/>
+          <w:bCs/>
+          <w:sz w:val="36"/>
+          <w:szCs w:val="36"/>
+          <w:lang w:eastAsia="pt-PT"/>
+        </w:rPr>
+      </w:pPr>
+      <w:r>
+        <w:rPr>
+          <w:rFonts w:eastAsia="Times New Roman" w:cs="Times New Roman"/>
+          <w:b/>
+          <w:bCs/>
+          <w:sz w:val="36"/>
+          <w:szCs w:val="36"/>
+          <w:lang w:eastAsia="pt-PT"/>
+        </w:rPr>
+        <w:t>5. Encaixe na tese</w:t>
+      </w:r>
+    </w:p>
+    <w:p>
+      <w:pPr>
+        <w:numPr>
+          <w:ilvl w:val="0"/>
+          <w:numId w:val="12"/>
+        </w:numPr>
+        <w:spacing w:before="100" w:beforeAutospacing="1" w:after="100" w:afterAutospacing="1" w:line="240" w:lineRule="auto"/>
+        <w:rPr>
+          <w:rFonts w:eastAsia="Times New Roman" w:cs="Times New Roman"/>
+          <w:sz w:val="24"/>
+          <w:szCs w:val="24"/>
+          <w:lang w:eastAsia="pt-PT"/>
+        </w:rPr>
+      </w:pPr>
+      <w:r>
+        <w:rPr>
+          <w:rFonts w:ascii="Segoe UI Symbol" w:eastAsia="Times New Roman" w:hAnsi="Segoe UI Symbol" w:cs="Segoe UI Symbol"/>
+          <w:sz w:val="24"/>
+          <w:szCs w:val="24"/>
+          <w:lang w:eastAsia="pt-PT"/>
+        </w:rPr>
+        <w:lastRenderedPageBreak/>
+        <w:t>☑</w:t>
+      </w:r>
+      <w:r>
+        <w:rPr>
+          <w:rFonts w:eastAsia="Times New Roman" w:cs="Times New Roman"/>
+          <w:sz w:val="24"/>
+          <w:szCs w:val="24"/>
+          <w:lang w:eastAsia="pt-PT"/>
+        </w:rPr>
+        <w:t xml:space="preserve"> Revisão da literatura (estado da arte em métricas de resiliência)</w:t>
+      </w:r>
+    </w:p>
+    <w:p>
+      <w:pPr>
+        <w:numPr>
+          <w:ilvl w:val="0"/>
+          <w:numId w:val="12"/>
+        </w:numPr>
+        <w:spacing w:before="100" w:beforeAutospacing="1" w:after="100" w:afterAutospacing="1" w:line="240" w:lineRule="auto"/>
+        <w:rPr>
+          <w:rFonts w:eastAsia="Times New Roman" w:cs="Times New Roman"/>
+          <w:sz w:val="24"/>
+          <w:szCs w:val="24"/>
+          <w:lang w:eastAsia="pt-PT"/>
+        </w:rPr>
+      </w:pPr>
+      <w:r>
+        <w:rPr>
+          <w:rFonts w:ascii="Segoe UI Symbol" w:eastAsia="Times New Roman" w:hAnsi="Segoe UI Symbol" w:cs="Segoe UI Symbol"/>
+          <w:sz w:val="24"/>
+          <w:szCs w:val="24"/>
+          <w:lang w:eastAsia="pt-PT"/>
+        </w:rPr>
+        <w:t>☑</w:t>
+      </w:r>
+      <w:r>
+        <w:rPr>
+          <w:rFonts w:eastAsia="Times New Roman" w:cs="Times New Roman"/>
+          <w:sz w:val="24"/>
+          <w:szCs w:val="24"/>
+          <w:lang w:eastAsia="pt-PT"/>
+        </w:rPr>
+        <w:t xml:space="preserve"> Fundamentação conceitual (resiliência vs. fiabilidade)</w:t>
+      </w:r>
+    </w:p>
+    <w:p>
+      <w:pPr>
+        <w:numPr>
+          <w:ilvl w:val="0"/>
+          <w:numId w:val="12"/>
+        </w:numPr>
+        <w:spacing w:before="100" w:beforeAutospacing="1" w:after="100" w:afterAutospacing="1" w:line="240" w:lineRule="auto"/>
+        <w:rPr>
+          <w:rFonts w:eastAsia="Times New Roman" w:cs="Times New Roman"/>
+          <w:sz w:val="24"/>
+          <w:szCs w:val="24"/>
+          <w:lang w:eastAsia="pt-PT"/>
+        </w:rPr>
+      </w:pPr>
+      <w:r>
+        <w:rPr>
+          <w:rFonts w:ascii="Segoe UI Symbol" w:eastAsia="Times New Roman" w:hAnsi="Segoe UI Symbol" w:cs="Segoe UI Symbol"/>
+          <w:sz w:val="24"/>
+          <w:szCs w:val="24"/>
+          <w:lang w:eastAsia="pt-PT"/>
+        </w:rPr>
+        <w:t>☑</w:t>
+      </w:r>
+      <w:r>
+        <w:rPr>
+          <w:rFonts w:eastAsia="Times New Roman" w:cs="Times New Roman"/>
+          <w:sz w:val="24"/>
+          <w:szCs w:val="24"/>
+          <w:lang w:eastAsia="pt-PT"/>
+        </w:rPr>
+        <w:t xml:space="preserve"> Identificação explícita da lacuna científica</w:t>
+      </w:r>
+    </w:p>
+    <w:p>
+      <w:pPr>
+        <w:numPr>
+          <w:ilvl w:val="0"/>
+          <w:numId w:val="12"/>
+        </w:numPr>
+        <w:spacing w:before="100" w:beforeAutospacing="1" w:after="100" w:afterAutospacing="1" w:line="240" w:lineRule="auto"/>
+        <w:rPr>
+          <w:rFonts w:eastAsia="Times New Roman" w:cs="Times New Roman"/>
+          <w:sz w:val="24"/>
+          <w:szCs w:val="24"/>
+          <w:lang w:eastAsia="pt-PT"/>
+        </w:rPr>
+      </w:pPr>
+      <w:r>
+        <w:rPr>
+          <w:rFonts w:ascii="Segoe UI Symbol" w:eastAsia="Times New Roman" w:hAnsi="Segoe UI Symbol" w:cs="Segoe UI Symbol"/>
+          <w:sz w:val="24"/>
+          <w:szCs w:val="24"/>
+          <w:lang w:eastAsia="pt-PT"/>
+        </w:rPr>
+        <w:t>☑</w:t>
+      </w:r>
+      <w:r>
+        <w:rPr>
+          <w:rFonts w:eastAsia="Times New Roman" w:cs="Times New Roman"/>
+          <w:sz w:val="24"/>
+          <w:szCs w:val="24"/>
+          <w:lang w:eastAsia="pt-PT"/>
+        </w:rPr>
+        <w:t xml:space="preserve"> Justificativa da proposta de novo índice</w:t>
+      </w:r>
+    </w:p>
+    <w:p>
+      <w:pPr>
+        <w:numPr>
+          <w:ilvl w:val="0"/>
+          <w:numId w:val="12"/>
+        </w:numPr>
+        <w:spacing w:before="100" w:beforeAutospacing="1" w:after="100" w:afterAutospacing="1" w:line="240" w:lineRule="auto"/>
+        <w:rPr>
+          <w:rFonts w:eastAsia="Times New Roman" w:cs="Times New Roman"/>
+          <w:sz w:val="24"/>
+          <w:szCs w:val="24"/>
+          <w:lang w:eastAsia="pt-PT"/>
+        </w:rPr>
+      </w:pPr>
+      <w:r>
+        <w:rPr>
+          <w:rFonts w:ascii="Segoe UI Emoji" w:eastAsia="Times New Roman" w:hAnsi="Segoe UI Emoji" w:cs="Segoe UI Emoji"/>
+          <w:sz w:val="24"/>
+          <w:szCs w:val="24"/>
+          <w:lang w:eastAsia="pt-PT"/>
+        </w:rPr>
+        <w:t>⛔</w:t>
+      </w:r>
+      <w:r>
+        <w:rPr>
+          <w:rFonts w:eastAsia="Times New Roman" w:cs="Times New Roman"/>
+          <w:sz w:val="24"/>
+          <w:szCs w:val="24"/>
+          <w:lang w:eastAsia="pt-PT"/>
+        </w:rPr>
+        <w:t xml:space="preserve"> Aplicação direta a LTs (não)</w:t>
+      </w:r>
+    </w:p>
+    <w:p/>
     <w:p>
       <w:pPr>
         <w:rPr>
@@ -864,6 +4064,1835 @@
     </w:sectPr>
   </w:body>
 </w:document>
+</file>
+
+<file path=word/numbering.xml><?xml version="1.0" encoding="utf-8"?>
+<w:numbering xmlns:wpc="http://schemas.microsoft.com/office/word/2010/wordprocessingCanvas" xmlns:cx="http://schemas.microsoft.com/office/drawing/2014/chartex" xmlns:cx1="http://schemas.microsoft.com/office/drawing/2015/9/8/chartex" xmlns:cx2="http://schemas.microsoft.com/office/drawing/2015/10/21/chartex" xmlns:cx3="http://schemas.microsoft.com/office/drawing/2016/5/9/chartex" xmlns:cx4="http://schemas.microsoft.com/office/drawing/2016/5/10/chartex" xmlns:cx5="http://schemas.microsoft.com/office/drawing/2016/5/11/chartex" xmlns:cx6="http://schemas.microsoft.com/office/drawing/2016/5/12/chartex" xmlns:cx7="http://schemas.microsoft.com/office/drawing/2016/5/13/chartex" xmlns:cx8="http://schemas.microsoft.com/office/drawing/2016/5/14/chartex" xmlns:mc="http://schemas.openxmlformats.org/markup-compatibility/2006" xmlns:aink="http://schemas.microsoft.com/office/drawing/2016/ink" xmlns:am3d="http://schemas.microsoft.com/office/drawing/2017/model3d" xmlns:o="urn:schemas-microsoft-com:office:office" xmlns:oel="http://schemas.microsoft.com/office/2019/extlst" xmlns:r="http://schemas.openxmlformats.org/officeDocument/2006/relationships" xmlns:m="http://schemas.openxmlformats.org/officeDocument/2006/math" xmlns:v="urn:schemas-microsoft-com:vml" xmlns:wp14="http://schemas.microsoft.com/office/word/2010/wordprocessingDrawing" xmlns:wp="http://schemas.openxmlformats.org/drawingml/2006/wordprocessingDrawing" xmlns:w10="urn:schemas-microsoft-com:office:word" xmlns:w="http://schemas.openxmlformats.org/wordprocessingml/2006/main" xmlns:w14="http://schemas.microsoft.com/office/word/2010/wordml" xmlns:w15="http://schemas.microsoft.com/office/word/2012/wordml" xmlns:w16cex="http://schemas.microsoft.com/office/word/2018/wordml/cex" xmlns:w16cid="http://schemas.microsoft.com/office/word/2016/wordml/cid" xmlns:w16="http://schemas.microsoft.com/office/word/2018/wordml" xmlns:w16du="http://schemas.microsoft.com/office/word/2023/wordml/word16du" xmlns:w16sdtdh="http://schemas.microsoft.com/office/word/2020/wordml/sdtdatahash" xmlns:w16sdtfl="http://schemas.microsoft.com/office/word/2024/wordml/sdtformatlock" xmlns:w16se="http://schemas.microsoft.com/office/word/2015/wordml/symex" xmlns:wpg="http://schemas.microsoft.com/office/word/2010/wordprocessingGroup" xmlns:wpi="http://schemas.microsoft.com/office/word/2010/wordprocessingInk" xmlns:wne="http://schemas.microsoft.com/office/word/2006/wordml" xmlns:wps="http://schemas.microsoft.com/office/word/2010/wordprocessingShape" mc:Ignorable="w14 w15 w16se w16cid w16 w16cex w16sdtdh w16sdtfl w16du wp14">
+  <w:abstractNum w:abstractNumId="0" w15:restartNumberingAfterBreak="0">
+    <w:nsid w:val="0896161C"/>
+    <w:multiLevelType w:val="multilevel"/>
+    <w:tmpl w:val="B1F8138A"/>
+    <w:lvl w:ilvl="0">
+      <w:start w:val="1"/>
+      <w:numFmt w:val="bullet"/>
+      <w:lvlText w:val=""/>
+      <w:lvlJc w:val="left"/>
+      <w:pPr>
+        <w:tabs>
+          <w:tab w:val="num" w:pos="720"/>
+        </w:tabs>
+        <w:ind w:left="720" w:hanging="360"/>
+      </w:pPr>
+      <w:rPr>
+        <w:rFonts w:ascii="Symbol" w:hAnsi="Symbol" w:hint="default"/>
+        <w:sz w:val="20"/>
+      </w:rPr>
+    </w:lvl>
+    <w:lvl w:ilvl="1">
+      <w:start w:val="1"/>
+      <w:numFmt w:val="bullet"/>
+      <w:lvlText w:val="o"/>
+      <w:lvlJc w:val="left"/>
+      <w:pPr>
+        <w:tabs>
+          <w:tab w:val="num" w:pos="1440"/>
+        </w:tabs>
+        <w:ind w:left="1440" w:hanging="360"/>
+      </w:pPr>
+      <w:rPr>
+        <w:rFonts w:ascii="Courier New" w:hAnsi="Courier New" w:hint="default"/>
+        <w:sz w:val="20"/>
+      </w:rPr>
+    </w:lvl>
+    <w:lvl w:ilvl="2" w:tentative="1">
+      <w:start w:val="1"/>
+      <w:numFmt w:val="bullet"/>
+      <w:lvlText w:val=""/>
+      <w:lvlJc w:val="left"/>
+      <w:pPr>
+        <w:tabs>
+          <w:tab w:val="num" w:pos="2160"/>
+        </w:tabs>
+        <w:ind w:left="2160" w:hanging="360"/>
+      </w:pPr>
+      <w:rPr>
+        <w:rFonts w:ascii="Wingdings" w:hAnsi="Wingdings" w:hint="default"/>
+        <w:sz w:val="20"/>
+      </w:rPr>
+    </w:lvl>
+    <w:lvl w:ilvl="3" w:tentative="1">
+      <w:start w:val="1"/>
+      <w:numFmt w:val="bullet"/>
+      <w:lvlText w:val=""/>
+      <w:lvlJc w:val="left"/>
+      <w:pPr>
+        <w:tabs>
+          <w:tab w:val="num" w:pos="2880"/>
+        </w:tabs>
+        <w:ind w:left="2880" w:hanging="360"/>
+      </w:pPr>
+      <w:rPr>
+        <w:rFonts w:ascii="Wingdings" w:hAnsi="Wingdings" w:hint="default"/>
+        <w:sz w:val="20"/>
+      </w:rPr>
+    </w:lvl>
+    <w:lvl w:ilvl="4" w:tentative="1">
+      <w:start w:val="1"/>
+      <w:numFmt w:val="bullet"/>
+      <w:lvlText w:val=""/>
+      <w:lvlJc w:val="left"/>
+      <w:pPr>
+        <w:tabs>
+          <w:tab w:val="num" w:pos="3600"/>
+        </w:tabs>
+        <w:ind w:left="3600" w:hanging="360"/>
+      </w:pPr>
+      <w:rPr>
+        <w:rFonts w:ascii="Wingdings" w:hAnsi="Wingdings" w:hint="default"/>
+        <w:sz w:val="20"/>
+      </w:rPr>
+    </w:lvl>
+    <w:lvl w:ilvl="5" w:tentative="1">
+      <w:start w:val="1"/>
+      <w:numFmt w:val="bullet"/>
+      <w:lvlText w:val=""/>
+      <w:lvlJc w:val="left"/>
+      <w:pPr>
+        <w:tabs>
+          <w:tab w:val="num" w:pos="4320"/>
+        </w:tabs>
+        <w:ind w:left="4320" w:hanging="360"/>
+      </w:pPr>
+      <w:rPr>
+        <w:rFonts w:ascii="Wingdings" w:hAnsi="Wingdings" w:hint="default"/>
+        <w:sz w:val="20"/>
+      </w:rPr>
+    </w:lvl>
+    <w:lvl w:ilvl="6" w:tentative="1">
+      <w:start w:val="1"/>
+      <w:numFmt w:val="bullet"/>
+      <w:lvlText w:val=""/>
+      <w:lvlJc w:val="left"/>
+      <w:pPr>
+        <w:tabs>
+          <w:tab w:val="num" w:pos="5040"/>
+        </w:tabs>
+        <w:ind w:left="5040" w:hanging="360"/>
+      </w:pPr>
+      <w:rPr>
+        <w:rFonts w:ascii="Wingdings" w:hAnsi="Wingdings" w:hint="default"/>
+        <w:sz w:val="20"/>
+      </w:rPr>
+    </w:lvl>
+    <w:lvl w:ilvl="7" w:tentative="1">
+      <w:start w:val="1"/>
+      <w:numFmt w:val="bullet"/>
+      <w:lvlText w:val=""/>
+      <w:lvlJc w:val="left"/>
+      <w:pPr>
+        <w:tabs>
+          <w:tab w:val="num" w:pos="5760"/>
+        </w:tabs>
+        <w:ind w:left="5760" w:hanging="360"/>
+      </w:pPr>
+      <w:rPr>
+        <w:rFonts w:ascii="Wingdings" w:hAnsi="Wingdings" w:hint="default"/>
+        <w:sz w:val="20"/>
+      </w:rPr>
+    </w:lvl>
+    <w:lvl w:ilvl="8" w:tentative="1">
+      <w:start w:val="1"/>
+      <w:numFmt w:val="bullet"/>
+      <w:lvlText w:val=""/>
+      <w:lvlJc w:val="left"/>
+      <w:pPr>
+        <w:tabs>
+          <w:tab w:val="num" w:pos="6480"/>
+        </w:tabs>
+        <w:ind w:left="6480" w:hanging="360"/>
+      </w:pPr>
+      <w:rPr>
+        <w:rFonts w:ascii="Wingdings" w:hAnsi="Wingdings" w:hint="default"/>
+        <w:sz w:val="20"/>
+      </w:rPr>
+    </w:lvl>
+  </w:abstractNum>
+  <w:abstractNum w:abstractNumId="1" w15:restartNumberingAfterBreak="0">
+    <w:nsid w:val="0F445576"/>
+    <w:multiLevelType w:val="multilevel"/>
+    <w:tmpl w:val="D214D44C"/>
+    <w:lvl w:ilvl="0">
+      <w:start w:val="1"/>
+      <w:numFmt w:val="bullet"/>
+      <w:lvlText w:val=""/>
+      <w:lvlJc w:val="left"/>
+      <w:pPr>
+        <w:tabs>
+          <w:tab w:val="num" w:pos="720"/>
+        </w:tabs>
+        <w:ind w:left="720" w:hanging="360"/>
+      </w:pPr>
+      <w:rPr>
+        <w:rFonts w:ascii="Symbol" w:hAnsi="Symbol" w:hint="default"/>
+        <w:sz w:val="20"/>
+      </w:rPr>
+    </w:lvl>
+    <w:lvl w:ilvl="1" w:tentative="1">
+      <w:start w:val="1"/>
+      <w:numFmt w:val="bullet"/>
+      <w:lvlText w:val="o"/>
+      <w:lvlJc w:val="left"/>
+      <w:pPr>
+        <w:tabs>
+          <w:tab w:val="num" w:pos="1440"/>
+        </w:tabs>
+        <w:ind w:left="1440" w:hanging="360"/>
+      </w:pPr>
+      <w:rPr>
+        <w:rFonts w:ascii="Courier New" w:hAnsi="Courier New" w:hint="default"/>
+        <w:sz w:val="20"/>
+      </w:rPr>
+    </w:lvl>
+    <w:lvl w:ilvl="2" w:tentative="1">
+      <w:start w:val="1"/>
+      <w:numFmt w:val="bullet"/>
+      <w:lvlText w:val=""/>
+      <w:lvlJc w:val="left"/>
+      <w:pPr>
+        <w:tabs>
+          <w:tab w:val="num" w:pos="2160"/>
+        </w:tabs>
+        <w:ind w:left="2160" w:hanging="360"/>
+      </w:pPr>
+      <w:rPr>
+        <w:rFonts w:ascii="Wingdings" w:hAnsi="Wingdings" w:hint="default"/>
+        <w:sz w:val="20"/>
+      </w:rPr>
+    </w:lvl>
+    <w:lvl w:ilvl="3" w:tentative="1">
+      <w:start w:val="1"/>
+      <w:numFmt w:val="bullet"/>
+      <w:lvlText w:val=""/>
+      <w:lvlJc w:val="left"/>
+      <w:pPr>
+        <w:tabs>
+          <w:tab w:val="num" w:pos="2880"/>
+        </w:tabs>
+        <w:ind w:left="2880" w:hanging="360"/>
+      </w:pPr>
+      <w:rPr>
+        <w:rFonts w:ascii="Wingdings" w:hAnsi="Wingdings" w:hint="default"/>
+        <w:sz w:val="20"/>
+      </w:rPr>
+    </w:lvl>
+    <w:lvl w:ilvl="4" w:tentative="1">
+      <w:start w:val="1"/>
+      <w:numFmt w:val="bullet"/>
+      <w:lvlText w:val=""/>
+      <w:lvlJc w:val="left"/>
+      <w:pPr>
+        <w:tabs>
+          <w:tab w:val="num" w:pos="3600"/>
+        </w:tabs>
+        <w:ind w:left="3600" w:hanging="360"/>
+      </w:pPr>
+      <w:rPr>
+        <w:rFonts w:ascii="Wingdings" w:hAnsi="Wingdings" w:hint="default"/>
+        <w:sz w:val="20"/>
+      </w:rPr>
+    </w:lvl>
+    <w:lvl w:ilvl="5" w:tentative="1">
+      <w:start w:val="1"/>
+      <w:numFmt w:val="bullet"/>
+      <w:lvlText w:val=""/>
+      <w:lvlJc w:val="left"/>
+      <w:pPr>
+        <w:tabs>
+          <w:tab w:val="num" w:pos="4320"/>
+        </w:tabs>
+        <w:ind w:left="4320" w:hanging="360"/>
+      </w:pPr>
+      <w:rPr>
+        <w:rFonts w:ascii="Wingdings" w:hAnsi="Wingdings" w:hint="default"/>
+        <w:sz w:val="20"/>
+      </w:rPr>
+    </w:lvl>
+    <w:lvl w:ilvl="6" w:tentative="1">
+      <w:start w:val="1"/>
+      <w:numFmt w:val="bullet"/>
+      <w:lvlText w:val=""/>
+      <w:lvlJc w:val="left"/>
+      <w:pPr>
+        <w:tabs>
+          <w:tab w:val="num" w:pos="5040"/>
+        </w:tabs>
+        <w:ind w:left="5040" w:hanging="360"/>
+      </w:pPr>
+      <w:rPr>
+        <w:rFonts w:ascii="Wingdings" w:hAnsi="Wingdings" w:hint="default"/>
+        <w:sz w:val="20"/>
+      </w:rPr>
+    </w:lvl>
+    <w:lvl w:ilvl="7" w:tentative="1">
+      <w:start w:val="1"/>
+      <w:numFmt w:val="bullet"/>
+      <w:lvlText w:val=""/>
+      <w:lvlJc w:val="left"/>
+      <w:pPr>
+        <w:tabs>
+          <w:tab w:val="num" w:pos="5760"/>
+        </w:tabs>
+        <w:ind w:left="5760" w:hanging="360"/>
+      </w:pPr>
+      <w:rPr>
+        <w:rFonts w:ascii="Wingdings" w:hAnsi="Wingdings" w:hint="default"/>
+        <w:sz w:val="20"/>
+      </w:rPr>
+    </w:lvl>
+    <w:lvl w:ilvl="8" w:tentative="1">
+      <w:start w:val="1"/>
+      <w:numFmt w:val="bullet"/>
+      <w:lvlText w:val=""/>
+      <w:lvlJc w:val="left"/>
+      <w:pPr>
+        <w:tabs>
+          <w:tab w:val="num" w:pos="6480"/>
+        </w:tabs>
+        <w:ind w:left="6480" w:hanging="360"/>
+      </w:pPr>
+      <w:rPr>
+        <w:rFonts w:ascii="Wingdings" w:hAnsi="Wingdings" w:hint="default"/>
+        <w:sz w:val="20"/>
+      </w:rPr>
+    </w:lvl>
+  </w:abstractNum>
+  <w:abstractNum w:abstractNumId="2" w15:restartNumberingAfterBreak="0">
+    <w:nsid w:val="1D671D93"/>
+    <w:multiLevelType w:val="multilevel"/>
+    <w:tmpl w:val="84A2C236"/>
+    <w:lvl w:ilvl="0">
+      <w:start w:val="1"/>
+      <w:numFmt w:val="bullet"/>
+      <w:lvlText w:val=""/>
+      <w:lvlJc w:val="left"/>
+      <w:pPr>
+        <w:tabs>
+          <w:tab w:val="num" w:pos="720"/>
+        </w:tabs>
+        <w:ind w:left="720" w:hanging="360"/>
+      </w:pPr>
+      <w:rPr>
+        <w:rFonts w:ascii="Symbol" w:hAnsi="Symbol" w:hint="default"/>
+        <w:sz w:val="20"/>
+      </w:rPr>
+    </w:lvl>
+    <w:lvl w:ilvl="1" w:tentative="1">
+      <w:start w:val="1"/>
+      <w:numFmt w:val="bullet"/>
+      <w:lvlText w:val="o"/>
+      <w:lvlJc w:val="left"/>
+      <w:pPr>
+        <w:tabs>
+          <w:tab w:val="num" w:pos="1440"/>
+        </w:tabs>
+        <w:ind w:left="1440" w:hanging="360"/>
+      </w:pPr>
+      <w:rPr>
+        <w:rFonts w:ascii="Courier New" w:hAnsi="Courier New" w:hint="default"/>
+        <w:sz w:val="20"/>
+      </w:rPr>
+    </w:lvl>
+    <w:lvl w:ilvl="2" w:tentative="1">
+      <w:start w:val="1"/>
+      <w:numFmt w:val="bullet"/>
+      <w:lvlText w:val=""/>
+      <w:lvlJc w:val="left"/>
+      <w:pPr>
+        <w:tabs>
+          <w:tab w:val="num" w:pos="2160"/>
+        </w:tabs>
+        <w:ind w:left="2160" w:hanging="360"/>
+      </w:pPr>
+      <w:rPr>
+        <w:rFonts w:ascii="Wingdings" w:hAnsi="Wingdings" w:hint="default"/>
+        <w:sz w:val="20"/>
+      </w:rPr>
+    </w:lvl>
+    <w:lvl w:ilvl="3" w:tentative="1">
+      <w:start w:val="1"/>
+      <w:numFmt w:val="bullet"/>
+      <w:lvlText w:val=""/>
+      <w:lvlJc w:val="left"/>
+      <w:pPr>
+        <w:tabs>
+          <w:tab w:val="num" w:pos="2880"/>
+        </w:tabs>
+        <w:ind w:left="2880" w:hanging="360"/>
+      </w:pPr>
+      <w:rPr>
+        <w:rFonts w:ascii="Wingdings" w:hAnsi="Wingdings" w:hint="default"/>
+        <w:sz w:val="20"/>
+      </w:rPr>
+    </w:lvl>
+    <w:lvl w:ilvl="4" w:tentative="1">
+      <w:start w:val="1"/>
+      <w:numFmt w:val="bullet"/>
+      <w:lvlText w:val=""/>
+      <w:lvlJc w:val="left"/>
+      <w:pPr>
+        <w:tabs>
+          <w:tab w:val="num" w:pos="3600"/>
+        </w:tabs>
+        <w:ind w:left="3600" w:hanging="360"/>
+      </w:pPr>
+      <w:rPr>
+        <w:rFonts w:ascii="Wingdings" w:hAnsi="Wingdings" w:hint="default"/>
+        <w:sz w:val="20"/>
+      </w:rPr>
+    </w:lvl>
+    <w:lvl w:ilvl="5" w:tentative="1">
+      <w:start w:val="1"/>
+      <w:numFmt w:val="bullet"/>
+      <w:lvlText w:val=""/>
+      <w:lvlJc w:val="left"/>
+      <w:pPr>
+        <w:tabs>
+          <w:tab w:val="num" w:pos="4320"/>
+        </w:tabs>
+        <w:ind w:left="4320" w:hanging="360"/>
+      </w:pPr>
+      <w:rPr>
+        <w:rFonts w:ascii="Wingdings" w:hAnsi="Wingdings" w:hint="default"/>
+        <w:sz w:val="20"/>
+      </w:rPr>
+    </w:lvl>
+    <w:lvl w:ilvl="6" w:tentative="1">
+      <w:start w:val="1"/>
+      <w:numFmt w:val="bullet"/>
+      <w:lvlText w:val=""/>
+      <w:lvlJc w:val="left"/>
+      <w:pPr>
+        <w:tabs>
+          <w:tab w:val="num" w:pos="5040"/>
+        </w:tabs>
+        <w:ind w:left="5040" w:hanging="360"/>
+      </w:pPr>
+      <w:rPr>
+        <w:rFonts w:ascii="Wingdings" w:hAnsi="Wingdings" w:hint="default"/>
+        <w:sz w:val="20"/>
+      </w:rPr>
+    </w:lvl>
+    <w:lvl w:ilvl="7" w:tentative="1">
+      <w:start w:val="1"/>
+      <w:numFmt w:val="bullet"/>
+      <w:lvlText w:val=""/>
+      <w:lvlJc w:val="left"/>
+      <w:pPr>
+        <w:tabs>
+          <w:tab w:val="num" w:pos="5760"/>
+        </w:tabs>
+        <w:ind w:left="5760" w:hanging="360"/>
+      </w:pPr>
+      <w:rPr>
+        <w:rFonts w:ascii="Wingdings" w:hAnsi="Wingdings" w:hint="default"/>
+        <w:sz w:val="20"/>
+      </w:rPr>
+    </w:lvl>
+    <w:lvl w:ilvl="8" w:tentative="1">
+      <w:start w:val="1"/>
+      <w:numFmt w:val="bullet"/>
+      <w:lvlText w:val=""/>
+      <w:lvlJc w:val="left"/>
+      <w:pPr>
+        <w:tabs>
+          <w:tab w:val="num" w:pos="6480"/>
+        </w:tabs>
+        <w:ind w:left="6480" w:hanging="360"/>
+      </w:pPr>
+      <w:rPr>
+        <w:rFonts w:ascii="Wingdings" w:hAnsi="Wingdings" w:hint="default"/>
+        <w:sz w:val="20"/>
+      </w:rPr>
+    </w:lvl>
+  </w:abstractNum>
+  <w:abstractNum w:abstractNumId="3" w15:restartNumberingAfterBreak="0">
+    <w:nsid w:val="1DF45A6B"/>
+    <w:multiLevelType w:val="multilevel"/>
+    <w:tmpl w:val="19763BE0"/>
+    <w:lvl w:ilvl="0">
+      <w:start w:val="1"/>
+      <w:numFmt w:val="bullet"/>
+      <w:lvlText w:val=""/>
+      <w:lvlJc w:val="left"/>
+      <w:pPr>
+        <w:tabs>
+          <w:tab w:val="num" w:pos="720"/>
+        </w:tabs>
+        <w:ind w:left="720" w:hanging="360"/>
+      </w:pPr>
+      <w:rPr>
+        <w:rFonts w:ascii="Symbol" w:hAnsi="Symbol" w:hint="default"/>
+        <w:sz w:val="20"/>
+      </w:rPr>
+    </w:lvl>
+    <w:lvl w:ilvl="1" w:tentative="1">
+      <w:start w:val="1"/>
+      <w:numFmt w:val="bullet"/>
+      <w:lvlText w:val="o"/>
+      <w:lvlJc w:val="left"/>
+      <w:pPr>
+        <w:tabs>
+          <w:tab w:val="num" w:pos="1440"/>
+        </w:tabs>
+        <w:ind w:left="1440" w:hanging="360"/>
+      </w:pPr>
+      <w:rPr>
+        <w:rFonts w:ascii="Courier New" w:hAnsi="Courier New" w:hint="default"/>
+        <w:sz w:val="20"/>
+      </w:rPr>
+    </w:lvl>
+    <w:lvl w:ilvl="2" w:tentative="1">
+      <w:start w:val="1"/>
+      <w:numFmt w:val="bullet"/>
+      <w:lvlText w:val=""/>
+      <w:lvlJc w:val="left"/>
+      <w:pPr>
+        <w:tabs>
+          <w:tab w:val="num" w:pos="2160"/>
+        </w:tabs>
+        <w:ind w:left="2160" w:hanging="360"/>
+      </w:pPr>
+      <w:rPr>
+        <w:rFonts w:ascii="Wingdings" w:hAnsi="Wingdings" w:hint="default"/>
+        <w:sz w:val="20"/>
+      </w:rPr>
+    </w:lvl>
+    <w:lvl w:ilvl="3" w:tentative="1">
+      <w:start w:val="1"/>
+      <w:numFmt w:val="bullet"/>
+      <w:lvlText w:val=""/>
+      <w:lvlJc w:val="left"/>
+      <w:pPr>
+        <w:tabs>
+          <w:tab w:val="num" w:pos="2880"/>
+        </w:tabs>
+        <w:ind w:left="2880" w:hanging="360"/>
+      </w:pPr>
+      <w:rPr>
+        <w:rFonts w:ascii="Wingdings" w:hAnsi="Wingdings" w:hint="default"/>
+        <w:sz w:val="20"/>
+      </w:rPr>
+    </w:lvl>
+    <w:lvl w:ilvl="4" w:tentative="1">
+      <w:start w:val="1"/>
+      <w:numFmt w:val="bullet"/>
+      <w:lvlText w:val=""/>
+      <w:lvlJc w:val="left"/>
+      <w:pPr>
+        <w:tabs>
+          <w:tab w:val="num" w:pos="3600"/>
+        </w:tabs>
+        <w:ind w:left="3600" w:hanging="360"/>
+      </w:pPr>
+      <w:rPr>
+        <w:rFonts w:ascii="Wingdings" w:hAnsi="Wingdings" w:hint="default"/>
+        <w:sz w:val="20"/>
+      </w:rPr>
+    </w:lvl>
+    <w:lvl w:ilvl="5" w:tentative="1">
+      <w:start w:val="1"/>
+      <w:numFmt w:val="bullet"/>
+      <w:lvlText w:val=""/>
+      <w:lvlJc w:val="left"/>
+      <w:pPr>
+        <w:tabs>
+          <w:tab w:val="num" w:pos="4320"/>
+        </w:tabs>
+        <w:ind w:left="4320" w:hanging="360"/>
+      </w:pPr>
+      <w:rPr>
+        <w:rFonts w:ascii="Wingdings" w:hAnsi="Wingdings" w:hint="default"/>
+        <w:sz w:val="20"/>
+      </w:rPr>
+    </w:lvl>
+    <w:lvl w:ilvl="6" w:tentative="1">
+      <w:start w:val="1"/>
+      <w:numFmt w:val="bullet"/>
+      <w:lvlText w:val=""/>
+      <w:lvlJc w:val="left"/>
+      <w:pPr>
+        <w:tabs>
+          <w:tab w:val="num" w:pos="5040"/>
+        </w:tabs>
+        <w:ind w:left="5040" w:hanging="360"/>
+      </w:pPr>
+      <w:rPr>
+        <w:rFonts w:ascii="Wingdings" w:hAnsi="Wingdings" w:hint="default"/>
+        <w:sz w:val="20"/>
+      </w:rPr>
+    </w:lvl>
+    <w:lvl w:ilvl="7" w:tentative="1">
+      <w:start w:val="1"/>
+      <w:numFmt w:val="bullet"/>
+      <w:lvlText w:val=""/>
+      <w:lvlJc w:val="left"/>
+      <w:pPr>
+        <w:tabs>
+          <w:tab w:val="num" w:pos="5760"/>
+        </w:tabs>
+        <w:ind w:left="5760" w:hanging="360"/>
+      </w:pPr>
+      <w:rPr>
+        <w:rFonts w:ascii="Wingdings" w:hAnsi="Wingdings" w:hint="default"/>
+        <w:sz w:val="20"/>
+      </w:rPr>
+    </w:lvl>
+    <w:lvl w:ilvl="8" w:tentative="1">
+      <w:start w:val="1"/>
+      <w:numFmt w:val="bullet"/>
+      <w:lvlText w:val=""/>
+      <w:lvlJc w:val="left"/>
+      <w:pPr>
+        <w:tabs>
+          <w:tab w:val="num" w:pos="6480"/>
+        </w:tabs>
+        <w:ind w:left="6480" w:hanging="360"/>
+      </w:pPr>
+      <w:rPr>
+        <w:rFonts w:ascii="Wingdings" w:hAnsi="Wingdings" w:hint="default"/>
+        <w:sz w:val="20"/>
+      </w:rPr>
+    </w:lvl>
+  </w:abstractNum>
+  <w:abstractNum w:abstractNumId="4" w15:restartNumberingAfterBreak="0">
+    <w:nsid w:val="25822E06"/>
+    <w:multiLevelType w:val="multilevel"/>
+    <w:tmpl w:val="A692A4AA"/>
+    <w:lvl w:ilvl="0">
+      <w:start w:val="1"/>
+      <w:numFmt w:val="bullet"/>
+      <w:lvlText w:val=""/>
+      <w:lvlJc w:val="left"/>
+      <w:pPr>
+        <w:tabs>
+          <w:tab w:val="num" w:pos="720"/>
+        </w:tabs>
+        <w:ind w:left="720" w:hanging="360"/>
+      </w:pPr>
+      <w:rPr>
+        <w:rFonts w:ascii="Symbol" w:hAnsi="Symbol" w:hint="default"/>
+        <w:sz w:val="20"/>
+      </w:rPr>
+    </w:lvl>
+    <w:lvl w:ilvl="1" w:tentative="1">
+      <w:start w:val="1"/>
+      <w:numFmt w:val="bullet"/>
+      <w:lvlText w:val="o"/>
+      <w:lvlJc w:val="left"/>
+      <w:pPr>
+        <w:tabs>
+          <w:tab w:val="num" w:pos="1440"/>
+        </w:tabs>
+        <w:ind w:left="1440" w:hanging="360"/>
+      </w:pPr>
+      <w:rPr>
+        <w:rFonts w:ascii="Courier New" w:hAnsi="Courier New" w:hint="default"/>
+        <w:sz w:val="20"/>
+      </w:rPr>
+    </w:lvl>
+    <w:lvl w:ilvl="2" w:tentative="1">
+      <w:start w:val="1"/>
+      <w:numFmt w:val="bullet"/>
+      <w:lvlText w:val=""/>
+      <w:lvlJc w:val="left"/>
+      <w:pPr>
+        <w:tabs>
+          <w:tab w:val="num" w:pos="2160"/>
+        </w:tabs>
+        <w:ind w:left="2160" w:hanging="360"/>
+      </w:pPr>
+      <w:rPr>
+        <w:rFonts w:ascii="Wingdings" w:hAnsi="Wingdings" w:hint="default"/>
+        <w:sz w:val="20"/>
+      </w:rPr>
+    </w:lvl>
+    <w:lvl w:ilvl="3" w:tentative="1">
+      <w:start w:val="1"/>
+      <w:numFmt w:val="bullet"/>
+      <w:lvlText w:val=""/>
+      <w:lvlJc w:val="left"/>
+      <w:pPr>
+        <w:tabs>
+          <w:tab w:val="num" w:pos="2880"/>
+        </w:tabs>
+        <w:ind w:left="2880" w:hanging="360"/>
+      </w:pPr>
+      <w:rPr>
+        <w:rFonts w:ascii="Wingdings" w:hAnsi="Wingdings" w:hint="default"/>
+        <w:sz w:val="20"/>
+      </w:rPr>
+    </w:lvl>
+    <w:lvl w:ilvl="4" w:tentative="1">
+      <w:start w:val="1"/>
+      <w:numFmt w:val="bullet"/>
+      <w:lvlText w:val=""/>
+      <w:lvlJc w:val="left"/>
+      <w:pPr>
+        <w:tabs>
+          <w:tab w:val="num" w:pos="3600"/>
+        </w:tabs>
+        <w:ind w:left="3600" w:hanging="360"/>
+      </w:pPr>
+      <w:rPr>
+        <w:rFonts w:ascii="Wingdings" w:hAnsi="Wingdings" w:hint="default"/>
+        <w:sz w:val="20"/>
+      </w:rPr>
+    </w:lvl>
+    <w:lvl w:ilvl="5" w:tentative="1">
+      <w:start w:val="1"/>
+      <w:numFmt w:val="bullet"/>
+      <w:lvlText w:val=""/>
+      <w:lvlJc w:val="left"/>
+      <w:pPr>
+        <w:tabs>
+          <w:tab w:val="num" w:pos="4320"/>
+        </w:tabs>
+        <w:ind w:left="4320" w:hanging="360"/>
+      </w:pPr>
+      <w:rPr>
+        <w:rFonts w:ascii="Wingdings" w:hAnsi="Wingdings" w:hint="default"/>
+        <w:sz w:val="20"/>
+      </w:rPr>
+    </w:lvl>
+    <w:lvl w:ilvl="6" w:tentative="1">
+      <w:start w:val="1"/>
+      <w:numFmt w:val="bullet"/>
+      <w:lvlText w:val=""/>
+      <w:lvlJc w:val="left"/>
+      <w:pPr>
+        <w:tabs>
+          <w:tab w:val="num" w:pos="5040"/>
+        </w:tabs>
+        <w:ind w:left="5040" w:hanging="360"/>
+      </w:pPr>
+      <w:rPr>
+        <w:rFonts w:ascii="Wingdings" w:hAnsi="Wingdings" w:hint="default"/>
+        <w:sz w:val="20"/>
+      </w:rPr>
+    </w:lvl>
+    <w:lvl w:ilvl="7" w:tentative="1">
+      <w:start w:val="1"/>
+      <w:numFmt w:val="bullet"/>
+      <w:lvlText w:val=""/>
+      <w:lvlJc w:val="left"/>
+      <w:pPr>
+        <w:tabs>
+          <w:tab w:val="num" w:pos="5760"/>
+        </w:tabs>
+        <w:ind w:left="5760" w:hanging="360"/>
+      </w:pPr>
+      <w:rPr>
+        <w:rFonts w:ascii="Wingdings" w:hAnsi="Wingdings" w:hint="default"/>
+        <w:sz w:val="20"/>
+      </w:rPr>
+    </w:lvl>
+    <w:lvl w:ilvl="8" w:tentative="1">
+      <w:start w:val="1"/>
+      <w:numFmt w:val="bullet"/>
+      <w:lvlText w:val=""/>
+      <w:lvlJc w:val="left"/>
+      <w:pPr>
+        <w:tabs>
+          <w:tab w:val="num" w:pos="6480"/>
+        </w:tabs>
+        <w:ind w:left="6480" w:hanging="360"/>
+      </w:pPr>
+      <w:rPr>
+        <w:rFonts w:ascii="Wingdings" w:hAnsi="Wingdings" w:hint="default"/>
+        <w:sz w:val="20"/>
+      </w:rPr>
+    </w:lvl>
+  </w:abstractNum>
+  <w:abstractNum w:abstractNumId="5" w15:restartNumberingAfterBreak="0">
+    <w:nsid w:val="2B5A609B"/>
+    <w:multiLevelType w:val="multilevel"/>
+    <w:tmpl w:val="BDC85C5A"/>
+    <w:lvl w:ilvl="0">
+      <w:start w:val="1"/>
+      <w:numFmt w:val="bullet"/>
+      <w:lvlText w:val=""/>
+      <w:lvlJc w:val="left"/>
+      <w:pPr>
+        <w:tabs>
+          <w:tab w:val="num" w:pos="720"/>
+        </w:tabs>
+        <w:ind w:left="720" w:hanging="360"/>
+      </w:pPr>
+      <w:rPr>
+        <w:rFonts w:ascii="Symbol" w:hAnsi="Symbol" w:hint="default"/>
+        <w:sz w:val="20"/>
+      </w:rPr>
+    </w:lvl>
+    <w:lvl w:ilvl="1" w:tentative="1">
+      <w:start w:val="1"/>
+      <w:numFmt w:val="bullet"/>
+      <w:lvlText w:val="o"/>
+      <w:lvlJc w:val="left"/>
+      <w:pPr>
+        <w:tabs>
+          <w:tab w:val="num" w:pos="1440"/>
+        </w:tabs>
+        <w:ind w:left="1440" w:hanging="360"/>
+      </w:pPr>
+      <w:rPr>
+        <w:rFonts w:ascii="Courier New" w:hAnsi="Courier New" w:hint="default"/>
+        <w:sz w:val="20"/>
+      </w:rPr>
+    </w:lvl>
+    <w:lvl w:ilvl="2" w:tentative="1">
+      <w:start w:val="1"/>
+      <w:numFmt w:val="bullet"/>
+      <w:lvlText w:val=""/>
+      <w:lvlJc w:val="left"/>
+      <w:pPr>
+        <w:tabs>
+          <w:tab w:val="num" w:pos="2160"/>
+        </w:tabs>
+        <w:ind w:left="2160" w:hanging="360"/>
+      </w:pPr>
+      <w:rPr>
+        <w:rFonts w:ascii="Wingdings" w:hAnsi="Wingdings" w:hint="default"/>
+        <w:sz w:val="20"/>
+      </w:rPr>
+    </w:lvl>
+    <w:lvl w:ilvl="3" w:tentative="1">
+      <w:start w:val="1"/>
+      <w:numFmt w:val="bullet"/>
+      <w:lvlText w:val=""/>
+      <w:lvlJc w:val="left"/>
+      <w:pPr>
+        <w:tabs>
+          <w:tab w:val="num" w:pos="2880"/>
+        </w:tabs>
+        <w:ind w:left="2880" w:hanging="360"/>
+      </w:pPr>
+      <w:rPr>
+        <w:rFonts w:ascii="Wingdings" w:hAnsi="Wingdings" w:hint="default"/>
+        <w:sz w:val="20"/>
+      </w:rPr>
+    </w:lvl>
+    <w:lvl w:ilvl="4" w:tentative="1">
+      <w:start w:val="1"/>
+      <w:numFmt w:val="bullet"/>
+      <w:lvlText w:val=""/>
+      <w:lvlJc w:val="left"/>
+      <w:pPr>
+        <w:tabs>
+          <w:tab w:val="num" w:pos="3600"/>
+        </w:tabs>
+        <w:ind w:left="3600" w:hanging="360"/>
+      </w:pPr>
+      <w:rPr>
+        <w:rFonts w:ascii="Wingdings" w:hAnsi="Wingdings" w:hint="default"/>
+        <w:sz w:val="20"/>
+      </w:rPr>
+    </w:lvl>
+    <w:lvl w:ilvl="5" w:tentative="1">
+      <w:start w:val="1"/>
+      <w:numFmt w:val="bullet"/>
+      <w:lvlText w:val=""/>
+      <w:lvlJc w:val="left"/>
+      <w:pPr>
+        <w:tabs>
+          <w:tab w:val="num" w:pos="4320"/>
+        </w:tabs>
+        <w:ind w:left="4320" w:hanging="360"/>
+      </w:pPr>
+      <w:rPr>
+        <w:rFonts w:ascii="Wingdings" w:hAnsi="Wingdings" w:hint="default"/>
+        <w:sz w:val="20"/>
+      </w:rPr>
+    </w:lvl>
+    <w:lvl w:ilvl="6" w:tentative="1">
+      <w:start w:val="1"/>
+      <w:numFmt w:val="bullet"/>
+      <w:lvlText w:val=""/>
+      <w:lvlJc w:val="left"/>
+      <w:pPr>
+        <w:tabs>
+          <w:tab w:val="num" w:pos="5040"/>
+        </w:tabs>
+        <w:ind w:left="5040" w:hanging="360"/>
+      </w:pPr>
+      <w:rPr>
+        <w:rFonts w:ascii="Wingdings" w:hAnsi="Wingdings" w:hint="default"/>
+        <w:sz w:val="20"/>
+      </w:rPr>
+    </w:lvl>
+    <w:lvl w:ilvl="7" w:tentative="1">
+      <w:start w:val="1"/>
+      <w:numFmt w:val="bullet"/>
+      <w:lvlText w:val=""/>
+      <w:lvlJc w:val="left"/>
+      <w:pPr>
+        <w:tabs>
+          <w:tab w:val="num" w:pos="5760"/>
+        </w:tabs>
+        <w:ind w:left="5760" w:hanging="360"/>
+      </w:pPr>
+      <w:rPr>
+        <w:rFonts w:ascii="Wingdings" w:hAnsi="Wingdings" w:hint="default"/>
+        <w:sz w:val="20"/>
+      </w:rPr>
+    </w:lvl>
+    <w:lvl w:ilvl="8" w:tentative="1">
+      <w:start w:val="1"/>
+      <w:numFmt w:val="bullet"/>
+      <w:lvlText w:val=""/>
+      <w:lvlJc w:val="left"/>
+      <w:pPr>
+        <w:tabs>
+          <w:tab w:val="num" w:pos="6480"/>
+        </w:tabs>
+        <w:ind w:left="6480" w:hanging="360"/>
+      </w:pPr>
+      <w:rPr>
+        <w:rFonts w:ascii="Wingdings" w:hAnsi="Wingdings" w:hint="default"/>
+        <w:sz w:val="20"/>
+      </w:rPr>
+    </w:lvl>
+  </w:abstractNum>
+  <w:abstractNum w:abstractNumId="6" w15:restartNumberingAfterBreak="0">
+    <w:nsid w:val="38FE1DA6"/>
+    <w:multiLevelType w:val="multilevel"/>
+    <w:tmpl w:val="66B4A832"/>
+    <w:lvl w:ilvl="0">
+      <w:start w:val="1"/>
+      <w:numFmt w:val="bullet"/>
+      <w:lvlText w:val=""/>
+      <w:lvlJc w:val="left"/>
+      <w:pPr>
+        <w:tabs>
+          <w:tab w:val="num" w:pos="720"/>
+        </w:tabs>
+        <w:ind w:left="720" w:hanging="360"/>
+      </w:pPr>
+      <w:rPr>
+        <w:rFonts w:ascii="Symbol" w:hAnsi="Symbol" w:hint="default"/>
+        <w:sz w:val="20"/>
+      </w:rPr>
+    </w:lvl>
+    <w:lvl w:ilvl="1" w:tentative="1">
+      <w:start w:val="1"/>
+      <w:numFmt w:val="bullet"/>
+      <w:lvlText w:val="o"/>
+      <w:lvlJc w:val="left"/>
+      <w:pPr>
+        <w:tabs>
+          <w:tab w:val="num" w:pos="1440"/>
+        </w:tabs>
+        <w:ind w:left="1440" w:hanging="360"/>
+      </w:pPr>
+      <w:rPr>
+        <w:rFonts w:ascii="Courier New" w:hAnsi="Courier New" w:hint="default"/>
+        <w:sz w:val="20"/>
+      </w:rPr>
+    </w:lvl>
+    <w:lvl w:ilvl="2" w:tentative="1">
+      <w:start w:val="1"/>
+      <w:numFmt w:val="bullet"/>
+      <w:lvlText w:val=""/>
+      <w:lvlJc w:val="left"/>
+      <w:pPr>
+        <w:tabs>
+          <w:tab w:val="num" w:pos="2160"/>
+        </w:tabs>
+        <w:ind w:left="2160" w:hanging="360"/>
+      </w:pPr>
+      <w:rPr>
+        <w:rFonts w:ascii="Wingdings" w:hAnsi="Wingdings" w:hint="default"/>
+        <w:sz w:val="20"/>
+      </w:rPr>
+    </w:lvl>
+    <w:lvl w:ilvl="3" w:tentative="1">
+      <w:start w:val="1"/>
+      <w:numFmt w:val="bullet"/>
+      <w:lvlText w:val=""/>
+      <w:lvlJc w:val="left"/>
+      <w:pPr>
+        <w:tabs>
+          <w:tab w:val="num" w:pos="2880"/>
+        </w:tabs>
+        <w:ind w:left="2880" w:hanging="360"/>
+      </w:pPr>
+      <w:rPr>
+        <w:rFonts w:ascii="Wingdings" w:hAnsi="Wingdings" w:hint="default"/>
+        <w:sz w:val="20"/>
+      </w:rPr>
+    </w:lvl>
+    <w:lvl w:ilvl="4" w:tentative="1">
+      <w:start w:val="1"/>
+      <w:numFmt w:val="bullet"/>
+      <w:lvlText w:val=""/>
+      <w:lvlJc w:val="left"/>
+      <w:pPr>
+        <w:tabs>
+          <w:tab w:val="num" w:pos="3600"/>
+        </w:tabs>
+        <w:ind w:left="3600" w:hanging="360"/>
+      </w:pPr>
+      <w:rPr>
+        <w:rFonts w:ascii="Wingdings" w:hAnsi="Wingdings" w:hint="default"/>
+        <w:sz w:val="20"/>
+      </w:rPr>
+    </w:lvl>
+    <w:lvl w:ilvl="5" w:tentative="1">
+      <w:start w:val="1"/>
+      <w:numFmt w:val="bullet"/>
+      <w:lvlText w:val=""/>
+      <w:lvlJc w:val="left"/>
+      <w:pPr>
+        <w:tabs>
+          <w:tab w:val="num" w:pos="4320"/>
+        </w:tabs>
+        <w:ind w:left="4320" w:hanging="360"/>
+      </w:pPr>
+      <w:rPr>
+        <w:rFonts w:ascii="Wingdings" w:hAnsi="Wingdings" w:hint="default"/>
+        <w:sz w:val="20"/>
+      </w:rPr>
+    </w:lvl>
+    <w:lvl w:ilvl="6" w:tentative="1">
+      <w:start w:val="1"/>
+      <w:numFmt w:val="bullet"/>
+      <w:lvlText w:val=""/>
+      <w:lvlJc w:val="left"/>
+      <w:pPr>
+        <w:tabs>
+          <w:tab w:val="num" w:pos="5040"/>
+        </w:tabs>
+        <w:ind w:left="5040" w:hanging="360"/>
+      </w:pPr>
+      <w:rPr>
+        <w:rFonts w:ascii="Wingdings" w:hAnsi="Wingdings" w:hint="default"/>
+        <w:sz w:val="20"/>
+      </w:rPr>
+    </w:lvl>
+    <w:lvl w:ilvl="7" w:tentative="1">
+      <w:start w:val="1"/>
+      <w:numFmt w:val="bullet"/>
+      <w:lvlText w:val=""/>
+      <w:lvlJc w:val="left"/>
+      <w:pPr>
+        <w:tabs>
+          <w:tab w:val="num" w:pos="5760"/>
+        </w:tabs>
+        <w:ind w:left="5760" w:hanging="360"/>
+      </w:pPr>
+      <w:rPr>
+        <w:rFonts w:ascii="Wingdings" w:hAnsi="Wingdings" w:hint="default"/>
+        <w:sz w:val="20"/>
+      </w:rPr>
+    </w:lvl>
+    <w:lvl w:ilvl="8" w:tentative="1">
+      <w:start w:val="1"/>
+      <w:numFmt w:val="bullet"/>
+      <w:lvlText w:val=""/>
+      <w:lvlJc w:val="left"/>
+      <w:pPr>
+        <w:tabs>
+          <w:tab w:val="num" w:pos="6480"/>
+        </w:tabs>
+        <w:ind w:left="6480" w:hanging="360"/>
+      </w:pPr>
+      <w:rPr>
+        <w:rFonts w:ascii="Wingdings" w:hAnsi="Wingdings" w:hint="default"/>
+        <w:sz w:val="20"/>
+      </w:rPr>
+    </w:lvl>
+  </w:abstractNum>
+  <w:abstractNum w:abstractNumId="7" w15:restartNumberingAfterBreak="0">
+    <w:nsid w:val="44ED07DD"/>
+    <w:multiLevelType w:val="multilevel"/>
+    <w:tmpl w:val="ADF08078"/>
+    <w:lvl w:ilvl="0">
+      <w:start w:val="1"/>
+      <w:numFmt w:val="bullet"/>
+      <w:lvlText w:val=""/>
+      <w:lvlJc w:val="left"/>
+      <w:pPr>
+        <w:tabs>
+          <w:tab w:val="num" w:pos="720"/>
+        </w:tabs>
+        <w:ind w:left="720" w:hanging="360"/>
+      </w:pPr>
+      <w:rPr>
+        <w:rFonts w:ascii="Symbol" w:hAnsi="Symbol" w:hint="default"/>
+        <w:sz w:val="20"/>
+      </w:rPr>
+    </w:lvl>
+    <w:lvl w:ilvl="1" w:tentative="1">
+      <w:start w:val="1"/>
+      <w:numFmt w:val="bullet"/>
+      <w:lvlText w:val="o"/>
+      <w:lvlJc w:val="left"/>
+      <w:pPr>
+        <w:tabs>
+          <w:tab w:val="num" w:pos="1440"/>
+        </w:tabs>
+        <w:ind w:left="1440" w:hanging="360"/>
+      </w:pPr>
+      <w:rPr>
+        <w:rFonts w:ascii="Courier New" w:hAnsi="Courier New" w:hint="default"/>
+        <w:sz w:val="20"/>
+      </w:rPr>
+    </w:lvl>
+    <w:lvl w:ilvl="2" w:tentative="1">
+      <w:start w:val="1"/>
+      <w:numFmt w:val="bullet"/>
+      <w:lvlText w:val=""/>
+      <w:lvlJc w:val="left"/>
+      <w:pPr>
+        <w:tabs>
+          <w:tab w:val="num" w:pos="2160"/>
+        </w:tabs>
+        <w:ind w:left="2160" w:hanging="360"/>
+      </w:pPr>
+      <w:rPr>
+        <w:rFonts w:ascii="Wingdings" w:hAnsi="Wingdings" w:hint="default"/>
+        <w:sz w:val="20"/>
+      </w:rPr>
+    </w:lvl>
+    <w:lvl w:ilvl="3" w:tentative="1">
+      <w:start w:val="1"/>
+      <w:numFmt w:val="bullet"/>
+      <w:lvlText w:val=""/>
+      <w:lvlJc w:val="left"/>
+      <w:pPr>
+        <w:tabs>
+          <w:tab w:val="num" w:pos="2880"/>
+        </w:tabs>
+        <w:ind w:left="2880" w:hanging="360"/>
+      </w:pPr>
+      <w:rPr>
+        <w:rFonts w:ascii="Wingdings" w:hAnsi="Wingdings" w:hint="default"/>
+        <w:sz w:val="20"/>
+      </w:rPr>
+    </w:lvl>
+    <w:lvl w:ilvl="4" w:tentative="1">
+      <w:start w:val="1"/>
+      <w:numFmt w:val="bullet"/>
+      <w:lvlText w:val=""/>
+      <w:lvlJc w:val="left"/>
+      <w:pPr>
+        <w:tabs>
+          <w:tab w:val="num" w:pos="3600"/>
+        </w:tabs>
+        <w:ind w:left="3600" w:hanging="360"/>
+      </w:pPr>
+      <w:rPr>
+        <w:rFonts w:ascii="Wingdings" w:hAnsi="Wingdings" w:hint="default"/>
+        <w:sz w:val="20"/>
+      </w:rPr>
+    </w:lvl>
+    <w:lvl w:ilvl="5" w:tentative="1">
+      <w:start w:val="1"/>
+      <w:numFmt w:val="bullet"/>
+      <w:lvlText w:val=""/>
+      <w:lvlJc w:val="left"/>
+      <w:pPr>
+        <w:tabs>
+          <w:tab w:val="num" w:pos="4320"/>
+        </w:tabs>
+        <w:ind w:left="4320" w:hanging="360"/>
+      </w:pPr>
+      <w:rPr>
+        <w:rFonts w:ascii="Wingdings" w:hAnsi="Wingdings" w:hint="default"/>
+        <w:sz w:val="20"/>
+      </w:rPr>
+    </w:lvl>
+    <w:lvl w:ilvl="6" w:tentative="1">
+      <w:start w:val="1"/>
+      <w:numFmt w:val="bullet"/>
+      <w:lvlText w:val=""/>
+      <w:lvlJc w:val="left"/>
+      <w:pPr>
+        <w:tabs>
+          <w:tab w:val="num" w:pos="5040"/>
+        </w:tabs>
+        <w:ind w:left="5040" w:hanging="360"/>
+      </w:pPr>
+      <w:rPr>
+        <w:rFonts w:ascii="Wingdings" w:hAnsi="Wingdings" w:hint="default"/>
+        <w:sz w:val="20"/>
+      </w:rPr>
+    </w:lvl>
+    <w:lvl w:ilvl="7" w:tentative="1">
+      <w:start w:val="1"/>
+      <w:numFmt w:val="bullet"/>
+      <w:lvlText w:val=""/>
+      <w:lvlJc w:val="left"/>
+      <w:pPr>
+        <w:tabs>
+          <w:tab w:val="num" w:pos="5760"/>
+        </w:tabs>
+        <w:ind w:left="5760" w:hanging="360"/>
+      </w:pPr>
+      <w:rPr>
+        <w:rFonts w:ascii="Wingdings" w:hAnsi="Wingdings" w:hint="default"/>
+        <w:sz w:val="20"/>
+      </w:rPr>
+    </w:lvl>
+    <w:lvl w:ilvl="8" w:tentative="1">
+      <w:start w:val="1"/>
+      <w:numFmt w:val="bullet"/>
+      <w:lvlText w:val=""/>
+      <w:lvlJc w:val="left"/>
+      <w:pPr>
+        <w:tabs>
+          <w:tab w:val="num" w:pos="6480"/>
+        </w:tabs>
+        <w:ind w:left="6480" w:hanging="360"/>
+      </w:pPr>
+      <w:rPr>
+        <w:rFonts w:ascii="Wingdings" w:hAnsi="Wingdings" w:hint="default"/>
+        <w:sz w:val="20"/>
+      </w:rPr>
+    </w:lvl>
+  </w:abstractNum>
+  <w:abstractNum w:abstractNumId="8" w15:restartNumberingAfterBreak="0">
+    <w:nsid w:val="50FB78B1"/>
+    <w:multiLevelType w:val="multilevel"/>
+    <w:tmpl w:val="BE78AF7C"/>
+    <w:lvl w:ilvl="0">
+      <w:start w:val="1"/>
+      <w:numFmt w:val="bullet"/>
+      <w:lvlText w:val=""/>
+      <w:lvlJc w:val="left"/>
+      <w:pPr>
+        <w:tabs>
+          <w:tab w:val="num" w:pos="720"/>
+        </w:tabs>
+        <w:ind w:left="720" w:hanging="360"/>
+      </w:pPr>
+      <w:rPr>
+        <w:rFonts w:ascii="Symbol" w:hAnsi="Symbol" w:hint="default"/>
+        <w:sz w:val="20"/>
+      </w:rPr>
+    </w:lvl>
+    <w:lvl w:ilvl="1" w:tentative="1">
+      <w:start w:val="1"/>
+      <w:numFmt w:val="bullet"/>
+      <w:lvlText w:val="o"/>
+      <w:lvlJc w:val="left"/>
+      <w:pPr>
+        <w:tabs>
+          <w:tab w:val="num" w:pos="1440"/>
+        </w:tabs>
+        <w:ind w:left="1440" w:hanging="360"/>
+      </w:pPr>
+      <w:rPr>
+        <w:rFonts w:ascii="Courier New" w:hAnsi="Courier New" w:hint="default"/>
+        <w:sz w:val="20"/>
+      </w:rPr>
+    </w:lvl>
+    <w:lvl w:ilvl="2" w:tentative="1">
+      <w:start w:val="1"/>
+      <w:numFmt w:val="bullet"/>
+      <w:lvlText w:val=""/>
+      <w:lvlJc w:val="left"/>
+      <w:pPr>
+        <w:tabs>
+          <w:tab w:val="num" w:pos="2160"/>
+        </w:tabs>
+        <w:ind w:left="2160" w:hanging="360"/>
+      </w:pPr>
+      <w:rPr>
+        <w:rFonts w:ascii="Wingdings" w:hAnsi="Wingdings" w:hint="default"/>
+        <w:sz w:val="20"/>
+      </w:rPr>
+    </w:lvl>
+    <w:lvl w:ilvl="3" w:tentative="1">
+      <w:start w:val="1"/>
+      <w:numFmt w:val="bullet"/>
+      <w:lvlText w:val=""/>
+      <w:lvlJc w:val="left"/>
+      <w:pPr>
+        <w:tabs>
+          <w:tab w:val="num" w:pos="2880"/>
+        </w:tabs>
+        <w:ind w:left="2880" w:hanging="360"/>
+      </w:pPr>
+      <w:rPr>
+        <w:rFonts w:ascii="Wingdings" w:hAnsi="Wingdings" w:hint="default"/>
+        <w:sz w:val="20"/>
+      </w:rPr>
+    </w:lvl>
+    <w:lvl w:ilvl="4" w:tentative="1">
+      <w:start w:val="1"/>
+      <w:numFmt w:val="bullet"/>
+      <w:lvlText w:val=""/>
+      <w:lvlJc w:val="left"/>
+      <w:pPr>
+        <w:tabs>
+          <w:tab w:val="num" w:pos="3600"/>
+        </w:tabs>
+        <w:ind w:left="3600" w:hanging="360"/>
+      </w:pPr>
+      <w:rPr>
+        <w:rFonts w:ascii="Wingdings" w:hAnsi="Wingdings" w:hint="default"/>
+        <w:sz w:val="20"/>
+      </w:rPr>
+    </w:lvl>
+    <w:lvl w:ilvl="5" w:tentative="1">
+      <w:start w:val="1"/>
+      <w:numFmt w:val="bullet"/>
+      <w:lvlText w:val=""/>
+      <w:lvlJc w:val="left"/>
+      <w:pPr>
+        <w:tabs>
+          <w:tab w:val="num" w:pos="4320"/>
+        </w:tabs>
+        <w:ind w:left="4320" w:hanging="360"/>
+      </w:pPr>
+      <w:rPr>
+        <w:rFonts w:ascii="Wingdings" w:hAnsi="Wingdings" w:hint="default"/>
+        <w:sz w:val="20"/>
+      </w:rPr>
+    </w:lvl>
+    <w:lvl w:ilvl="6" w:tentative="1">
+      <w:start w:val="1"/>
+      <w:numFmt w:val="bullet"/>
+      <w:lvlText w:val=""/>
+      <w:lvlJc w:val="left"/>
+      <w:pPr>
+        <w:tabs>
+          <w:tab w:val="num" w:pos="5040"/>
+        </w:tabs>
+        <w:ind w:left="5040" w:hanging="360"/>
+      </w:pPr>
+      <w:rPr>
+        <w:rFonts w:ascii="Wingdings" w:hAnsi="Wingdings" w:hint="default"/>
+        <w:sz w:val="20"/>
+      </w:rPr>
+    </w:lvl>
+    <w:lvl w:ilvl="7" w:tentative="1">
+      <w:start w:val="1"/>
+      <w:numFmt w:val="bullet"/>
+      <w:lvlText w:val=""/>
+      <w:lvlJc w:val="left"/>
+      <w:pPr>
+        <w:tabs>
+          <w:tab w:val="num" w:pos="5760"/>
+        </w:tabs>
+        <w:ind w:left="5760" w:hanging="360"/>
+      </w:pPr>
+      <w:rPr>
+        <w:rFonts w:ascii="Wingdings" w:hAnsi="Wingdings" w:hint="default"/>
+        <w:sz w:val="20"/>
+      </w:rPr>
+    </w:lvl>
+    <w:lvl w:ilvl="8" w:tentative="1">
+      <w:start w:val="1"/>
+      <w:numFmt w:val="bullet"/>
+      <w:lvlText w:val=""/>
+      <w:lvlJc w:val="left"/>
+      <w:pPr>
+        <w:tabs>
+          <w:tab w:val="num" w:pos="6480"/>
+        </w:tabs>
+        <w:ind w:left="6480" w:hanging="360"/>
+      </w:pPr>
+      <w:rPr>
+        <w:rFonts w:ascii="Wingdings" w:hAnsi="Wingdings" w:hint="default"/>
+        <w:sz w:val="20"/>
+      </w:rPr>
+    </w:lvl>
+  </w:abstractNum>
+  <w:abstractNum w:abstractNumId="9" w15:restartNumberingAfterBreak="0">
+    <w:nsid w:val="52B06BF3"/>
+    <w:multiLevelType w:val="multilevel"/>
+    <w:tmpl w:val="1F823DBA"/>
+    <w:lvl w:ilvl="0">
+      <w:start w:val="1"/>
+      <w:numFmt w:val="bullet"/>
+      <w:lvlText w:val=""/>
+      <w:lvlJc w:val="left"/>
+      <w:pPr>
+        <w:tabs>
+          <w:tab w:val="num" w:pos="720"/>
+        </w:tabs>
+        <w:ind w:left="720" w:hanging="360"/>
+      </w:pPr>
+      <w:rPr>
+        <w:rFonts w:ascii="Symbol" w:hAnsi="Symbol" w:hint="default"/>
+        <w:sz w:val="20"/>
+      </w:rPr>
+    </w:lvl>
+    <w:lvl w:ilvl="1">
+      <w:start w:val="1"/>
+      <w:numFmt w:val="bullet"/>
+      <w:lvlText w:val="o"/>
+      <w:lvlJc w:val="left"/>
+      <w:pPr>
+        <w:tabs>
+          <w:tab w:val="num" w:pos="1440"/>
+        </w:tabs>
+        <w:ind w:left="1440" w:hanging="360"/>
+      </w:pPr>
+      <w:rPr>
+        <w:rFonts w:ascii="Courier New" w:hAnsi="Courier New" w:hint="default"/>
+        <w:sz w:val="20"/>
+      </w:rPr>
+    </w:lvl>
+    <w:lvl w:ilvl="2" w:tentative="1">
+      <w:start w:val="1"/>
+      <w:numFmt w:val="bullet"/>
+      <w:lvlText w:val=""/>
+      <w:lvlJc w:val="left"/>
+      <w:pPr>
+        <w:tabs>
+          <w:tab w:val="num" w:pos="2160"/>
+        </w:tabs>
+        <w:ind w:left="2160" w:hanging="360"/>
+      </w:pPr>
+      <w:rPr>
+        <w:rFonts w:ascii="Wingdings" w:hAnsi="Wingdings" w:hint="default"/>
+        <w:sz w:val="20"/>
+      </w:rPr>
+    </w:lvl>
+    <w:lvl w:ilvl="3" w:tentative="1">
+      <w:start w:val="1"/>
+      <w:numFmt w:val="bullet"/>
+      <w:lvlText w:val=""/>
+      <w:lvlJc w:val="left"/>
+      <w:pPr>
+        <w:tabs>
+          <w:tab w:val="num" w:pos="2880"/>
+        </w:tabs>
+        <w:ind w:left="2880" w:hanging="360"/>
+      </w:pPr>
+      <w:rPr>
+        <w:rFonts w:ascii="Wingdings" w:hAnsi="Wingdings" w:hint="default"/>
+        <w:sz w:val="20"/>
+      </w:rPr>
+    </w:lvl>
+    <w:lvl w:ilvl="4" w:tentative="1">
+      <w:start w:val="1"/>
+      <w:numFmt w:val="bullet"/>
+      <w:lvlText w:val=""/>
+      <w:lvlJc w:val="left"/>
+      <w:pPr>
+        <w:tabs>
+          <w:tab w:val="num" w:pos="3600"/>
+        </w:tabs>
+        <w:ind w:left="3600" w:hanging="360"/>
+      </w:pPr>
+      <w:rPr>
+        <w:rFonts w:ascii="Wingdings" w:hAnsi="Wingdings" w:hint="default"/>
+        <w:sz w:val="20"/>
+      </w:rPr>
+    </w:lvl>
+    <w:lvl w:ilvl="5" w:tentative="1">
+      <w:start w:val="1"/>
+      <w:numFmt w:val="bullet"/>
+      <w:lvlText w:val=""/>
+      <w:lvlJc w:val="left"/>
+      <w:pPr>
+        <w:tabs>
+          <w:tab w:val="num" w:pos="4320"/>
+        </w:tabs>
+        <w:ind w:left="4320" w:hanging="360"/>
+      </w:pPr>
+      <w:rPr>
+        <w:rFonts w:ascii="Wingdings" w:hAnsi="Wingdings" w:hint="default"/>
+        <w:sz w:val="20"/>
+      </w:rPr>
+    </w:lvl>
+    <w:lvl w:ilvl="6" w:tentative="1">
+      <w:start w:val="1"/>
+      <w:numFmt w:val="bullet"/>
+      <w:lvlText w:val=""/>
+      <w:lvlJc w:val="left"/>
+      <w:pPr>
+        <w:tabs>
+          <w:tab w:val="num" w:pos="5040"/>
+        </w:tabs>
+        <w:ind w:left="5040" w:hanging="360"/>
+      </w:pPr>
+      <w:rPr>
+        <w:rFonts w:ascii="Wingdings" w:hAnsi="Wingdings" w:hint="default"/>
+        <w:sz w:val="20"/>
+      </w:rPr>
+    </w:lvl>
+    <w:lvl w:ilvl="7" w:tentative="1">
+      <w:start w:val="1"/>
+      <w:numFmt w:val="bullet"/>
+      <w:lvlText w:val=""/>
+      <w:lvlJc w:val="left"/>
+      <w:pPr>
+        <w:tabs>
+          <w:tab w:val="num" w:pos="5760"/>
+        </w:tabs>
+        <w:ind w:left="5760" w:hanging="360"/>
+      </w:pPr>
+      <w:rPr>
+        <w:rFonts w:ascii="Wingdings" w:hAnsi="Wingdings" w:hint="default"/>
+        <w:sz w:val="20"/>
+      </w:rPr>
+    </w:lvl>
+    <w:lvl w:ilvl="8" w:tentative="1">
+      <w:start w:val="1"/>
+      <w:numFmt w:val="bullet"/>
+      <w:lvlText w:val=""/>
+      <w:lvlJc w:val="left"/>
+      <w:pPr>
+        <w:tabs>
+          <w:tab w:val="num" w:pos="6480"/>
+        </w:tabs>
+        <w:ind w:left="6480" w:hanging="360"/>
+      </w:pPr>
+      <w:rPr>
+        <w:rFonts w:ascii="Wingdings" w:hAnsi="Wingdings" w:hint="default"/>
+        <w:sz w:val="20"/>
+      </w:rPr>
+    </w:lvl>
+  </w:abstractNum>
+  <w:abstractNum w:abstractNumId="10" w15:restartNumberingAfterBreak="0">
+    <w:nsid w:val="5830636C"/>
+    <w:multiLevelType w:val="multilevel"/>
+    <w:tmpl w:val="D50E215E"/>
+    <w:lvl w:ilvl="0">
+      <w:start w:val="1"/>
+      <w:numFmt w:val="bullet"/>
+      <w:lvlText w:val=""/>
+      <w:lvlJc w:val="left"/>
+      <w:pPr>
+        <w:tabs>
+          <w:tab w:val="num" w:pos="720"/>
+        </w:tabs>
+        <w:ind w:left="720" w:hanging="360"/>
+      </w:pPr>
+      <w:rPr>
+        <w:rFonts w:ascii="Symbol" w:hAnsi="Symbol" w:hint="default"/>
+        <w:sz w:val="20"/>
+      </w:rPr>
+    </w:lvl>
+    <w:lvl w:ilvl="1" w:tentative="1">
+      <w:start w:val="1"/>
+      <w:numFmt w:val="bullet"/>
+      <w:lvlText w:val="o"/>
+      <w:lvlJc w:val="left"/>
+      <w:pPr>
+        <w:tabs>
+          <w:tab w:val="num" w:pos="1440"/>
+        </w:tabs>
+        <w:ind w:left="1440" w:hanging="360"/>
+      </w:pPr>
+      <w:rPr>
+        <w:rFonts w:ascii="Courier New" w:hAnsi="Courier New" w:hint="default"/>
+        <w:sz w:val="20"/>
+      </w:rPr>
+    </w:lvl>
+    <w:lvl w:ilvl="2" w:tentative="1">
+      <w:start w:val="1"/>
+      <w:numFmt w:val="bullet"/>
+      <w:lvlText w:val=""/>
+      <w:lvlJc w:val="left"/>
+      <w:pPr>
+        <w:tabs>
+          <w:tab w:val="num" w:pos="2160"/>
+        </w:tabs>
+        <w:ind w:left="2160" w:hanging="360"/>
+      </w:pPr>
+      <w:rPr>
+        <w:rFonts w:ascii="Wingdings" w:hAnsi="Wingdings" w:hint="default"/>
+        <w:sz w:val="20"/>
+      </w:rPr>
+    </w:lvl>
+    <w:lvl w:ilvl="3" w:tentative="1">
+      <w:start w:val="1"/>
+      <w:numFmt w:val="bullet"/>
+      <w:lvlText w:val=""/>
+      <w:lvlJc w:val="left"/>
+      <w:pPr>
+        <w:tabs>
+          <w:tab w:val="num" w:pos="2880"/>
+        </w:tabs>
+        <w:ind w:left="2880" w:hanging="360"/>
+      </w:pPr>
+      <w:rPr>
+        <w:rFonts w:ascii="Wingdings" w:hAnsi="Wingdings" w:hint="default"/>
+        <w:sz w:val="20"/>
+      </w:rPr>
+    </w:lvl>
+    <w:lvl w:ilvl="4" w:tentative="1">
+      <w:start w:val="1"/>
+      <w:numFmt w:val="bullet"/>
+      <w:lvlText w:val=""/>
+      <w:lvlJc w:val="left"/>
+      <w:pPr>
+        <w:tabs>
+          <w:tab w:val="num" w:pos="3600"/>
+        </w:tabs>
+        <w:ind w:left="3600" w:hanging="360"/>
+      </w:pPr>
+      <w:rPr>
+        <w:rFonts w:ascii="Wingdings" w:hAnsi="Wingdings" w:hint="default"/>
+        <w:sz w:val="20"/>
+      </w:rPr>
+    </w:lvl>
+    <w:lvl w:ilvl="5" w:tentative="1">
+      <w:start w:val="1"/>
+      <w:numFmt w:val="bullet"/>
+      <w:lvlText w:val=""/>
+      <w:lvlJc w:val="left"/>
+      <w:pPr>
+        <w:tabs>
+          <w:tab w:val="num" w:pos="4320"/>
+        </w:tabs>
+        <w:ind w:left="4320" w:hanging="360"/>
+      </w:pPr>
+      <w:rPr>
+        <w:rFonts w:ascii="Wingdings" w:hAnsi="Wingdings" w:hint="default"/>
+        <w:sz w:val="20"/>
+      </w:rPr>
+    </w:lvl>
+    <w:lvl w:ilvl="6" w:tentative="1">
+      <w:start w:val="1"/>
+      <w:numFmt w:val="bullet"/>
+      <w:lvlText w:val=""/>
+      <w:lvlJc w:val="left"/>
+      <w:pPr>
+        <w:tabs>
+          <w:tab w:val="num" w:pos="5040"/>
+        </w:tabs>
+        <w:ind w:left="5040" w:hanging="360"/>
+      </w:pPr>
+      <w:rPr>
+        <w:rFonts w:ascii="Wingdings" w:hAnsi="Wingdings" w:hint="default"/>
+        <w:sz w:val="20"/>
+      </w:rPr>
+    </w:lvl>
+    <w:lvl w:ilvl="7" w:tentative="1">
+      <w:start w:val="1"/>
+      <w:numFmt w:val="bullet"/>
+      <w:lvlText w:val=""/>
+      <w:lvlJc w:val="left"/>
+      <w:pPr>
+        <w:tabs>
+          <w:tab w:val="num" w:pos="5760"/>
+        </w:tabs>
+        <w:ind w:left="5760" w:hanging="360"/>
+      </w:pPr>
+      <w:rPr>
+        <w:rFonts w:ascii="Wingdings" w:hAnsi="Wingdings" w:hint="default"/>
+        <w:sz w:val="20"/>
+      </w:rPr>
+    </w:lvl>
+    <w:lvl w:ilvl="8" w:tentative="1">
+      <w:start w:val="1"/>
+      <w:numFmt w:val="bullet"/>
+      <w:lvlText w:val=""/>
+      <w:lvlJc w:val="left"/>
+      <w:pPr>
+        <w:tabs>
+          <w:tab w:val="num" w:pos="6480"/>
+        </w:tabs>
+        <w:ind w:left="6480" w:hanging="360"/>
+      </w:pPr>
+      <w:rPr>
+        <w:rFonts w:ascii="Wingdings" w:hAnsi="Wingdings" w:hint="default"/>
+        <w:sz w:val="20"/>
+      </w:rPr>
+    </w:lvl>
+  </w:abstractNum>
+  <w:abstractNum w:abstractNumId="11" w15:restartNumberingAfterBreak="0">
+    <w:nsid w:val="767A6622"/>
+    <w:multiLevelType w:val="multilevel"/>
+    <w:tmpl w:val="FF003742"/>
+    <w:lvl w:ilvl="0">
+      <w:start w:val="1"/>
+      <w:numFmt w:val="bullet"/>
+      <w:lvlText w:val=""/>
+      <w:lvlJc w:val="left"/>
+      <w:pPr>
+        <w:tabs>
+          <w:tab w:val="num" w:pos="720"/>
+        </w:tabs>
+        <w:ind w:left="720" w:hanging="360"/>
+      </w:pPr>
+      <w:rPr>
+        <w:rFonts w:ascii="Symbol" w:hAnsi="Symbol" w:hint="default"/>
+        <w:sz w:val="20"/>
+      </w:rPr>
+    </w:lvl>
+    <w:lvl w:ilvl="1" w:tentative="1">
+      <w:start w:val="1"/>
+      <w:numFmt w:val="bullet"/>
+      <w:lvlText w:val="o"/>
+      <w:lvlJc w:val="left"/>
+      <w:pPr>
+        <w:tabs>
+          <w:tab w:val="num" w:pos="1440"/>
+        </w:tabs>
+        <w:ind w:left="1440" w:hanging="360"/>
+      </w:pPr>
+      <w:rPr>
+        <w:rFonts w:ascii="Courier New" w:hAnsi="Courier New" w:hint="default"/>
+        <w:sz w:val="20"/>
+      </w:rPr>
+    </w:lvl>
+    <w:lvl w:ilvl="2" w:tentative="1">
+      <w:start w:val="1"/>
+      <w:numFmt w:val="bullet"/>
+      <w:lvlText w:val=""/>
+      <w:lvlJc w:val="left"/>
+      <w:pPr>
+        <w:tabs>
+          <w:tab w:val="num" w:pos="2160"/>
+        </w:tabs>
+        <w:ind w:left="2160" w:hanging="360"/>
+      </w:pPr>
+      <w:rPr>
+        <w:rFonts w:ascii="Wingdings" w:hAnsi="Wingdings" w:hint="default"/>
+        <w:sz w:val="20"/>
+      </w:rPr>
+    </w:lvl>
+    <w:lvl w:ilvl="3" w:tentative="1">
+      <w:start w:val="1"/>
+      <w:numFmt w:val="bullet"/>
+      <w:lvlText w:val=""/>
+      <w:lvlJc w:val="left"/>
+      <w:pPr>
+        <w:tabs>
+          <w:tab w:val="num" w:pos="2880"/>
+        </w:tabs>
+        <w:ind w:left="2880" w:hanging="360"/>
+      </w:pPr>
+      <w:rPr>
+        <w:rFonts w:ascii="Wingdings" w:hAnsi="Wingdings" w:hint="default"/>
+        <w:sz w:val="20"/>
+      </w:rPr>
+    </w:lvl>
+    <w:lvl w:ilvl="4" w:tentative="1">
+      <w:start w:val="1"/>
+      <w:numFmt w:val="bullet"/>
+      <w:lvlText w:val=""/>
+      <w:lvlJc w:val="left"/>
+      <w:pPr>
+        <w:tabs>
+          <w:tab w:val="num" w:pos="3600"/>
+        </w:tabs>
+        <w:ind w:left="3600" w:hanging="360"/>
+      </w:pPr>
+      <w:rPr>
+        <w:rFonts w:ascii="Wingdings" w:hAnsi="Wingdings" w:hint="default"/>
+        <w:sz w:val="20"/>
+      </w:rPr>
+    </w:lvl>
+    <w:lvl w:ilvl="5" w:tentative="1">
+      <w:start w:val="1"/>
+      <w:numFmt w:val="bullet"/>
+      <w:lvlText w:val=""/>
+      <w:lvlJc w:val="left"/>
+      <w:pPr>
+        <w:tabs>
+          <w:tab w:val="num" w:pos="4320"/>
+        </w:tabs>
+        <w:ind w:left="4320" w:hanging="360"/>
+      </w:pPr>
+      <w:rPr>
+        <w:rFonts w:ascii="Wingdings" w:hAnsi="Wingdings" w:hint="default"/>
+        <w:sz w:val="20"/>
+      </w:rPr>
+    </w:lvl>
+    <w:lvl w:ilvl="6" w:tentative="1">
+      <w:start w:val="1"/>
+      <w:numFmt w:val="bullet"/>
+      <w:lvlText w:val=""/>
+      <w:lvlJc w:val="left"/>
+      <w:pPr>
+        <w:tabs>
+          <w:tab w:val="num" w:pos="5040"/>
+        </w:tabs>
+        <w:ind w:left="5040" w:hanging="360"/>
+      </w:pPr>
+      <w:rPr>
+        <w:rFonts w:ascii="Wingdings" w:hAnsi="Wingdings" w:hint="default"/>
+        <w:sz w:val="20"/>
+      </w:rPr>
+    </w:lvl>
+    <w:lvl w:ilvl="7" w:tentative="1">
+      <w:start w:val="1"/>
+      <w:numFmt w:val="bullet"/>
+      <w:lvlText w:val=""/>
+      <w:lvlJc w:val="left"/>
+      <w:pPr>
+        <w:tabs>
+          <w:tab w:val="num" w:pos="5760"/>
+        </w:tabs>
+        <w:ind w:left="5760" w:hanging="360"/>
+      </w:pPr>
+      <w:rPr>
+        <w:rFonts w:ascii="Wingdings" w:hAnsi="Wingdings" w:hint="default"/>
+        <w:sz w:val="20"/>
+      </w:rPr>
+    </w:lvl>
+    <w:lvl w:ilvl="8" w:tentative="1">
+      <w:start w:val="1"/>
+      <w:numFmt w:val="bullet"/>
+      <w:lvlText w:val=""/>
+      <w:lvlJc w:val="left"/>
+      <w:pPr>
+        <w:tabs>
+          <w:tab w:val="num" w:pos="6480"/>
+        </w:tabs>
+        <w:ind w:left="6480" w:hanging="360"/>
+      </w:pPr>
+      <w:rPr>
+        <w:rFonts w:ascii="Wingdings" w:hAnsi="Wingdings" w:hint="default"/>
+        <w:sz w:val="20"/>
+      </w:rPr>
+    </w:lvl>
+  </w:abstractNum>
+  <w:num w:numId="1" w16cid:durableId="123083230">
+    <w:abstractNumId w:val="0"/>
+  </w:num>
+  <w:num w:numId="2" w16cid:durableId="1222715482">
+    <w:abstractNumId w:val="3"/>
+  </w:num>
+  <w:num w:numId="3" w16cid:durableId="1411274718">
+    <w:abstractNumId w:val="8"/>
+  </w:num>
+  <w:num w:numId="4" w16cid:durableId="1045258524">
+    <w:abstractNumId w:val="5"/>
+  </w:num>
+  <w:num w:numId="5" w16cid:durableId="1106854197">
+    <w:abstractNumId w:val="4"/>
+  </w:num>
+  <w:num w:numId="6" w16cid:durableId="1263297577">
+    <w:abstractNumId w:val="10"/>
+  </w:num>
+  <w:num w:numId="7" w16cid:durableId="61759713">
+    <w:abstractNumId w:val="7"/>
+  </w:num>
+  <w:num w:numId="8" w16cid:durableId="893854298">
+    <w:abstractNumId w:val="9"/>
+  </w:num>
+  <w:num w:numId="9" w16cid:durableId="27412932">
+    <w:abstractNumId w:val="1"/>
+  </w:num>
+  <w:num w:numId="10" w16cid:durableId="354384880">
+    <w:abstractNumId w:val="2"/>
+  </w:num>
+  <w:num w:numId="11" w16cid:durableId="561138350">
+    <w:abstractNumId w:val="11"/>
+  </w:num>
+  <w:num w:numId="12" w16cid:durableId="244462891">
+    <w:abstractNumId w:val="6"/>
+  </w:num>
+</w:numbering>
 </file>
 
 <file path=word/styles.xml><?xml version="1.0" encoding="utf-8"?>
@@ -1275,11 +6304,11 @@
       <w14:ligatures w14:val="none"/>
     </w:rPr>
   </w:style>
-  <w:style w:type="paragraph" w:styleId="Ttulo1">
+  <w:style w:type="paragraph" w:styleId="Heading1">
     <w:name w:val="heading 1"/>
     <w:basedOn w:val="Normal"/>
     <w:next w:val="Normal"/>
-    <w:link w:val="Ttulo1Char"/>
+    <w:link w:val="Heading1Char"/>
     <w:uiPriority w:val="9"/>
     <w:qFormat/>
     <w:rsid w:val="00B7708D"/>
@@ -1299,11 +6328,11 @@
       <w14:ligatures w14:val="standardContextual"/>
     </w:rPr>
   </w:style>
-  <w:style w:type="paragraph" w:styleId="Ttulo2">
+  <w:style w:type="paragraph" w:styleId="Heading2">
     <w:name w:val="heading 2"/>
     <w:basedOn w:val="Normal"/>
     <w:next w:val="Normal"/>
-    <w:link w:val="Ttulo2Char"/>
+    <w:link w:val="Heading2Char"/>
     <w:uiPriority w:val="9"/>
     <w:unhideWhenUsed/>
     <w:qFormat/>
@@ -1324,11 +6353,11 @@
       <w14:ligatures w14:val="standardContextual"/>
     </w:rPr>
   </w:style>
-  <w:style w:type="paragraph" w:styleId="Ttulo3">
+  <w:style w:type="paragraph" w:styleId="Heading3">
     <w:name w:val="heading 3"/>
     <w:basedOn w:val="Normal"/>
     <w:next w:val="Normal"/>
-    <w:link w:val="Ttulo3Char"/>
+    <w:link w:val="Heading3Char"/>
     <w:uiPriority w:val="9"/>
     <w:unhideWhenUsed/>
     <w:qFormat/>
@@ -1347,11 +6376,11 @@
       <w14:ligatures w14:val="standardContextual"/>
     </w:rPr>
   </w:style>
-  <w:style w:type="paragraph" w:styleId="Ttulo4">
+  <w:style w:type="paragraph" w:styleId="Heading4">
     <w:name w:val="heading 4"/>
     <w:basedOn w:val="Normal"/>
     <w:next w:val="Normal"/>
-    <w:link w:val="Ttulo4Char"/>
+    <w:link w:val="Heading4Char"/>
     <w:uiPriority w:val="9"/>
     <w:semiHidden/>
     <w:unhideWhenUsed/>
@@ -1373,11 +6402,11 @@
       <w14:ligatures w14:val="standardContextual"/>
     </w:rPr>
   </w:style>
-  <w:style w:type="paragraph" w:styleId="Ttulo5">
+  <w:style w:type="paragraph" w:styleId="Heading5">
     <w:name w:val="heading 5"/>
     <w:basedOn w:val="Normal"/>
     <w:next w:val="Normal"/>
-    <w:link w:val="Ttulo5Char"/>
+    <w:link w:val="Heading5Char"/>
     <w:uiPriority w:val="9"/>
     <w:semiHidden/>
     <w:unhideWhenUsed/>
@@ -1394,11 +6423,11 @@
       <w:color w:val="0F4761" w:themeColor="accent1" w:themeShade="BF"/>
     </w:rPr>
   </w:style>
-  <w:style w:type="paragraph" w:styleId="Ttulo6">
+  <w:style w:type="paragraph" w:styleId="Heading6">
     <w:name w:val="heading 6"/>
     <w:basedOn w:val="Normal"/>
     <w:next w:val="Normal"/>
-    <w:link w:val="Ttulo6Char"/>
+    <w:link w:val="Heading6Char"/>
     <w:uiPriority w:val="9"/>
     <w:semiHidden/>
     <w:unhideWhenUsed/>
@@ -1417,11 +6446,11 @@
       <w:color w:val="595959" w:themeColor="text1" w:themeTint="A6"/>
     </w:rPr>
   </w:style>
-  <w:style w:type="paragraph" w:styleId="Ttulo7">
+  <w:style w:type="paragraph" w:styleId="Heading7">
     <w:name w:val="heading 7"/>
     <w:basedOn w:val="Normal"/>
     <w:next w:val="Normal"/>
-    <w:link w:val="Ttulo7Char"/>
+    <w:link w:val="Heading7Char"/>
     <w:uiPriority w:val="9"/>
     <w:semiHidden/>
     <w:unhideWhenUsed/>
@@ -1438,11 +6467,11 @@
       <w:color w:val="595959" w:themeColor="text1" w:themeTint="A6"/>
     </w:rPr>
   </w:style>
-  <w:style w:type="paragraph" w:styleId="Ttulo8">
+  <w:style w:type="paragraph" w:styleId="Heading8">
     <w:name w:val="heading 8"/>
     <w:basedOn w:val="Normal"/>
     <w:next w:val="Normal"/>
-    <w:link w:val="Ttulo8Char"/>
+    <w:link w:val="Heading8Char"/>
     <w:uiPriority w:val="9"/>
     <w:semiHidden/>
     <w:unhideWhenUsed/>
@@ -1460,11 +6489,11 @@
       <w:color w:val="272727" w:themeColor="text1" w:themeTint="D8"/>
     </w:rPr>
   </w:style>
-  <w:style w:type="paragraph" w:styleId="Ttulo9">
+  <w:style w:type="paragraph" w:styleId="Heading9">
     <w:name w:val="heading 9"/>
     <w:basedOn w:val="Normal"/>
     <w:next w:val="Normal"/>
-    <w:link w:val="Ttulo9Char"/>
+    <w:link w:val="Heading9Char"/>
     <w:uiPriority w:val="9"/>
     <w:semiHidden/>
     <w:unhideWhenUsed/>
@@ -1480,13 +6509,13 @@
       <w:color w:val="272727" w:themeColor="text1" w:themeTint="D8"/>
     </w:rPr>
   </w:style>
-  <w:style w:type="character" w:default="1" w:styleId="Fontepargpadro">
+  <w:style w:type="character" w:default="1" w:styleId="DefaultParagraphFont">
     <w:name w:val="Default Paragraph Font"/>
     <w:uiPriority w:val="1"/>
     <w:semiHidden/>
     <w:unhideWhenUsed/>
   </w:style>
-  <w:style w:type="table" w:default="1" w:styleId="Tabelanormal">
+  <w:style w:type="table" w:default="1" w:styleId="TableNormal">
     <w:name w:val="Normal Table"/>
     <w:uiPriority w:val="99"/>
     <w:semiHidden/>
@@ -1501,16 +6530,16 @@
       </w:tblCellMar>
     </w:tblPr>
   </w:style>
-  <w:style w:type="numbering" w:default="1" w:styleId="Semlista">
+  <w:style w:type="numbering" w:default="1" w:styleId="NoList">
     <w:name w:val="No List"/>
     <w:uiPriority w:val="99"/>
     <w:semiHidden/>
     <w:unhideWhenUsed/>
   </w:style>
-  <w:style w:type="character" w:customStyle="1" w:styleId="Ttulo1Char">
-    <w:name w:val="Título 1 Char"/>
-    <w:basedOn w:val="Fontepargpadro"/>
-    <w:link w:val="Ttulo1"/>
+  <w:style w:type="character" w:customStyle="1" w:styleId="Heading1Char">
+    <w:name w:val="Heading 1 Char"/>
+    <w:basedOn w:val="DefaultParagraphFont"/>
+    <w:link w:val="Heading1"/>
     <w:uiPriority w:val="9"/>
     <w:rsid w:val="00B7708D"/>
     <w:rPr>
@@ -1521,10 +6550,10 @@
       <w:szCs w:val="28"/>
     </w:rPr>
   </w:style>
-  <w:style w:type="character" w:customStyle="1" w:styleId="Ttulo2Char">
-    <w:name w:val="Título 2 Char"/>
-    <w:basedOn w:val="Fontepargpadro"/>
-    <w:link w:val="Ttulo2"/>
+  <w:style w:type="character" w:customStyle="1" w:styleId="Heading2Char">
+    <w:name w:val="Heading 2 Char"/>
+    <w:basedOn w:val="DefaultParagraphFont"/>
+    <w:link w:val="Heading2"/>
     <w:uiPriority w:val="9"/>
     <w:rsid w:val="00B7708D"/>
     <w:rPr>
@@ -1535,10 +6564,10 @@
       <w:szCs w:val="26"/>
     </w:rPr>
   </w:style>
-  <w:style w:type="character" w:customStyle="1" w:styleId="Ttulo3Char">
-    <w:name w:val="Título 3 Char"/>
-    <w:basedOn w:val="Fontepargpadro"/>
-    <w:link w:val="Ttulo3"/>
+  <w:style w:type="character" w:customStyle="1" w:styleId="Heading3Char">
+    <w:name w:val="Heading 3 Char"/>
+    <w:basedOn w:val="DefaultParagraphFont"/>
+    <w:link w:val="Heading3"/>
     <w:uiPriority w:val="9"/>
     <w:rsid w:val="00B7708D"/>
     <w:rPr>
@@ -1547,10 +6576,10 @@
       <w:bCs/>
     </w:rPr>
   </w:style>
-  <w:style w:type="character" w:customStyle="1" w:styleId="Ttulo4Char">
-    <w:name w:val="Título 4 Char"/>
-    <w:basedOn w:val="Fontepargpadro"/>
-    <w:link w:val="Ttulo4"/>
+  <w:style w:type="character" w:customStyle="1" w:styleId="Heading4Char">
+    <w:name w:val="Heading 4 Char"/>
+    <w:basedOn w:val="DefaultParagraphFont"/>
+    <w:link w:val="Heading4"/>
     <w:uiPriority w:val="9"/>
     <w:semiHidden/>
     <w:rsid w:val="00B7708D"/>
@@ -1562,11 +6591,11 @@
       <w:iCs/>
     </w:rPr>
   </w:style>
-  <w:style w:type="paragraph" w:styleId="Ttulo">
+  <w:style w:type="paragraph" w:styleId="Title">
     <w:name w:val="Title"/>
     <w:basedOn w:val="Normal"/>
     <w:next w:val="Normal"/>
-    <w:link w:val="TtuloChar"/>
+    <w:link w:val="TitleChar"/>
     <w:uiPriority w:val="10"/>
     <w:qFormat/>
     <w:rsid w:val="00B7708D"/>
@@ -1587,10 +6616,10 @@
       <w14:ligatures w14:val="standardContextual"/>
     </w:rPr>
   </w:style>
-  <w:style w:type="character" w:customStyle="1" w:styleId="TtuloChar">
-    <w:name w:val="Título Char"/>
-    <w:basedOn w:val="Fontepargpadro"/>
-    <w:link w:val="Ttulo"/>
+  <w:style w:type="character" w:customStyle="1" w:styleId="TitleChar">
+    <w:name w:val="Title Char"/>
+    <w:basedOn w:val="DefaultParagraphFont"/>
+    <w:link w:val="Title"/>
     <w:uiPriority w:val="10"/>
     <w:rsid w:val="00B7708D"/>
     <w:rPr>
@@ -1601,11 +6630,11 @@
       <w:szCs w:val="52"/>
     </w:rPr>
   </w:style>
-  <w:style w:type="paragraph" w:styleId="Subttulo">
+  <w:style w:type="paragraph" w:styleId="Subtitle">
     <w:name w:val="Subtitle"/>
     <w:basedOn w:val="Normal"/>
     <w:next w:val="Normal"/>
-    <w:link w:val="SubttuloChar"/>
+    <w:link w:val="SubtitleChar"/>
     <w:uiPriority w:val="11"/>
     <w:qFormat/>
     <w:rsid w:val="00B7708D"/>
@@ -1625,10 +6654,10 @@
       <w14:ligatures w14:val="standardContextual"/>
     </w:rPr>
   </w:style>
-  <w:style w:type="character" w:customStyle="1" w:styleId="SubttuloChar">
-    <w:name w:val="Subtítulo Char"/>
-    <w:basedOn w:val="Fontepargpadro"/>
-    <w:link w:val="Subttulo"/>
+  <w:style w:type="character" w:customStyle="1" w:styleId="SubtitleChar">
+    <w:name w:val="Subtitle Char"/>
+    <w:basedOn w:val="DefaultParagraphFont"/>
+    <w:link w:val="Subtitle"/>
     <w:uiPriority w:val="11"/>
     <w:rsid w:val="00B7708D"/>
     <w:rPr>
@@ -1640,11 +6669,11 @@
       <w:szCs w:val="24"/>
     </w:rPr>
   </w:style>
-  <w:style w:type="paragraph" w:styleId="Citao">
+  <w:style w:type="paragraph" w:styleId="Quote">
     <w:name w:val="Quote"/>
     <w:basedOn w:val="Normal"/>
     <w:next w:val="Normal"/>
-    <w:link w:val="CitaoChar"/>
+    <w:link w:val="QuoteChar"/>
     <w:uiPriority w:val="29"/>
     <w:qFormat/>
     <w:rsid w:val="00B7708D"/>
@@ -1656,10 +6685,10 @@
       <w14:ligatures w14:val="standardContextual"/>
     </w:rPr>
   </w:style>
-  <w:style w:type="character" w:customStyle="1" w:styleId="CitaoChar">
-    <w:name w:val="Citação Char"/>
-    <w:basedOn w:val="Fontepargpadro"/>
-    <w:link w:val="Citao"/>
+  <w:style w:type="character" w:customStyle="1" w:styleId="QuoteChar">
+    <w:name w:val="Quote Char"/>
+    <w:basedOn w:val="DefaultParagraphFont"/>
+    <w:link w:val="Quote"/>
     <w:uiPriority w:val="29"/>
     <w:rsid w:val="00B7708D"/>
     <w:rPr>
@@ -1668,10 +6697,10 @@
       <w:iCs/>
     </w:rPr>
   </w:style>
-  <w:style w:type="character" w:customStyle="1" w:styleId="Ttulo5Char">
-    <w:name w:val="Título 5 Char"/>
-    <w:basedOn w:val="Fontepargpadro"/>
-    <w:link w:val="Ttulo5"/>
+  <w:style w:type="character" w:customStyle="1" w:styleId="Heading5Char">
+    <w:name w:val="Heading 5 Char"/>
+    <w:basedOn w:val="DefaultParagraphFont"/>
+    <w:link w:val="Heading5"/>
     <w:uiPriority w:val="9"/>
     <w:semiHidden/>
     <w:rsid w:val="004A2627"/>
@@ -1682,10 +6711,10 @@
       <w14:ligatures w14:val="none"/>
     </w:rPr>
   </w:style>
-  <w:style w:type="character" w:customStyle="1" w:styleId="Ttulo6Char">
-    <w:name w:val="Título 6 Char"/>
-    <w:basedOn w:val="Fontepargpadro"/>
-    <w:link w:val="Ttulo6"/>
+  <w:style w:type="character" w:customStyle="1" w:styleId="Heading6Char">
+    <w:name w:val="Heading 6 Char"/>
+    <w:basedOn w:val="DefaultParagraphFont"/>
+    <w:link w:val="Heading6"/>
     <w:uiPriority w:val="9"/>
     <w:semiHidden/>
     <w:rsid w:val="004A2627"/>
@@ -1698,10 +6727,10 @@
       <w14:ligatures w14:val="none"/>
     </w:rPr>
   </w:style>
-  <w:style w:type="character" w:customStyle="1" w:styleId="Ttulo7Char">
-    <w:name w:val="Título 7 Char"/>
-    <w:basedOn w:val="Fontepargpadro"/>
-    <w:link w:val="Ttulo7"/>
+  <w:style w:type="character" w:customStyle="1" w:styleId="Heading7Char">
+    <w:name w:val="Heading 7 Char"/>
+    <w:basedOn w:val="DefaultParagraphFont"/>
+    <w:link w:val="Heading7"/>
     <w:uiPriority w:val="9"/>
     <w:semiHidden/>
     <w:rsid w:val="004A2627"/>
@@ -1712,10 +6741,10 @@
       <w14:ligatures w14:val="none"/>
     </w:rPr>
   </w:style>
-  <w:style w:type="character" w:customStyle="1" w:styleId="Ttulo8Char">
-    <w:name w:val="Título 8 Char"/>
-    <w:basedOn w:val="Fontepargpadro"/>
-    <w:link w:val="Ttulo8"/>
+  <w:style w:type="character" w:customStyle="1" w:styleId="Heading8Char">
+    <w:name w:val="Heading 8 Char"/>
+    <w:basedOn w:val="DefaultParagraphFont"/>
+    <w:link w:val="Heading8"/>
     <w:uiPriority w:val="9"/>
     <w:semiHidden/>
     <w:rsid w:val="004A2627"/>
@@ -1728,10 +6757,10 @@
       <w14:ligatures w14:val="none"/>
     </w:rPr>
   </w:style>
-  <w:style w:type="character" w:customStyle="1" w:styleId="Ttulo9Char">
-    <w:name w:val="Título 9 Char"/>
-    <w:basedOn w:val="Fontepargpadro"/>
-    <w:link w:val="Ttulo9"/>
+  <w:style w:type="character" w:customStyle="1" w:styleId="Heading9Char">
+    <w:name w:val="Heading 9 Char"/>
+    <w:basedOn w:val="DefaultParagraphFont"/>
+    <w:link w:val="Heading9"/>
     <w:uiPriority w:val="9"/>
     <w:semiHidden/>
     <w:rsid w:val="004A2627"/>
@@ -1742,7 +6771,7 @@
       <w14:ligatures w14:val="none"/>
     </w:rPr>
   </w:style>
-  <w:style w:type="paragraph" w:styleId="PargrafodaLista">
+  <w:style w:type="paragraph" w:styleId="ListParagraph">
     <w:name w:val="List Paragraph"/>
     <w:basedOn w:val="Normal"/>
     <w:uiPriority w:val="34"/>
@@ -1753,9 +6782,9 @@
       <w:contextualSpacing/>
     </w:pPr>
   </w:style>
-  <w:style w:type="character" w:styleId="nfaseIntensa">
+  <w:style w:type="character" w:styleId="IntenseEmphasis">
     <w:name w:val="Intense Emphasis"/>
-    <w:basedOn w:val="Fontepargpadro"/>
+    <w:basedOn w:val="DefaultParagraphFont"/>
     <w:uiPriority w:val="21"/>
     <w:qFormat/>
     <w:rsid w:val="004A2627"/>
@@ -1765,11 +6794,11 @@
       <w:color w:val="0F4761" w:themeColor="accent1" w:themeShade="BF"/>
     </w:rPr>
   </w:style>
-  <w:style w:type="paragraph" w:styleId="CitaoIntensa">
+  <w:style w:type="paragraph" w:styleId="IntenseQuote">
     <w:name w:val="Intense Quote"/>
     <w:basedOn w:val="Normal"/>
     <w:next w:val="Normal"/>
-    <w:link w:val="CitaoIntensaChar"/>
+    <w:link w:val="IntenseQuoteChar"/>
     <w:uiPriority w:val="30"/>
     <w:qFormat/>
     <w:rsid w:val="004A2627"/>
@@ -1788,10 +6817,10 @@
       <w:color w:val="0F4761" w:themeColor="accent1" w:themeShade="BF"/>
     </w:rPr>
   </w:style>
-  <w:style w:type="character" w:customStyle="1" w:styleId="CitaoIntensaChar">
-    <w:name w:val="Citação Intensa Char"/>
-    <w:basedOn w:val="Fontepargpadro"/>
-    <w:link w:val="CitaoIntensa"/>
+  <w:style w:type="character" w:customStyle="1" w:styleId="IntenseQuoteChar">
+    <w:name w:val="Intense Quote Char"/>
+    <w:basedOn w:val="DefaultParagraphFont"/>
+    <w:link w:val="IntenseQuote"/>
     <w:uiPriority w:val="30"/>
     <w:rsid w:val="004A2627"/>
     <w:rPr>
@@ -1803,9 +6832,9 @@
       <w14:ligatures w14:val="none"/>
     </w:rPr>
   </w:style>
-  <w:style w:type="character" w:styleId="RefernciaIntensa">
+  <w:style w:type="character" w:styleId="IntenseReference">
     <w:name w:val="Intense Reference"/>
-    <w:basedOn w:val="Fontepargpadro"/>
+    <w:basedOn w:val="DefaultParagraphFont"/>
     <w:uiPriority w:val="32"/>
     <w:qFormat/>
     <w:rsid w:val="004A2627"/>
